--- a/第三阶段/DBA进阶/mysql多实例 mha集群.docx
+++ b/第三阶段/DBA进阶/mysql多实例 mha集群.docx
@@ -284,6 +284,7 @@
     <w:p>
       <w:pPr>
         <w:numPr>
+          <w:ilvl w:val="0"/>
           <w:numId w:val="0"/>
         </w:numPr>
         <w:ind w:left="420" w:leftChars="0" w:firstLine="420" w:firstLineChars="0"/>
@@ -303,6 +304,7 @@
     <w:p>
       <w:pPr>
         <w:numPr>
+          <w:ilvl w:val="0"/>
           <w:numId w:val="0"/>
         </w:numPr>
         <w:ind w:left="840" w:leftChars="0" w:firstLine="420" w:firstLineChars="0"/>
@@ -322,6 +324,7 @@
     <w:p>
       <w:pPr>
         <w:numPr>
+          <w:ilvl w:val="0"/>
           <w:numId w:val="0"/>
         </w:numPr>
         <w:ind w:left="1260" w:leftChars="0" w:firstLine="420" w:firstLineChars="0"/>
@@ -341,6 +344,7 @@
     <w:p>
       <w:pPr>
         <w:numPr>
+          <w:ilvl w:val="0"/>
           <w:numId w:val="0"/>
         </w:numPr>
         <w:ind w:left="1260" w:leftChars="0" w:firstLine="420" w:firstLineChars="0"/>
@@ -360,6 +364,7 @@
     <w:p>
       <w:pPr>
         <w:numPr>
+          <w:ilvl w:val="0"/>
           <w:numId w:val="0"/>
         </w:numPr>
         <w:ind w:left="1260" w:leftChars="0" w:firstLine="420" w:firstLineChars="0"/>
@@ -379,6 +384,7 @@
     <w:p>
       <w:pPr>
         <w:numPr>
+          <w:ilvl w:val="0"/>
           <w:numId w:val="0"/>
         </w:numPr>
         <w:ind w:left="1260" w:leftChars="0" w:firstLine="420" w:firstLineChars="0"/>
@@ -398,6 +404,7 @@
     <w:p>
       <w:pPr>
         <w:numPr>
+          <w:ilvl w:val="0"/>
           <w:numId w:val="0"/>
         </w:numPr>
         <w:ind w:left="1680" w:leftChars="0" w:firstLine="420" w:firstLineChars="0"/>
@@ -417,6 +424,7 @@
     <w:p>
       <w:pPr>
         <w:numPr>
+          <w:ilvl w:val="0"/>
           <w:numId w:val="0"/>
         </w:numPr>
         <w:ind w:left="1260" w:leftChars="0" w:firstLine="420" w:firstLineChars="0"/>
@@ -436,6 +444,7 @@
     <w:p>
       <w:pPr>
         <w:numPr>
+          <w:ilvl w:val="0"/>
           <w:numId w:val="0"/>
         </w:numPr>
         <w:ind w:left="420" w:leftChars="0" w:firstLine="420" w:firstLineChars="0"/>
@@ -455,6 +464,7 @@
     <w:p>
       <w:pPr>
         <w:numPr>
+          <w:ilvl w:val="0"/>
           <w:numId w:val="0"/>
         </w:numPr>
         <w:ind w:left="840" w:leftChars="0" w:firstLine="420" w:firstLineChars="0"/>
@@ -474,6 +484,7 @@
     <w:p>
       <w:pPr>
         <w:numPr>
+          <w:ilvl w:val="0"/>
           <w:numId w:val="0"/>
         </w:numPr>
         <w:ind w:left="1260" w:leftChars="0" w:firstLine="420" w:firstLineChars="0"/>
@@ -493,6 +504,7 @@
     <w:p>
       <w:pPr>
         <w:numPr>
+          <w:ilvl w:val="0"/>
           <w:numId w:val="0"/>
         </w:numPr>
         <w:ind w:left="1260" w:leftChars="0" w:firstLine="420" w:firstLineChars="0"/>
@@ -512,6 +524,7 @@
     <w:p>
       <w:pPr>
         <w:numPr>
+          <w:ilvl w:val="0"/>
           <w:numId w:val="0"/>
         </w:numPr>
         <w:ind w:left="1260" w:leftChars="0" w:firstLine="420" w:firstLineChars="0"/>
@@ -563,6 +576,7 @@
     <w:p>
       <w:pPr>
         <w:numPr>
+          <w:ilvl w:val="0"/>
           <w:numId w:val="0"/>
         </w:numPr>
         <w:ind w:left="420" w:leftChars="0" w:firstLine="420" w:firstLineChars="0"/>
@@ -582,6 +596,7 @@
     <w:p>
       <w:pPr>
         <w:numPr>
+          <w:ilvl w:val="0"/>
           <w:numId w:val="0"/>
         </w:numPr>
         <w:ind w:left="840" w:leftChars="0" w:firstLine="420" w:firstLineChars="0"/>
@@ -601,6 +616,7 @@
     <w:p>
       <w:pPr>
         <w:numPr>
+          <w:ilvl w:val="0"/>
           <w:numId w:val="0"/>
         </w:numPr>
         <w:ind w:left="1260" w:leftChars="0" w:firstLine="420" w:firstLineChars="0"/>
@@ -620,6 +636,7 @@
     <w:p>
       <w:pPr>
         <w:numPr>
+          <w:ilvl w:val="0"/>
           <w:numId w:val="0"/>
         </w:numPr>
         <w:ind w:left="1260" w:leftChars="0" w:firstLine="420" w:firstLineChars="0"/>
@@ -639,6 +656,7 @@
     <w:p>
       <w:pPr>
         <w:numPr>
+          <w:ilvl w:val="0"/>
           <w:numId w:val="0"/>
         </w:numPr>
         <w:ind w:left="840" w:leftChars="0" w:firstLine="420" w:firstLineChars="0"/>
@@ -658,6 +676,7 @@
     <w:p>
       <w:pPr>
         <w:numPr>
+          <w:ilvl w:val="0"/>
           <w:numId w:val="0"/>
         </w:numPr>
         <w:ind w:left="1260" w:leftChars="0" w:firstLine="420" w:firstLineChars="0"/>
@@ -677,6 +696,7 @@
     <w:p>
       <w:pPr>
         <w:numPr>
+          <w:ilvl w:val="0"/>
           <w:numId w:val="0"/>
         </w:numPr>
         <w:ind w:left="840" w:leftChars="0" w:firstLine="420" w:firstLineChars="0"/>
@@ -696,6 +716,7 @@
     <w:p>
       <w:pPr>
         <w:numPr>
+          <w:ilvl w:val="0"/>
           <w:numId w:val="0"/>
         </w:numPr>
         <w:ind w:left="1260" w:leftChars="0" w:firstLine="420" w:firstLineChars="0"/>
@@ -715,6 +736,7 @@
     <w:p>
       <w:pPr>
         <w:numPr>
+          <w:ilvl w:val="0"/>
           <w:numId w:val="0"/>
         </w:numPr>
         <w:ind w:left="420" w:leftChars="0" w:firstLine="420" w:firstLineChars="0"/>
@@ -734,6 +756,7 @@
     <w:p>
       <w:pPr>
         <w:numPr>
+          <w:ilvl w:val="0"/>
           <w:numId w:val="0"/>
         </w:numPr>
         <w:ind w:left="840" w:leftChars="0" w:firstLine="420" w:firstLineChars="0"/>
@@ -753,6 +776,7 @@
     <w:p>
       <w:pPr>
         <w:numPr>
+          <w:ilvl w:val="0"/>
           <w:numId w:val="0"/>
         </w:numPr>
         <w:ind w:left="1260" w:leftChars="0" w:firstLine="420" w:firstLineChars="0"/>
@@ -772,6 +796,7 @@
     <w:p>
       <w:pPr>
         <w:numPr>
+          <w:ilvl w:val="0"/>
           <w:numId w:val="0"/>
         </w:numPr>
         <w:ind w:left="1680" w:leftChars="0" w:firstLine="420" w:firstLineChars="0"/>
@@ -791,6 +816,7 @@
     <w:p>
       <w:pPr>
         <w:numPr>
+          <w:ilvl w:val="0"/>
           <w:numId w:val="0"/>
         </w:numPr>
         <w:ind w:left="1260" w:leftChars="0" w:firstLine="420" w:firstLineChars="0"/>
@@ -810,6 +836,7 @@
     <w:p>
       <w:pPr>
         <w:numPr>
+          <w:ilvl w:val="0"/>
           <w:numId w:val="0"/>
         </w:numPr>
         <w:ind w:left="1680" w:leftChars="0" w:firstLine="420" w:firstLineChars="0"/>
@@ -857,6 +884,7 @@
     <w:p>
       <w:pPr>
         <w:numPr>
+          <w:ilvl w:val="0"/>
           <w:numId w:val="0"/>
         </w:numPr>
         <w:ind w:left="1260" w:leftChars="0" w:firstLine="420" w:firstLineChars="0"/>
@@ -896,6 +924,7 @@
     <w:p>
       <w:pPr>
         <w:numPr>
+          <w:ilvl w:val="0"/>
           <w:numId w:val="0"/>
         </w:numPr>
         <w:rPr>
@@ -918,6 +947,7 @@
     <w:p>
       <w:pPr>
         <w:numPr>
+          <w:ilvl w:val="0"/>
           <w:numId w:val="0"/>
         </w:numPr>
         <w:ind w:firstLine="420" w:firstLineChars="0"/>
@@ -937,6 +967,7 @@
     <w:p>
       <w:pPr>
         <w:numPr>
+          <w:ilvl w:val="0"/>
           <w:numId w:val="0"/>
         </w:numPr>
         <w:ind w:left="420" w:leftChars="0" w:firstLine="420" w:firstLineChars="0"/>
@@ -956,6 +987,7 @@
     <w:p>
       <w:pPr>
         <w:numPr>
+          <w:ilvl w:val="0"/>
           <w:numId w:val="0"/>
         </w:numPr>
         <w:ind w:left="840" w:leftChars="0" w:firstLine="420" w:firstLineChars="0"/>
@@ -975,6 +1007,7 @@
     <w:p>
       <w:pPr>
         <w:numPr>
+          <w:ilvl w:val="0"/>
           <w:numId w:val="0"/>
         </w:numPr>
         <w:ind w:left="1260" w:leftChars="0" w:firstLine="420" w:firstLineChars="0"/>
@@ -994,6 +1027,7 @@
     <w:p>
       <w:pPr>
         <w:numPr>
+          <w:ilvl w:val="0"/>
           <w:numId w:val="0"/>
         </w:numPr>
         <w:ind w:left="1260" w:leftChars="0" w:firstLine="420" w:firstLineChars="0"/>
@@ -1013,6 +1047,7 @@
     <w:p>
       <w:pPr>
         <w:numPr>
+          <w:ilvl w:val="0"/>
           <w:numId w:val="0"/>
         </w:numPr>
         <w:ind w:left="1260" w:leftChars="0" w:firstLine="420" w:firstLineChars="0"/>
@@ -1032,6 +1067,7 @@
     <w:p>
       <w:pPr>
         <w:numPr>
+          <w:ilvl w:val="0"/>
           <w:numId w:val="0"/>
         </w:numPr>
         <w:ind w:left="420" w:leftChars="0" w:firstLine="420" w:firstLineChars="0"/>
@@ -1051,6 +1087,7 @@
     <w:p>
       <w:pPr>
         <w:numPr>
+          <w:ilvl w:val="0"/>
           <w:numId w:val="0"/>
         </w:numPr>
         <w:ind w:left="840" w:leftChars="0" w:firstLine="420" w:firstLineChars="0"/>
@@ -1070,6 +1107,7 @@
     <w:p>
       <w:pPr>
         <w:numPr>
+          <w:ilvl w:val="0"/>
           <w:numId w:val="0"/>
         </w:numPr>
         <w:ind w:left="1260" w:leftChars="0" w:firstLine="420" w:firstLineChars="0"/>
@@ -1089,6 +1127,7 @@
     <w:p>
       <w:pPr>
         <w:numPr>
+          <w:ilvl w:val="0"/>
           <w:numId w:val="0"/>
         </w:numPr>
         <w:ind w:left="1260" w:leftChars="0" w:firstLine="420" w:firstLineChars="0"/>
@@ -1108,6 +1147,7 @@
     <w:p>
       <w:pPr>
         <w:numPr>
+          <w:ilvl w:val="0"/>
           <w:numId w:val="0"/>
         </w:numPr>
         <w:ind w:left="840" w:leftChars="0" w:firstLine="420" w:firstLineChars="0"/>
@@ -1127,6 +1167,7 @@
     <w:p>
       <w:pPr>
         <w:numPr>
+          <w:ilvl w:val="0"/>
           <w:numId w:val="0"/>
         </w:numPr>
         <w:ind w:left="1260" w:leftChars="0" w:firstLine="420" w:firstLineChars="0"/>
@@ -1146,6 +1187,7 @@
     <w:p>
       <w:pPr>
         <w:numPr>
+          <w:ilvl w:val="0"/>
           <w:numId w:val="0"/>
         </w:numPr>
         <w:ind w:firstLine="420" w:firstLineChars="0"/>
@@ -1165,6 +1207,7 @@
     <w:p>
       <w:pPr>
         <w:numPr>
+          <w:ilvl w:val="0"/>
           <w:numId w:val="0"/>
         </w:numPr>
         <w:ind w:left="420" w:leftChars="0" w:firstLine="420" w:firstLineChars="0"/>
@@ -1184,6 +1227,7 @@
     <w:p>
       <w:pPr>
         <w:numPr>
+          <w:ilvl w:val="0"/>
           <w:numId w:val="0"/>
         </w:numPr>
         <w:ind w:left="840" w:leftChars="0" w:firstLine="420" w:firstLineChars="0"/>
@@ -1235,6 +1279,7 @@
     <w:p>
       <w:pPr>
         <w:numPr>
+          <w:ilvl w:val="0"/>
           <w:numId w:val="0"/>
         </w:numPr>
         <w:ind w:left="420" w:leftChars="0" w:firstLine="420" w:firstLineChars="0"/>
@@ -1254,6 +1299,7 @@
     <w:p>
       <w:pPr>
         <w:numPr>
+          <w:ilvl w:val="0"/>
           <w:numId w:val="0"/>
         </w:numPr>
         <w:ind w:left="840" w:leftChars="0" w:firstLine="420" w:firstLineChars="0"/>
@@ -1273,6 +1319,7 @@
     <w:p>
       <w:pPr>
         <w:numPr>
+          <w:ilvl w:val="0"/>
           <w:numId w:val="0"/>
         </w:numPr>
         <w:ind w:left="840" w:leftChars="0" w:firstLine="420" w:firstLineChars="0"/>
@@ -1292,6 +1339,7 @@
     <w:p>
       <w:pPr>
         <w:numPr>
+          <w:ilvl w:val="0"/>
           <w:numId w:val="0"/>
         </w:numPr>
         <w:ind w:left="840" w:leftChars="0" w:firstLine="420" w:firstLineChars="0"/>
@@ -1431,6 +1479,7 @@
     <w:p>
       <w:pPr>
         <w:numPr>
+          <w:ilvl w:val="0"/>
           <w:numId w:val="0"/>
         </w:numPr>
         <w:ind w:firstLine="420" w:firstLineChars="0"/>
@@ -1450,6 +1499,7 @@
     <w:p>
       <w:pPr>
         <w:numPr>
+          <w:ilvl w:val="0"/>
           <w:numId w:val="0"/>
         </w:numPr>
         <w:ind w:left="420" w:leftChars="0" w:firstLine="420" w:firstLineChars="0"/>
@@ -1469,6 +1519,7 @@
     <w:p>
       <w:pPr>
         <w:numPr>
+          <w:ilvl w:val="0"/>
           <w:numId w:val="0"/>
         </w:numPr>
         <w:ind w:left="840" w:leftChars="0" w:firstLine="420" w:firstLineChars="0"/>
@@ -1488,6 +1539,7 @@
     <w:p>
       <w:pPr>
         <w:numPr>
+          <w:ilvl w:val="0"/>
           <w:numId w:val="0"/>
         </w:numPr>
         <w:ind w:left="1260" w:leftChars="0" w:firstLine="420" w:firstLineChars="0"/>
@@ -1507,6 +1559,7 @@
     <w:p>
       <w:pPr>
         <w:numPr>
+          <w:ilvl w:val="0"/>
           <w:numId w:val="0"/>
         </w:numPr>
         <w:ind w:left="1260" w:leftChars="0" w:firstLine="420" w:firstLineChars="0"/>
@@ -1558,6 +1611,7 @@
     <w:p>
       <w:pPr>
         <w:numPr>
+          <w:ilvl w:val="0"/>
           <w:numId w:val="0"/>
         </w:numPr>
         <w:ind w:left="420" w:leftChars="0" w:firstLine="420" w:firstLineChars="0"/>
@@ -1572,6 +1626,1428 @@
           <w:lang w:val="en-US" w:eastAsia="zh-CN"/>
         </w:rPr>
         <w:t>IP地址</w:t>
+      </w:r>
+    </w:p>
+    <w:tbl>
+      <w:tblPr>
+        <w:tblStyle w:val="3"/>
+        <w:tblW w:w="6736" w:type="dxa"/>
+        <w:tblInd w:w="1786" w:type="dxa"/>
+        <w:tblBorders>
+          <w:top w:val="single" w:color="auto" w:sz="4" w:space="0"/>
+          <w:left w:val="single" w:color="auto" w:sz="4" w:space="0"/>
+          <w:bottom w:val="single" w:color="auto" w:sz="4" w:space="0"/>
+          <w:right w:val="single" w:color="auto" w:sz="4" w:space="0"/>
+          <w:insideH w:val="single" w:color="auto" w:sz="4" w:space="0"/>
+          <w:insideV w:val="single" w:color="auto" w:sz="4" w:space="0"/>
+        </w:tblBorders>
+        <w:tblLayout w:type="fixed"/>
+        <w:tblCellMar>
+          <w:top w:w="0" w:type="dxa"/>
+          <w:left w:w="108" w:type="dxa"/>
+          <w:bottom w:w="0" w:type="dxa"/>
+          <w:right w:w="108" w:type="dxa"/>
+        </w:tblCellMar>
+      </w:tblPr>
+      <w:tblGrid>
+        <w:gridCol w:w="2440"/>
+        <w:gridCol w:w="1719"/>
+        <w:gridCol w:w="2577"/>
+      </w:tblGrid>
+      <w:tr>
+        <w:tblPrEx>
+          <w:tblBorders>
+            <w:top w:val="single" w:color="auto" w:sz="4" w:space="0"/>
+            <w:left w:val="single" w:color="auto" w:sz="4" w:space="0"/>
+            <w:bottom w:val="single" w:color="auto" w:sz="4" w:space="0"/>
+            <w:right w:val="single" w:color="auto" w:sz="4" w:space="0"/>
+            <w:insideH w:val="single" w:color="auto" w:sz="4" w:space="0"/>
+            <w:insideV w:val="single" w:color="auto" w:sz="4" w:space="0"/>
+          </w:tblBorders>
+          <w:tblLayout w:type="fixed"/>
+          <w:tblCellMar>
+            <w:top w:w="0" w:type="dxa"/>
+            <w:left w:w="108" w:type="dxa"/>
+            <w:bottom w:w="0" w:type="dxa"/>
+            <w:right w:w="108" w:type="dxa"/>
+          </w:tblCellMar>
+        </w:tblPrEx>
+        <w:tc>
+          <w:tcPr>
+            <w:tcW w:w="2440" w:type="dxa"/>
+          </w:tcPr>
+          <w:p>
+            <w:pPr>
+              <w:numPr>
+                <w:ilvl w:val="0"/>
+                <w:numId w:val="0"/>
+              </w:numPr>
+              <w:jc w:val="center"/>
+              <w:rPr>
+                <w:rFonts w:hint="default"/>
+                <w:vertAlign w:val="baseline"/>
+                <w:lang w:val="en-US" w:eastAsia="zh-CN"/>
+              </w:rPr>
+            </w:pPr>
+            <w:r>
+              <w:rPr>
+                <w:rFonts w:hint="eastAsia"/>
+                <w:vertAlign w:val="baseline"/>
+                <w:lang w:val="en-US" w:eastAsia="zh-CN"/>
+              </w:rPr>
+              <w:t>角色</w:t>
+            </w:r>
+          </w:p>
+        </w:tc>
+        <w:tc>
+          <w:tcPr>
+            <w:tcW w:w="1719" w:type="dxa"/>
+          </w:tcPr>
+          <w:p>
+            <w:pPr>
+              <w:numPr>
+                <w:ilvl w:val="0"/>
+                <w:numId w:val="0"/>
+              </w:numPr>
+              <w:jc w:val="center"/>
+              <w:rPr>
+                <w:rFonts w:hint="default"/>
+                <w:vertAlign w:val="baseline"/>
+                <w:lang w:val="en-US" w:eastAsia="zh-CN"/>
+              </w:rPr>
+            </w:pPr>
+            <w:r>
+              <w:rPr>
+                <w:rFonts w:hint="eastAsia"/>
+                <w:vertAlign w:val="baseline"/>
+                <w:lang w:val="en-US" w:eastAsia="zh-CN"/>
+              </w:rPr>
+              <w:t>IP地址</w:t>
+            </w:r>
+          </w:p>
+        </w:tc>
+        <w:tc>
+          <w:tcPr>
+            <w:tcW w:w="2577" w:type="dxa"/>
+          </w:tcPr>
+          <w:p>
+            <w:pPr>
+              <w:numPr>
+                <w:ilvl w:val="0"/>
+                <w:numId w:val="0"/>
+              </w:numPr>
+              <w:jc w:val="center"/>
+              <w:rPr>
+                <w:rFonts w:hint="default"/>
+                <w:vertAlign w:val="baseline"/>
+                <w:lang w:val="en-US" w:eastAsia="zh-CN"/>
+              </w:rPr>
+            </w:pPr>
+            <w:r>
+              <w:rPr>
+                <w:rFonts w:hint="eastAsia"/>
+                <w:vertAlign w:val="baseline"/>
+                <w:lang w:val="en-US" w:eastAsia="zh-CN"/>
+              </w:rPr>
+              <w:t>主机名</w:t>
+            </w:r>
+          </w:p>
+        </w:tc>
+      </w:tr>
+      <w:tr>
+        <w:tblPrEx>
+          <w:tblBorders>
+            <w:top w:val="single" w:color="auto" w:sz="4" w:space="0"/>
+            <w:left w:val="single" w:color="auto" w:sz="4" w:space="0"/>
+            <w:bottom w:val="single" w:color="auto" w:sz="4" w:space="0"/>
+            <w:right w:val="single" w:color="auto" w:sz="4" w:space="0"/>
+            <w:insideH w:val="single" w:color="auto" w:sz="4" w:space="0"/>
+            <w:insideV w:val="single" w:color="auto" w:sz="4" w:space="0"/>
+          </w:tblBorders>
+          <w:tblLayout w:type="fixed"/>
+          <w:tblCellMar>
+            <w:top w:w="0" w:type="dxa"/>
+            <w:left w:w="108" w:type="dxa"/>
+            <w:bottom w:w="0" w:type="dxa"/>
+            <w:right w:w="108" w:type="dxa"/>
+          </w:tblCellMar>
+        </w:tblPrEx>
+        <w:tc>
+          <w:tcPr>
+            <w:tcW w:w="2440" w:type="dxa"/>
+          </w:tcPr>
+          <w:p>
+            <w:pPr>
+              <w:numPr>
+                <w:ilvl w:val="0"/>
+                <w:numId w:val="0"/>
+              </w:numPr>
+              <w:rPr>
+                <w:rFonts w:hint="default"/>
+                <w:vertAlign w:val="baseline"/>
+                <w:lang w:val="en-US" w:eastAsia="zh-CN"/>
+              </w:rPr>
+            </w:pPr>
+            <w:r>
+              <w:rPr>
+                <w:rFonts w:hint="eastAsia"/>
+                <w:vertAlign w:val="baseline"/>
+                <w:lang w:val="en-US" w:eastAsia="zh-CN"/>
+              </w:rPr>
+              <w:t>master主节点服务器</w:t>
+            </w:r>
+          </w:p>
+        </w:tc>
+        <w:tc>
+          <w:tcPr>
+            <w:tcW w:w="1719" w:type="dxa"/>
+          </w:tcPr>
+          <w:p>
+            <w:pPr>
+              <w:numPr>
+                <w:ilvl w:val="0"/>
+                <w:numId w:val="0"/>
+              </w:numPr>
+              <w:rPr>
+                <w:rFonts w:hint="default"/>
+                <w:vertAlign w:val="baseline"/>
+                <w:lang w:val="en-US" w:eastAsia="zh-CN"/>
+              </w:rPr>
+            </w:pPr>
+            <w:r>
+              <w:rPr>
+                <w:rFonts w:hint="default"/>
+                <w:vertAlign w:val="baseline"/>
+                <w:lang w:val="en-US" w:eastAsia="zh-CN"/>
+              </w:rPr>
+              <w:t>52.68.107.41</w:t>
+            </w:r>
+          </w:p>
+        </w:tc>
+        <w:tc>
+          <w:tcPr>
+            <w:tcW w:w="2577" w:type="dxa"/>
+          </w:tcPr>
+          <w:p>
+            <w:pPr>
+              <w:numPr>
+                <w:ilvl w:val="0"/>
+                <w:numId w:val="0"/>
+              </w:numPr>
+              <w:rPr>
+                <w:rFonts w:hint="default"/>
+                <w:vertAlign w:val="baseline"/>
+                <w:lang w:val="en-US" w:eastAsia="zh-CN"/>
+              </w:rPr>
+            </w:pPr>
+            <w:r>
+              <w:rPr>
+                <w:rFonts w:hint="default"/>
+                <w:vertAlign w:val="baseline"/>
+                <w:lang w:val="en-US" w:eastAsia="zh-CN"/>
+              </w:rPr>
+              <w:t>haoweiwuAWS</w:t>
+            </w:r>
+          </w:p>
+        </w:tc>
+      </w:tr>
+      <w:tr>
+        <w:tblPrEx>
+          <w:tblBorders>
+            <w:top w:val="single" w:color="auto" w:sz="4" w:space="0"/>
+            <w:left w:val="single" w:color="auto" w:sz="4" w:space="0"/>
+            <w:bottom w:val="single" w:color="auto" w:sz="4" w:space="0"/>
+            <w:right w:val="single" w:color="auto" w:sz="4" w:space="0"/>
+            <w:insideH w:val="single" w:color="auto" w:sz="4" w:space="0"/>
+            <w:insideV w:val="single" w:color="auto" w:sz="4" w:space="0"/>
+          </w:tblBorders>
+          <w:tblLayout w:type="fixed"/>
+          <w:tblCellMar>
+            <w:top w:w="0" w:type="dxa"/>
+            <w:left w:w="108" w:type="dxa"/>
+            <w:bottom w:w="0" w:type="dxa"/>
+            <w:right w:w="108" w:type="dxa"/>
+          </w:tblCellMar>
+        </w:tblPrEx>
+        <w:tc>
+          <w:tcPr>
+            <w:tcW w:w="2440" w:type="dxa"/>
+          </w:tcPr>
+          <w:p>
+            <w:pPr>
+              <w:numPr>
+                <w:ilvl w:val="0"/>
+                <w:numId w:val="0"/>
+              </w:numPr>
+              <w:rPr>
+                <w:rFonts w:hint="default"/>
+                <w:vertAlign w:val="baseline"/>
+                <w:lang w:val="en-US" w:eastAsia="zh-CN"/>
+              </w:rPr>
+            </w:pPr>
+            <w:r>
+              <w:rPr>
+                <w:rFonts w:hint="eastAsia"/>
+                <w:vertAlign w:val="baseline"/>
+                <w:lang w:val="en-US" w:eastAsia="zh-CN"/>
+              </w:rPr>
+              <w:t>备用1主节点服务器</w:t>
+            </w:r>
+          </w:p>
+        </w:tc>
+        <w:tc>
+          <w:tcPr>
+            <w:tcW w:w="1719" w:type="dxa"/>
+          </w:tcPr>
+          <w:p>
+            <w:pPr>
+              <w:numPr>
+                <w:ilvl w:val="0"/>
+                <w:numId w:val="0"/>
+              </w:numPr>
+              <w:rPr>
+                <w:rFonts w:hint="default"/>
+                <w:vertAlign w:val="baseline"/>
+                <w:lang w:val="en-US" w:eastAsia="zh-CN"/>
+              </w:rPr>
+            </w:pPr>
+            <w:r>
+              <w:rPr>
+                <w:rFonts w:hint="default"/>
+                <w:vertAlign w:val="baseline"/>
+                <w:lang w:val="en-US" w:eastAsia="zh-CN"/>
+              </w:rPr>
+              <w:t>132.232.56.166</w:t>
+            </w:r>
+          </w:p>
+        </w:tc>
+        <w:tc>
+          <w:tcPr>
+            <w:tcW w:w="2577" w:type="dxa"/>
+          </w:tcPr>
+          <w:p>
+            <w:pPr>
+              <w:numPr>
+                <w:ilvl w:val="0"/>
+                <w:numId w:val="0"/>
+              </w:numPr>
+              <w:rPr>
+                <w:rFonts w:hint="default"/>
+                <w:vertAlign w:val="baseline"/>
+                <w:lang w:val="en-US" w:eastAsia="zh-CN"/>
+              </w:rPr>
+            </w:pPr>
+            <w:r>
+              <w:rPr>
+                <w:rFonts w:hint="default"/>
+                <w:vertAlign w:val="baseline"/>
+                <w:lang w:val="en-US" w:eastAsia="zh-CN"/>
+              </w:rPr>
+              <w:t>52TX</w:t>
+            </w:r>
+          </w:p>
+        </w:tc>
+      </w:tr>
+      <w:tr>
+        <w:tblPrEx>
+          <w:tblBorders>
+            <w:top w:val="single" w:color="auto" w:sz="4" w:space="0"/>
+            <w:left w:val="single" w:color="auto" w:sz="4" w:space="0"/>
+            <w:bottom w:val="single" w:color="auto" w:sz="4" w:space="0"/>
+            <w:right w:val="single" w:color="auto" w:sz="4" w:space="0"/>
+            <w:insideH w:val="single" w:color="auto" w:sz="4" w:space="0"/>
+            <w:insideV w:val="single" w:color="auto" w:sz="4" w:space="0"/>
+          </w:tblBorders>
+          <w:tblLayout w:type="fixed"/>
+          <w:tblCellMar>
+            <w:top w:w="0" w:type="dxa"/>
+            <w:left w:w="108" w:type="dxa"/>
+            <w:bottom w:w="0" w:type="dxa"/>
+            <w:right w:w="108" w:type="dxa"/>
+          </w:tblCellMar>
+        </w:tblPrEx>
+        <w:tc>
+          <w:tcPr>
+            <w:tcW w:w="2440" w:type="dxa"/>
+          </w:tcPr>
+          <w:p>
+            <w:pPr>
+              <w:numPr>
+                <w:ilvl w:val="0"/>
+                <w:numId w:val="0"/>
+              </w:numPr>
+              <w:rPr>
+                <w:rFonts w:hint="default"/>
+                <w:vertAlign w:val="baseline"/>
+                <w:lang w:val="en-US" w:eastAsia="zh-CN"/>
+              </w:rPr>
+            </w:pPr>
+            <w:r>
+              <w:rPr>
+                <w:rFonts w:hint="eastAsia"/>
+                <w:vertAlign w:val="baseline"/>
+                <w:lang w:val="en-US" w:eastAsia="zh-CN"/>
+              </w:rPr>
+              <w:t>备用2主节点服务器</w:t>
+            </w:r>
+          </w:p>
+        </w:tc>
+        <w:tc>
+          <w:tcPr>
+            <w:tcW w:w="1719" w:type="dxa"/>
+          </w:tcPr>
+          <w:p>
+            <w:pPr>
+              <w:numPr>
+                <w:ilvl w:val="0"/>
+                <w:numId w:val="0"/>
+              </w:numPr>
+              <w:rPr>
+                <w:rFonts w:hint="default"/>
+                <w:vertAlign w:val="baseline"/>
+                <w:lang w:val="en-US" w:eastAsia="zh-CN"/>
+              </w:rPr>
+            </w:pPr>
+            <w:r>
+              <w:rPr>
+                <w:rFonts w:hint="default"/>
+                <w:vertAlign w:val="baseline"/>
+                <w:lang w:val="en-US" w:eastAsia="zh-CN"/>
+              </w:rPr>
+              <w:t>116.196.101.172</w:t>
+            </w:r>
+          </w:p>
+        </w:tc>
+        <w:tc>
+          <w:tcPr>
+            <w:tcW w:w="2577" w:type="dxa"/>
+          </w:tcPr>
+          <w:p>
+            <w:pPr>
+              <w:numPr>
+                <w:ilvl w:val="0"/>
+                <w:numId w:val="0"/>
+              </w:numPr>
+              <w:rPr>
+                <w:rFonts w:hint="default"/>
+                <w:vertAlign w:val="baseline"/>
+                <w:lang w:val="en-US" w:eastAsia="zh-CN"/>
+              </w:rPr>
+            </w:pPr>
+            <w:r>
+              <w:rPr>
+                <w:rFonts w:hint="default"/>
+                <w:vertAlign w:val="baseline"/>
+                <w:lang w:val="en-US" w:eastAsia="zh-CN"/>
+              </w:rPr>
+              <w:t>53JD</w:t>
+            </w:r>
+          </w:p>
+        </w:tc>
+      </w:tr>
+      <w:tr>
+        <w:tblPrEx>
+          <w:tblBorders>
+            <w:top w:val="single" w:color="auto" w:sz="4" w:space="0"/>
+            <w:left w:val="single" w:color="auto" w:sz="4" w:space="0"/>
+            <w:bottom w:val="single" w:color="auto" w:sz="4" w:space="0"/>
+            <w:right w:val="single" w:color="auto" w:sz="4" w:space="0"/>
+            <w:insideH w:val="single" w:color="auto" w:sz="4" w:space="0"/>
+            <w:insideV w:val="single" w:color="auto" w:sz="4" w:space="0"/>
+          </w:tblBorders>
+          <w:tblLayout w:type="fixed"/>
+          <w:tblCellMar>
+            <w:top w:w="0" w:type="dxa"/>
+            <w:left w:w="108" w:type="dxa"/>
+            <w:bottom w:w="0" w:type="dxa"/>
+            <w:right w:w="108" w:type="dxa"/>
+          </w:tblCellMar>
+        </w:tblPrEx>
+        <w:tc>
+          <w:tcPr>
+            <w:tcW w:w="2440" w:type="dxa"/>
+          </w:tcPr>
+          <w:p>
+            <w:pPr>
+              <w:numPr>
+                <w:ilvl w:val="0"/>
+                <w:numId w:val="0"/>
+              </w:numPr>
+              <w:rPr>
+                <w:rFonts w:hint="default"/>
+                <w:vertAlign w:val="baseline"/>
+                <w:lang w:val="en-US" w:eastAsia="zh-CN"/>
+              </w:rPr>
+            </w:pPr>
+            <w:r>
+              <w:rPr>
+                <w:rFonts w:hint="eastAsia"/>
+                <w:vertAlign w:val="baseline"/>
+                <w:lang w:val="en-US" w:eastAsia="zh-CN"/>
+              </w:rPr>
+              <w:t>第1台slave服务器</w:t>
+            </w:r>
+          </w:p>
+        </w:tc>
+        <w:tc>
+          <w:tcPr>
+            <w:tcW w:w="1719" w:type="dxa"/>
+          </w:tcPr>
+          <w:p>
+            <w:pPr>
+              <w:numPr>
+                <w:ilvl w:val="0"/>
+                <w:numId w:val="0"/>
+              </w:numPr>
+              <w:rPr>
+                <w:rFonts w:hint="default"/>
+                <w:vertAlign w:val="baseline"/>
+                <w:lang w:val="en-US" w:eastAsia="zh-CN"/>
+              </w:rPr>
+            </w:pPr>
+            <w:r>
+              <w:rPr>
+                <w:rFonts w:hint="default"/>
+                <w:vertAlign w:val="baseline"/>
+                <w:lang w:val="en-US" w:eastAsia="zh-CN"/>
+              </w:rPr>
+              <w:t>139.9.237.41</w:t>
+            </w:r>
+          </w:p>
+        </w:tc>
+        <w:tc>
+          <w:tcPr>
+            <w:tcW w:w="2577" w:type="dxa"/>
+          </w:tcPr>
+          <w:p>
+            <w:pPr>
+              <w:numPr>
+                <w:ilvl w:val="0"/>
+                <w:numId w:val="0"/>
+              </w:numPr>
+              <w:rPr>
+                <w:rFonts w:hint="default"/>
+                <w:vertAlign w:val="baseline"/>
+                <w:lang w:val="en-US" w:eastAsia="zh-CN"/>
+              </w:rPr>
+            </w:pPr>
+            <w:r>
+              <w:rPr>
+                <w:rFonts w:hint="default"/>
+                <w:vertAlign w:val="baseline"/>
+                <w:lang w:val="en-US" w:eastAsia="zh-CN"/>
+              </w:rPr>
+              <w:t>54</w:t>
+            </w:r>
+          </w:p>
+        </w:tc>
+      </w:tr>
+      <w:tr>
+        <w:tblPrEx>
+          <w:tblBorders>
+            <w:top w:val="single" w:color="auto" w:sz="4" w:space="0"/>
+            <w:left w:val="single" w:color="auto" w:sz="4" w:space="0"/>
+            <w:bottom w:val="single" w:color="auto" w:sz="4" w:space="0"/>
+            <w:right w:val="single" w:color="auto" w:sz="4" w:space="0"/>
+            <w:insideH w:val="single" w:color="auto" w:sz="4" w:space="0"/>
+            <w:insideV w:val="single" w:color="auto" w:sz="4" w:space="0"/>
+          </w:tblBorders>
+          <w:tblLayout w:type="fixed"/>
+          <w:tblCellMar>
+            <w:top w:w="0" w:type="dxa"/>
+            <w:left w:w="108" w:type="dxa"/>
+            <w:bottom w:w="0" w:type="dxa"/>
+            <w:right w:w="108" w:type="dxa"/>
+          </w:tblCellMar>
+        </w:tblPrEx>
+        <w:tc>
+          <w:tcPr>
+            <w:tcW w:w="2440" w:type="dxa"/>
+          </w:tcPr>
+          <w:p>
+            <w:pPr>
+              <w:numPr>
+                <w:ilvl w:val="0"/>
+                <w:numId w:val="0"/>
+              </w:numPr>
+              <w:rPr>
+                <w:rFonts w:hint="default"/>
+                <w:vertAlign w:val="baseline"/>
+                <w:lang w:val="en-US" w:eastAsia="zh-CN"/>
+              </w:rPr>
+            </w:pPr>
+            <w:r>
+              <w:rPr>
+                <w:rFonts w:hint="eastAsia"/>
+                <w:vertAlign w:val="baseline"/>
+                <w:lang w:val="en-US" w:eastAsia="zh-CN"/>
+              </w:rPr>
+              <w:t>第2台slave服务器</w:t>
+            </w:r>
+          </w:p>
+        </w:tc>
+        <w:tc>
+          <w:tcPr>
+            <w:tcW w:w="1719" w:type="dxa"/>
+          </w:tcPr>
+          <w:p>
+            <w:pPr>
+              <w:numPr>
+                <w:ilvl w:val="0"/>
+                <w:numId w:val="0"/>
+              </w:numPr>
+              <w:rPr>
+                <w:rFonts w:hint="default"/>
+                <w:vertAlign w:val="baseline"/>
+                <w:lang w:val="en-US" w:eastAsia="zh-CN"/>
+              </w:rPr>
+            </w:pPr>
+            <w:r>
+              <w:rPr>
+                <w:rFonts w:hint="default"/>
+                <w:vertAlign w:val="baseline"/>
+                <w:lang w:val="en-US" w:eastAsia="zh-CN"/>
+              </w:rPr>
+              <w:t>139.9.234.6</w:t>
+            </w:r>
+          </w:p>
+        </w:tc>
+        <w:tc>
+          <w:tcPr>
+            <w:tcW w:w="2577" w:type="dxa"/>
+          </w:tcPr>
+          <w:p>
+            <w:pPr>
+              <w:numPr>
+                <w:ilvl w:val="0"/>
+                <w:numId w:val="0"/>
+              </w:numPr>
+              <w:rPr>
+                <w:rFonts w:hint="default"/>
+                <w:vertAlign w:val="baseline"/>
+                <w:lang w:val="en-US" w:eastAsia="zh-CN"/>
+              </w:rPr>
+            </w:pPr>
+            <w:r>
+              <w:rPr>
+                <w:rFonts w:hint="eastAsia"/>
+                <w:vertAlign w:val="baseline"/>
+                <w:lang w:val="en-US" w:eastAsia="zh-CN"/>
+              </w:rPr>
+              <w:t>55</w:t>
+            </w:r>
+          </w:p>
+        </w:tc>
+      </w:tr>
+      <w:tr>
+        <w:tblPrEx>
+          <w:tblBorders>
+            <w:top w:val="single" w:color="auto" w:sz="4" w:space="0"/>
+            <w:left w:val="single" w:color="auto" w:sz="4" w:space="0"/>
+            <w:bottom w:val="single" w:color="auto" w:sz="4" w:space="0"/>
+            <w:right w:val="single" w:color="auto" w:sz="4" w:space="0"/>
+            <w:insideH w:val="single" w:color="auto" w:sz="4" w:space="0"/>
+            <w:insideV w:val="single" w:color="auto" w:sz="4" w:space="0"/>
+          </w:tblBorders>
+          <w:tblLayout w:type="fixed"/>
+          <w:tblCellMar>
+            <w:top w:w="0" w:type="dxa"/>
+            <w:left w:w="108" w:type="dxa"/>
+            <w:bottom w:w="0" w:type="dxa"/>
+            <w:right w:w="108" w:type="dxa"/>
+          </w:tblCellMar>
+        </w:tblPrEx>
+        <w:tc>
+          <w:tcPr>
+            <w:tcW w:w="2440" w:type="dxa"/>
+          </w:tcPr>
+          <w:p>
+            <w:pPr>
+              <w:numPr>
+                <w:ilvl w:val="0"/>
+                <w:numId w:val="0"/>
+              </w:numPr>
+              <w:rPr>
+                <w:rFonts w:hint="default"/>
+                <w:vertAlign w:val="baseline"/>
+                <w:lang w:val="en-US" w:eastAsia="zh-CN"/>
+              </w:rPr>
+            </w:pPr>
+            <w:r>
+              <w:rPr>
+                <w:rFonts w:hint="eastAsia"/>
+                <w:vertAlign w:val="baseline"/>
+                <w:lang w:val="en-US" w:eastAsia="zh-CN"/>
+              </w:rPr>
+              <w:t>manager服务器</w:t>
+            </w:r>
+          </w:p>
+        </w:tc>
+        <w:tc>
+          <w:tcPr>
+            <w:tcW w:w="1719" w:type="dxa"/>
+          </w:tcPr>
+          <w:p>
+            <w:pPr>
+              <w:numPr>
+                <w:ilvl w:val="0"/>
+                <w:numId w:val="0"/>
+              </w:numPr>
+              <w:rPr>
+                <w:rFonts w:hint="default"/>
+                <w:vertAlign w:val="baseline"/>
+                <w:lang w:val="en-US" w:eastAsia="zh-CN"/>
+              </w:rPr>
+            </w:pPr>
+            <w:r>
+              <w:rPr>
+                <w:rFonts w:hint="default"/>
+                <w:vertAlign w:val="baseline"/>
+                <w:lang w:val="en-US" w:eastAsia="zh-CN"/>
+              </w:rPr>
+              <w:t>139.9.234.84</w:t>
+            </w:r>
+          </w:p>
+        </w:tc>
+        <w:tc>
+          <w:tcPr>
+            <w:tcW w:w="2577" w:type="dxa"/>
+          </w:tcPr>
+          <w:p>
+            <w:pPr>
+              <w:numPr>
+                <w:ilvl w:val="0"/>
+                <w:numId w:val="0"/>
+              </w:numPr>
+              <w:rPr>
+                <w:rFonts w:hint="default"/>
+                <w:vertAlign w:val="baseline"/>
+                <w:lang w:val="en-US" w:eastAsia="zh-CN"/>
+              </w:rPr>
+            </w:pPr>
+            <w:r>
+              <w:rPr>
+                <w:rFonts w:hint="default"/>
+                <w:vertAlign w:val="baseline"/>
+                <w:lang w:val="en-US" w:eastAsia="zh-CN"/>
+              </w:rPr>
+              <w:t>guanli</w:t>
+            </w:r>
+          </w:p>
+        </w:tc>
+      </w:tr>
+      <w:tr>
+        <w:tblPrEx>
+          <w:tblBorders>
+            <w:top w:val="single" w:color="auto" w:sz="4" w:space="0"/>
+            <w:left w:val="single" w:color="auto" w:sz="4" w:space="0"/>
+            <w:bottom w:val="single" w:color="auto" w:sz="4" w:space="0"/>
+            <w:right w:val="single" w:color="auto" w:sz="4" w:space="0"/>
+            <w:insideH w:val="single" w:color="auto" w:sz="4" w:space="0"/>
+            <w:insideV w:val="single" w:color="auto" w:sz="4" w:space="0"/>
+          </w:tblBorders>
+          <w:tblLayout w:type="fixed"/>
+          <w:tblCellMar>
+            <w:top w:w="0" w:type="dxa"/>
+            <w:left w:w="108" w:type="dxa"/>
+            <w:bottom w:w="0" w:type="dxa"/>
+            <w:right w:w="108" w:type="dxa"/>
+          </w:tblCellMar>
+        </w:tblPrEx>
+        <w:tc>
+          <w:tcPr>
+            <w:tcW w:w="2440" w:type="dxa"/>
+          </w:tcPr>
+          <w:p>
+            <w:pPr>
+              <w:numPr>
+                <w:ilvl w:val="0"/>
+                <w:numId w:val="0"/>
+              </w:numPr>
+              <w:rPr>
+                <w:rFonts w:hint="default"/>
+                <w:vertAlign w:val="baseline"/>
+                <w:lang w:val="en-US" w:eastAsia="zh-CN"/>
+              </w:rPr>
+            </w:pPr>
+            <w:r>
+              <w:rPr>
+                <w:rFonts w:hint="eastAsia"/>
+                <w:vertAlign w:val="baseline"/>
+                <w:lang w:val="en-US" w:eastAsia="zh-CN"/>
+              </w:rPr>
+              <w:t>VIP地址</w:t>
+            </w:r>
+          </w:p>
+        </w:tc>
+        <w:tc>
+          <w:tcPr>
+            <w:tcW w:w="1719" w:type="dxa"/>
+          </w:tcPr>
+          <w:p>
+            <w:pPr>
+              <w:numPr>
+                <w:ilvl w:val="0"/>
+                <w:numId w:val="0"/>
+              </w:numPr>
+              <w:rPr>
+                <w:rFonts w:hint="default"/>
+                <w:vertAlign w:val="baseline"/>
+                <w:lang w:val="en-US" w:eastAsia="zh-CN"/>
+              </w:rPr>
+            </w:pPr>
+            <w:r>
+              <w:rPr>
+                <w:rFonts w:hint="default"/>
+                <w:vertAlign w:val="baseline"/>
+                <w:lang w:val="en-US" w:eastAsia="zh-CN"/>
+              </w:rPr>
+              <w:t>114.116.34.54</w:t>
+            </w:r>
+          </w:p>
+        </w:tc>
+        <w:tc>
+          <w:tcPr>
+            <w:tcW w:w="2577" w:type="dxa"/>
+          </w:tcPr>
+          <w:p>
+            <w:pPr>
+              <w:numPr>
+                <w:ilvl w:val="0"/>
+                <w:numId w:val="0"/>
+              </w:numPr>
+              <w:rPr>
+                <w:rFonts w:hint="default"/>
+                <w:vertAlign w:val="baseline"/>
+                <w:lang w:val="en-US" w:eastAsia="zh-CN"/>
+              </w:rPr>
+            </w:pPr>
+          </w:p>
+        </w:tc>
+      </w:tr>
+    </w:tbl>
+    <w:p>
+      <w:pPr>
+        <w:numPr>
+          <w:ilvl w:val="0"/>
+          <w:numId w:val="0"/>
+        </w:numPr>
+        <w:ind w:firstLine="420" w:firstLineChars="0"/>
+        <w:rPr>
+          <w:rFonts w:hint="eastAsia"/>
+          <w:lang w:val="en-US" w:eastAsia="zh-CN"/>
+        </w:rPr>
+      </w:pPr>
+      <w:r>
+        <w:rPr>
+          <w:rFonts w:hint="eastAsia"/>
+          <w:lang w:val="en-US" w:eastAsia="zh-CN"/>
+        </w:rPr>
+        <w:t>准备集群环境</w:t>
+      </w:r>
+    </w:p>
+    <w:p>
+      <w:pPr>
+        <w:numPr>
+          <w:ilvl w:val="0"/>
+          <w:numId w:val="0"/>
+        </w:numPr>
+        <w:ind w:left="420" w:leftChars="0" w:firstLine="420" w:firstLineChars="0"/>
+        <w:rPr>
+          <w:rFonts w:hint="eastAsia"/>
+          <w:lang w:val="en-US" w:eastAsia="zh-CN"/>
+        </w:rPr>
+      </w:pPr>
+      <w:r>
+        <w:rPr>
+          <w:rFonts w:hint="eastAsia"/>
+          <w:lang w:val="en-US" w:eastAsia="zh-CN"/>
+        </w:rPr>
+        <w:t>安装软件包</w:t>
+      </w:r>
+    </w:p>
+    <w:p>
+      <w:pPr>
+        <w:numPr>
+          <w:ilvl w:val="0"/>
+          <w:numId w:val="0"/>
+        </w:numPr>
+        <w:ind w:left="840" w:leftChars="0" w:firstLine="420" w:firstLineChars="0"/>
+        <w:rPr>
+          <w:rFonts w:hint="eastAsia"/>
+          <w:lang w:val="en-US" w:eastAsia="zh-CN"/>
+        </w:rPr>
+      </w:pPr>
+      <w:r>
+        <w:rPr>
+          <w:rFonts w:hint="eastAsia"/>
+          <w:lang w:val="en-US" w:eastAsia="zh-CN"/>
+        </w:rPr>
+        <w:t>所有主机上安装perl依赖包</w:t>
+      </w:r>
+    </w:p>
+    <w:p>
+      <w:pPr>
+        <w:numPr>
+          <w:ilvl w:val="0"/>
+          <w:numId w:val="0"/>
+        </w:numPr>
+        <w:ind w:left="1260" w:leftChars="0" w:firstLine="420" w:firstLineChars="0"/>
+      </w:pPr>
+      <w:r>
+        <w:drawing>
+          <wp:inline distT="0" distB="0" distL="114300" distR="114300">
+            <wp:extent cx="4006850" cy="1926590"/>
+            <wp:effectExtent l="0" t="0" r="12700" b="16510"/>
+            <wp:docPr id="4" name="图片 1"/>
+            <wp:cNvGraphicFramePr>
+              <a:graphicFrameLocks xmlns:a="http://schemas.openxmlformats.org/drawingml/2006/main" noChangeAspect="1"/>
+            </wp:cNvGraphicFramePr>
+            <a:graphic xmlns:a="http://schemas.openxmlformats.org/drawingml/2006/main">
+              <a:graphicData uri="http://schemas.openxmlformats.org/drawingml/2006/picture">
+                <pic:pic xmlns:pic="http://schemas.openxmlformats.org/drawingml/2006/picture">
+                  <pic:nvPicPr>
+                    <pic:cNvPr id="4" name="图片 1"/>
+                    <pic:cNvPicPr>
+                      <a:picLocks noChangeAspect="1"/>
+                    </pic:cNvPicPr>
+                  </pic:nvPicPr>
+                  <pic:blipFill>
+                    <a:blip r:embed="rId7"/>
+                    <a:stretch>
+                      <a:fillRect/>
+                    </a:stretch>
+                  </pic:blipFill>
+                  <pic:spPr>
+                    <a:xfrm>
+                      <a:off x="0" y="0"/>
+                      <a:ext cx="4006850" cy="1926590"/>
+                    </a:xfrm>
+                    <a:prstGeom prst="rect">
+                      <a:avLst/>
+                    </a:prstGeom>
+                    <a:noFill/>
+                    <a:ln>
+                      <a:noFill/>
+                    </a:ln>
+                  </pic:spPr>
+                </pic:pic>
+              </a:graphicData>
+            </a:graphic>
+          </wp:inline>
+        </w:drawing>
+      </w:r>
+    </w:p>
+    <w:p>
+      <w:pPr>
+        <w:numPr>
+          <w:ilvl w:val="0"/>
+          <w:numId w:val="0"/>
+        </w:numPr>
+        <w:ind w:left="840" w:leftChars="0" w:firstLine="420" w:firstLineChars="0"/>
+        <w:rPr>
+          <w:rFonts w:hint="eastAsia"/>
+          <w:lang w:val="en-US" w:eastAsia="zh-CN"/>
+        </w:rPr>
+      </w:pPr>
+      <w:r>
+        <w:rPr>
+          <w:rFonts w:hint="eastAsia"/>
+          <w:lang w:val="en-US" w:eastAsia="zh-CN"/>
+        </w:rPr>
+        <w:t>在所有数据节点上授权监控用户</w:t>
+      </w:r>
+    </w:p>
+    <w:p>
+      <w:pPr>
+        <w:numPr>
+          <w:ilvl w:val="0"/>
+          <w:numId w:val="0"/>
+        </w:numPr>
+        <w:ind w:left="1260" w:leftChars="0" w:firstLine="420" w:firstLineChars="0"/>
+        <w:rPr>
+          <w:rFonts w:hint="eastAsia"/>
+          <w:lang w:val="en-US" w:eastAsia="zh-CN"/>
+        </w:rPr>
+      </w:pPr>
+      <w:r>
+        <w:rPr>
+          <w:rFonts w:hint="eastAsia"/>
+          <w:lang w:val="en-US" w:eastAsia="zh-CN"/>
+        </w:rPr>
+        <w:t>mysql&gt;grant all on *.* root@</w:t>
+      </w:r>
+      <w:r>
+        <w:rPr>
+          <w:rFonts w:hint="default"/>
+          <w:lang w:val="en-US" w:eastAsia="zh-CN"/>
+        </w:rPr>
+        <w:t>’</w:t>
+      </w:r>
+      <w:r>
+        <w:rPr>
+          <w:rFonts w:hint="eastAsia"/>
+          <w:lang w:val="en-US" w:eastAsia="zh-CN"/>
+        </w:rPr>
+        <w:t>%</w:t>
+      </w:r>
+      <w:r>
+        <w:rPr>
+          <w:rFonts w:hint="default"/>
+          <w:lang w:val="en-US" w:eastAsia="zh-CN"/>
+        </w:rPr>
+        <w:t>’</w:t>
+      </w:r>
+      <w:r>
+        <w:rPr>
+          <w:rFonts w:hint="eastAsia"/>
+          <w:lang w:val="en-US" w:eastAsia="zh-CN"/>
+        </w:rPr>
+        <w:t xml:space="preserve"> identified by </w:t>
+      </w:r>
+      <w:r>
+        <w:rPr>
+          <w:rFonts w:hint="default"/>
+          <w:lang w:val="en-US" w:eastAsia="zh-CN"/>
+        </w:rPr>
+        <w:t>‘</w:t>
+      </w:r>
+      <w:r>
+        <w:rPr>
+          <w:rFonts w:hint="eastAsia"/>
+          <w:lang w:val="en-US" w:eastAsia="zh-CN"/>
+        </w:rPr>
+        <w:t>123456</w:t>
+      </w:r>
+      <w:r>
+        <w:rPr>
+          <w:rFonts w:hint="default"/>
+          <w:lang w:val="en-US" w:eastAsia="zh-CN"/>
+        </w:rPr>
+        <w:t>’</w:t>
+      </w:r>
+      <w:r>
+        <w:rPr>
+          <w:rFonts w:hint="eastAsia"/>
+          <w:lang w:val="en-US" w:eastAsia="zh-CN"/>
+        </w:rPr>
+        <w:t>;</w:t>
+      </w:r>
+    </w:p>
+    <w:p>
+      <w:pPr>
+        <w:numPr>
+          <w:ilvl w:val="0"/>
+          <w:numId w:val="0"/>
+        </w:numPr>
+        <w:ind w:left="840" w:leftChars="0" w:firstLine="420" w:firstLineChars="0"/>
+        <w:rPr>
+          <w:rFonts w:hint="eastAsia"/>
+          <w:lang w:val="en-US" w:eastAsia="zh-CN"/>
+        </w:rPr>
+      </w:pPr>
+      <w:r>
+        <w:rPr>
+          <w:rFonts w:hint="eastAsia"/>
+          <w:lang w:val="en-US" w:eastAsia="zh-CN"/>
+        </w:rPr>
+        <w:t>在所有数据库服务器上安装mha-node包</w:t>
+      </w:r>
+    </w:p>
+    <w:p>
+      <w:pPr>
+        <w:numPr>
+          <w:ilvl w:val="0"/>
+          <w:numId w:val="0"/>
+        </w:numPr>
+        <w:ind w:left="1260" w:leftChars="0" w:firstLine="420" w:firstLineChars="0"/>
+        <w:rPr>
+          <w:rFonts w:hint="eastAsia"/>
+          <w:lang w:val="en-US" w:eastAsia="zh-CN"/>
+        </w:rPr>
+      </w:pPr>
+      <w:r>
+        <w:rPr>
+          <w:rFonts w:hint="eastAsia"/>
+          <w:lang w:val="en-US" w:eastAsia="zh-CN"/>
+        </w:rPr>
+        <w:t>yum -y install perl-DBD-mysql perl-DBI</w:t>
+      </w:r>
+    </w:p>
+    <w:p>
+      <w:pPr>
+        <w:numPr>
+          <w:ilvl w:val="0"/>
+          <w:numId w:val="0"/>
+        </w:numPr>
+        <w:ind w:left="1260" w:leftChars="0" w:firstLine="420" w:firstLineChars="0"/>
+        <w:rPr>
+          <w:rFonts w:hint="eastAsia"/>
+          <w:lang w:val="en-US" w:eastAsia="zh-CN"/>
+        </w:rPr>
+      </w:pPr>
+      <w:r>
+        <w:rPr>
+          <w:rFonts w:hint="eastAsia"/>
+          <w:lang w:val="en-US" w:eastAsia="zh-CN"/>
+        </w:rPr>
+        <w:t>rpm -ivh mha4mysql-node-0.56-0.el6.noarch.rpm</w:t>
+      </w:r>
+    </w:p>
+    <w:p>
+      <w:pPr>
+        <w:numPr>
+          <w:ilvl w:val="0"/>
+          <w:numId w:val="0"/>
+        </w:numPr>
+        <w:ind w:left="840" w:leftChars="0" w:firstLine="420" w:firstLineChars="0"/>
+        <w:rPr>
+          <w:rFonts w:hint="eastAsia"/>
+          <w:lang w:val="en-US" w:eastAsia="zh-CN"/>
+        </w:rPr>
+      </w:pPr>
+      <w:r>
+        <w:rPr>
+          <w:rFonts w:hint="eastAsia"/>
+          <w:lang w:val="en-US" w:eastAsia="zh-CN"/>
+        </w:rPr>
+        <w:t>在管理主机上安装mha_node和mha-manager包</w:t>
+      </w:r>
+    </w:p>
+    <w:p>
+      <w:pPr>
+        <w:numPr>
+          <w:ilvl w:val="0"/>
+          <w:numId w:val="0"/>
+        </w:numPr>
+        <w:ind w:left="1260" w:leftChars="0" w:firstLine="420" w:firstLineChars="0"/>
+        <w:rPr>
+          <w:rFonts w:hint="eastAsia"/>
+          <w:lang w:val="en-US" w:eastAsia="zh-CN"/>
+        </w:rPr>
+      </w:pPr>
+      <w:r>
+        <w:rPr>
+          <w:rFonts w:hint="eastAsia"/>
+          <w:lang w:val="en-US" w:eastAsia="zh-CN"/>
+        </w:rPr>
+        <w:t>yum -y install perl-DBD-mysql perl-DBI</w:t>
+      </w:r>
+    </w:p>
+    <w:p>
+      <w:pPr>
+        <w:numPr>
+          <w:ilvl w:val="0"/>
+          <w:numId w:val="0"/>
+        </w:numPr>
+        <w:ind w:left="1260" w:leftChars="0" w:firstLine="420" w:firstLineChars="0"/>
+        <w:rPr>
+          <w:rFonts w:hint="eastAsia"/>
+          <w:lang w:val="en-US" w:eastAsia="zh-CN"/>
+        </w:rPr>
+      </w:pPr>
+      <w:r>
+        <w:rPr>
+          <w:rFonts w:hint="eastAsia"/>
+          <w:lang w:val="en-US" w:eastAsia="zh-CN"/>
+        </w:rPr>
+        <w:t>rpm -ivh mha4mysql-node-0.56-0.el6.noarch.rpm</w:t>
+      </w:r>
+    </w:p>
+    <w:p>
+      <w:pPr>
+        <w:numPr>
+          <w:ilvl w:val="0"/>
+          <w:numId w:val="0"/>
+        </w:numPr>
+        <w:ind w:left="1260" w:leftChars="0" w:firstLine="420" w:firstLineChars="0"/>
+        <w:rPr>
+          <w:rFonts w:hint="eastAsia"/>
+          <w:lang w:val="en-US" w:eastAsia="zh-CN"/>
+        </w:rPr>
+      </w:pPr>
+      <w:r>
+        <w:rPr>
+          <w:rFonts w:hint="eastAsia"/>
+          <w:lang w:val="en-US" w:eastAsia="zh-CN"/>
+        </w:rPr>
+        <w:t>yum -y install perl-ExtUtils-* perl-CPAN-*</w:t>
+      </w:r>
+    </w:p>
+    <w:p>
+      <w:pPr>
+        <w:numPr>
+          <w:ilvl w:val="0"/>
+          <w:numId w:val="0"/>
+        </w:numPr>
+        <w:ind w:left="1260" w:leftChars="0" w:firstLine="420" w:firstLineChars="0"/>
+        <w:rPr>
+          <w:rFonts w:hint="eastAsia"/>
+          <w:lang w:val="en-US" w:eastAsia="zh-CN"/>
+        </w:rPr>
+      </w:pPr>
+      <w:r>
+        <w:rPr>
+          <w:rFonts w:hint="eastAsia"/>
+          <w:lang w:val="en-US" w:eastAsia="zh-CN"/>
+        </w:rPr>
+        <w:t>tar -xf mha4mysql-manager-0.56.tar.gz</w:t>
+      </w:r>
+    </w:p>
+    <w:p>
+      <w:pPr>
+        <w:numPr>
+          <w:ilvl w:val="0"/>
+          <w:numId w:val="0"/>
+        </w:numPr>
+        <w:ind w:left="1260" w:leftChars="0" w:firstLine="420" w:firstLineChars="0"/>
+        <w:rPr>
+          <w:rFonts w:hint="eastAsia"/>
+          <w:lang w:val="en-US" w:eastAsia="zh-CN"/>
+        </w:rPr>
+      </w:pPr>
+      <w:r>
+        <w:rPr>
+          <w:rFonts w:hint="eastAsia"/>
+          <w:lang w:val="en-US" w:eastAsia="zh-CN"/>
+        </w:rPr>
+        <w:t>cd mha4mysql-manager-0.56</w:t>
+      </w:r>
+    </w:p>
+    <w:p>
+      <w:pPr>
+        <w:numPr>
+          <w:ilvl w:val="0"/>
+          <w:numId w:val="0"/>
+        </w:numPr>
+        <w:ind w:left="1260" w:leftChars="0" w:firstLine="420" w:firstLineChars="0"/>
+        <w:rPr>
+          <w:rFonts w:hint="eastAsia"/>
+          <w:lang w:val="en-US" w:eastAsia="zh-CN"/>
+        </w:rPr>
+      </w:pPr>
+      <w:r>
+        <w:rPr>
+          <w:rFonts w:hint="eastAsia"/>
+          <w:lang w:val="en-US" w:eastAsia="zh-CN"/>
+        </w:rPr>
+        <w:t>perl Makefile.pl</w:t>
+      </w:r>
+    </w:p>
+    <w:p>
+      <w:pPr>
+        <w:numPr>
+          <w:ilvl w:val="0"/>
+          <w:numId w:val="0"/>
+        </w:numPr>
+        <w:ind w:left="1260" w:leftChars="0" w:firstLine="420" w:firstLineChars="0"/>
+        <w:rPr>
+          <w:rFonts w:hint="eastAsia"/>
+          <w:lang w:val="en-US" w:eastAsia="zh-CN"/>
+        </w:rPr>
+      </w:pPr>
+      <w:r>
+        <w:rPr>
+          <w:rFonts w:hint="eastAsia"/>
+          <w:lang w:val="en-US" w:eastAsia="zh-CN"/>
+        </w:rPr>
+        <w:t>make</w:t>
+      </w:r>
+    </w:p>
+    <w:p>
+      <w:pPr>
+        <w:numPr>
+          <w:ilvl w:val="0"/>
+          <w:numId w:val="0"/>
+        </w:numPr>
+        <w:ind w:left="1260" w:leftChars="0" w:firstLine="420" w:firstLineChars="0"/>
+        <w:rPr>
+          <w:rFonts w:hint="eastAsia"/>
+          <w:lang w:val="en-US" w:eastAsia="zh-CN"/>
+        </w:rPr>
+      </w:pPr>
+      <w:r>
+        <w:rPr>
+          <w:rFonts w:hint="eastAsia"/>
+          <w:lang w:val="en-US" w:eastAsia="zh-CN"/>
+        </w:rPr>
+        <w:t>make install</w:t>
+      </w:r>
+    </w:p>
+    <w:p>
+      <w:pPr>
+        <w:numPr>
+          <w:ilvl w:val="0"/>
+          <w:numId w:val="0"/>
+        </w:numPr>
+        <w:ind w:left="840" w:leftChars="0" w:firstLine="420" w:firstLineChars="0"/>
+        <w:rPr>
+          <w:rFonts w:hint="eastAsia"/>
+          <w:lang w:val="en-US" w:eastAsia="zh-CN"/>
+        </w:rPr>
+      </w:pPr>
+      <w:r>
+        <w:rPr>
+          <w:rFonts w:hint="eastAsia"/>
+          <w:lang w:val="en-US" w:eastAsia="zh-CN"/>
+        </w:rPr>
+        <w:t>配置ssh密钥对认证登录</w:t>
+      </w:r>
+    </w:p>
+    <w:p>
+      <w:pPr>
+        <w:numPr>
+          <w:ilvl w:val="0"/>
+          <w:numId w:val="0"/>
+        </w:numPr>
+        <w:ind w:left="1260" w:leftChars="0" w:firstLine="420" w:firstLineChars="0"/>
+        <w:rPr>
+          <w:rFonts w:hint="eastAsia"/>
+          <w:lang w:val="en-US" w:eastAsia="zh-CN"/>
+        </w:rPr>
+      </w:pPr>
+      <w:r>
+        <w:rPr>
+          <w:rFonts w:hint="eastAsia"/>
+          <w:lang w:val="en-US" w:eastAsia="zh-CN"/>
+        </w:rPr>
+        <w:t>所有节点之间互相以root密钥对认证登录</w:t>
+      </w:r>
+    </w:p>
+    <w:p>
+      <w:pPr>
+        <w:numPr>
+          <w:ilvl w:val="0"/>
+          <w:numId w:val="0"/>
+        </w:numPr>
+        <w:ind w:left="1260" w:leftChars="0" w:firstLine="420" w:firstLineChars="0"/>
+        <w:rPr>
+          <w:rFonts w:hint="eastAsia"/>
+          <w:lang w:val="en-US" w:eastAsia="zh-CN"/>
+        </w:rPr>
+      </w:pPr>
+      <w:r>
+        <w:rPr>
+          <w:rFonts w:hint="eastAsia"/>
+          <w:lang w:val="en-US" w:eastAsia="zh-CN"/>
+        </w:rPr>
+        <w:t>管理主机以root密钥对认证登录所有数据节点主机</w:t>
+      </w:r>
+    </w:p>
+    <w:p>
+      <w:pPr>
+        <w:numPr>
+          <w:ilvl w:val="0"/>
+          <w:numId w:val="0"/>
+        </w:numPr>
+        <w:ind w:left="1260" w:leftChars="0" w:firstLine="420" w:firstLineChars="0"/>
+        <w:rPr>
+          <w:rFonts w:hint="eastAsia"/>
+          <w:lang w:val="en-US" w:eastAsia="zh-CN"/>
+        </w:rPr>
+      </w:pPr>
+      <w:r>
+        <w:rPr>
+          <w:rFonts w:hint="eastAsia"/>
+          <w:lang w:val="en-US" w:eastAsia="zh-CN"/>
+        </w:rPr>
+        <w:t>ssh-key-gen</w:t>
+      </w:r>
+    </w:p>
+    <w:p>
+      <w:pPr>
+        <w:numPr>
+          <w:ilvl w:val="0"/>
+          <w:numId w:val="0"/>
+        </w:numPr>
+        <w:ind w:left="1260" w:leftChars="0" w:firstLine="420" w:firstLineChars="0"/>
+        <w:rPr>
+          <w:rFonts w:hint="eastAsia"/>
+          <w:lang w:val="en-US" w:eastAsia="zh-CN"/>
+        </w:rPr>
+      </w:pPr>
+      <w:r>
+        <w:rPr>
+          <w:rFonts w:hint="eastAsia"/>
+          <w:lang w:val="en-US" w:eastAsia="zh-CN"/>
+        </w:rPr>
+        <w:t xml:space="preserve">ssh-copy-id </w:t>
+      </w:r>
+      <w:r>
+        <w:rPr>
+          <w:rFonts w:hint="eastAsia"/>
+          <w:lang w:val="en-US" w:eastAsia="zh-CN"/>
+        </w:rPr>
+        <w:fldChar w:fldCharType="begin"/>
+      </w:r>
+      <w:r>
+        <w:rPr>
+          <w:rFonts w:hint="eastAsia"/>
+          <w:lang w:val="en-US" w:eastAsia="zh-CN"/>
+        </w:rPr>
+        <w:instrText xml:space="preserve"> HYPERLINK "mailto:root@192.168.4.x" </w:instrText>
+      </w:r>
+      <w:r>
+        <w:rPr>
+          <w:rFonts w:hint="eastAsia"/>
+          <w:lang w:val="en-US" w:eastAsia="zh-CN"/>
+        </w:rPr>
+        <w:fldChar w:fldCharType="separate"/>
+      </w:r>
+      <w:r>
+        <w:rPr>
+          <w:rStyle w:val="5"/>
+          <w:rFonts w:hint="eastAsia"/>
+          <w:lang w:val="en-US" w:eastAsia="zh-CN"/>
+        </w:rPr>
+        <w:t>root@192.168.4.x</w:t>
+      </w:r>
+      <w:r>
+        <w:rPr>
+          <w:rFonts w:hint="eastAsia"/>
+          <w:lang w:val="en-US" w:eastAsia="zh-CN"/>
+        </w:rPr>
+        <w:fldChar w:fldCharType="end"/>
+      </w:r>
+    </w:p>
+    <w:p>
+      <w:pPr>
+        <w:numPr>
+          <w:ilvl w:val="0"/>
+          <w:numId w:val="0"/>
+        </w:numPr>
+        <w:ind w:left="840" w:leftChars="0" w:firstLine="420" w:firstLineChars="0"/>
+        <w:rPr>
+          <w:rFonts w:hint="eastAsia"/>
+          <w:lang w:val="en-US" w:eastAsia="zh-CN"/>
+        </w:rPr>
+      </w:pPr>
+      <w:r>
+        <w:rPr>
+          <w:rFonts w:hint="eastAsia"/>
+          <w:lang w:val="en-US" w:eastAsia="zh-CN"/>
+        </w:rPr>
+        <w:t>相关命令</w:t>
+      </w:r>
+    </w:p>
+    <w:p>
+      <w:pPr>
+        <w:numPr>
+          <w:ilvl w:val="0"/>
+          <w:numId w:val="0"/>
+        </w:numPr>
+        <w:ind w:left="1260" w:leftChars="0" w:firstLine="420" w:firstLineChars="0"/>
+        <w:rPr>
+          <w:rFonts w:hint="eastAsia"/>
+          <w:lang w:val="en-US" w:eastAsia="zh-CN"/>
+        </w:rPr>
+      </w:pPr>
+      <w:r>
+        <w:rPr>
+          <w:rFonts w:hint="eastAsia"/>
+          <w:lang w:val="en-US" w:eastAsia="zh-CN"/>
+        </w:rPr>
+        <w:t>manager节点提供的命令工具</w:t>
       </w:r>
     </w:p>
     <w:tbl>
@@ -1594,9 +3070,8 @@
         </w:tblCellMar>
       </w:tblPr>
       <w:tblGrid>
-        <w:gridCol w:w="2440"/>
-        <w:gridCol w:w="1719"/>
-        <w:gridCol w:w="2577"/>
+        <w:gridCol w:w="3082"/>
+        <w:gridCol w:w="3654"/>
       </w:tblGrid>
       <w:tr>
         <w:tblPrEx>
@@ -1616,11 +3091,12 @@
         </w:tblPrEx>
         <w:tc>
           <w:tcPr>
-            <w:tcW w:w="2440" w:type="dxa"/>
+            <w:tcW w:w="3082" w:type="dxa"/>
           </w:tcPr>
           <w:p>
             <w:pPr>
               <w:numPr>
+                <w:ilvl w:val="0"/>
                 <w:numId w:val="0"/>
               </w:numPr>
               <w:jc w:val="center"/>
@@ -1636,17 +3112,18 @@
                 <w:vertAlign w:val="baseline"/>
                 <w:lang w:val="en-US" w:eastAsia="zh-CN"/>
               </w:rPr>
-              <w:t>角色</w:t>
+              <w:t>命令</w:t>
             </w:r>
           </w:p>
         </w:tc>
         <w:tc>
           <w:tcPr>
-            <w:tcW w:w="1719" w:type="dxa"/>
+            <w:tcW w:w="3654" w:type="dxa"/>
           </w:tcPr>
           <w:p>
             <w:pPr>
               <w:numPr>
+                <w:ilvl w:val="0"/>
                 <w:numId w:val="0"/>
               </w:numPr>
               <w:jc w:val="center"/>
@@ -1662,33 +3139,7 @@
                 <w:vertAlign w:val="baseline"/>
                 <w:lang w:val="en-US" w:eastAsia="zh-CN"/>
               </w:rPr>
-              <w:t>IP地址</w:t>
-            </w:r>
-          </w:p>
-        </w:tc>
-        <w:tc>
-          <w:tcPr>
-            <w:tcW w:w="2577" w:type="dxa"/>
-          </w:tcPr>
-          <w:p>
-            <w:pPr>
-              <w:numPr>
-                <w:numId w:val="0"/>
-              </w:numPr>
-              <w:jc w:val="center"/>
-              <w:rPr>
-                <w:rFonts w:hint="default"/>
-                <w:vertAlign w:val="baseline"/>
-                <w:lang w:val="en-US" w:eastAsia="zh-CN"/>
-              </w:rPr>
-            </w:pPr>
-            <w:r>
-              <w:rPr>
-                <w:rFonts w:hint="eastAsia"/>
-                <w:vertAlign w:val="baseline"/>
-                <w:lang w:val="en-US" w:eastAsia="zh-CN"/>
-              </w:rPr>
-              <w:t>主机名</w:t>
+              <w:t>作用</w:t>
             </w:r>
           </w:p>
         </w:tc>
@@ -1711,11 +3162,12 @@
         </w:tblPrEx>
         <w:tc>
           <w:tcPr>
-            <w:tcW w:w="2440" w:type="dxa"/>
+            <w:tcW w:w="3082" w:type="dxa"/>
           </w:tcPr>
           <w:p>
             <w:pPr>
               <w:numPr>
+                <w:ilvl w:val="0"/>
                 <w:numId w:val="0"/>
               </w:numPr>
               <w:rPr>
@@ -1730,17 +3182,18 @@
                 <w:vertAlign w:val="baseline"/>
                 <w:lang w:val="en-US" w:eastAsia="zh-CN"/>
               </w:rPr>
-              <w:t>master主节点服务器</w:t>
+              <w:t>masterha_check_ssh</w:t>
             </w:r>
           </w:p>
         </w:tc>
         <w:tc>
           <w:tcPr>
-            <w:tcW w:w="1719" w:type="dxa"/>
+            <w:tcW w:w="3654" w:type="dxa"/>
           </w:tcPr>
           <w:p>
             <w:pPr>
               <w:numPr>
+                <w:ilvl w:val="0"/>
                 <w:numId w:val="0"/>
               </w:numPr>
               <w:rPr>
@@ -1751,36 +3204,11 @@
             </w:pPr>
             <w:r>
               <w:rPr>
-                <w:rFonts w:hint="default"/>
-                <w:vertAlign w:val="baseline"/>
-                <w:lang w:val="en-US" w:eastAsia="zh-CN"/>
-              </w:rPr>
-              <w:t>52.68.107.41</w:t>
-            </w:r>
-          </w:p>
-        </w:tc>
-        <w:tc>
-          <w:tcPr>
-            <w:tcW w:w="2577" w:type="dxa"/>
-          </w:tcPr>
-          <w:p>
-            <w:pPr>
-              <w:numPr>
-                <w:numId w:val="0"/>
-              </w:numPr>
-              <w:rPr>
-                <w:rFonts w:hint="default"/>
-                <w:vertAlign w:val="baseline"/>
-                <w:lang w:val="en-US" w:eastAsia="zh-CN"/>
-              </w:rPr>
-            </w:pPr>
-            <w:r>
-              <w:rPr>
-                <w:rFonts w:hint="default"/>
-                <w:vertAlign w:val="baseline"/>
-                <w:lang w:val="en-US" w:eastAsia="zh-CN"/>
-              </w:rPr>
-              <w:t>haoweiwuAWS</w:t>
+                <w:rFonts w:hint="eastAsia"/>
+                <w:vertAlign w:val="baseline"/>
+                <w:lang w:val="en-US" w:eastAsia="zh-CN"/>
+              </w:rPr>
+              <w:t>检查MHA的SSH配置状况</w:t>
             </w:r>
           </w:p>
         </w:tc>
@@ -1803,11 +3231,12 @@
         </w:tblPrEx>
         <w:tc>
           <w:tcPr>
-            <w:tcW w:w="2440" w:type="dxa"/>
+            <w:tcW w:w="3082" w:type="dxa"/>
           </w:tcPr>
           <w:p>
             <w:pPr>
               <w:numPr>
+                <w:ilvl w:val="0"/>
                 <w:numId w:val="0"/>
               </w:numPr>
               <w:rPr>
@@ -1822,17 +3251,18 @@
                 <w:vertAlign w:val="baseline"/>
                 <w:lang w:val="en-US" w:eastAsia="zh-CN"/>
               </w:rPr>
-              <w:t>备用1主节点服务器</w:t>
+              <w:t>masterha_check_repl</w:t>
             </w:r>
           </w:p>
         </w:tc>
         <w:tc>
           <w:tcPr>
-            <w:tcW w:w="1719" w:type="dxa"/>
+            <w:tcW w:w="3654" w:type="dxa"/>
           </w:tcPr>
           <w:p>
             <w:pPr>
               <w:numPr>
+                <w:ilvl w:val="0"/>
                 <w:numId w:val="0"/>
               </w:numPr>
               <w:rPr>
@@ -1843,36 +3273,11 @@
             </w:pPr>
             <w:r>
               <w:rPr>
-                <w:rFonts w:hint="default"/>
-                <w:vertAlign w:val="baseline"/>
-                <w:lang w:val="en-US" w:eastAsia="zh-CN"/>
-              </w:rPr>
-              <w:t>132.232.56.166</w:t>
-            </w:r>
-          </w:p>
-        </w:tc>
-        <w:tc>
-          <w:tcPr>
-            <w:tcW w:w="2577" w:type="dxa"/>
-          </w:tcPr>
-          <w:p>
-            <w:pPr>
-              <w:numPr>
-                <w:numId w:val="0"/>
-              </w:numPr>
-              <w:rPr>
-                <w:rFonts w:hint="default"/>
-                <w:vertAlign w:val="baseline"/>
-                <w:lang w:val="en-US" w:eastAsia="zh-CN"/>
-              </w:rPr>
-            </w:pPr>
-            <w:r>
-              <w:rPr>
-                <w:rFonts w:hint="default"/>
-                <w:vertAlign w:val="baseline"/>
-                <w:lang w:val="en-US" w:eastAsia="zh-CN"/>
-              </w:rPr>
-              <w:t>52TX</w:t>
+                <w:rFonts w:hint="eastAsia"/>
+                <w:vertAlign w:val="baseline"/>
+                <w:lang w:val="en-US" w:eastAsia="zh-CN"/>
+              </w:rPr>
+              <w:t>检查mysql复制状况</w:t>
             </w:r>
           </w:p>
         </w:tc>
@@ -1895,11 +3300,12 @@
         </w:tblPrEx>
         <w:tc>
           <w:tcPr>
-            <w:tcW w:w="2440" w:type="dxa"/>
+            <w:tcW w:w="3082" w:type="dxa"/>
           </w:tcPr>
           <w:p>
             <w:pPr>
               <w:numPr>
+                <w:ilvl w:val="0"/>
                 <w:numId w:val="0"/>
               </w:numPr>
               <w:rPr>
@@ -1914,17 +3320,18 @@
                 <w:vertAlign w:val="baseline"/>
                 <w:lang w:val="en-US" w:eastAsia="zh-CN"/>
               </w:rPr>
-              <w:t>备用2主节点服务器</w:t>
+              <w:t>masterha_manager</w:t>
             </w:r>
           </w:p>
         </w:tc>
         <w:tc>
           <w:tcPr>
-            <w:tcW w:w="1719" w:type="dxa"/>
+            <w:tcW w:w="3654" w:type="dxa"/>
           </w:tcPr>
           <w:p>
             <w:pPr>
               <w:numPr>
+                <w:ilvl w:val="0"/>
                 <w:numId w:val="0"/>
               </w:numPr>
               <w:rPr>
@@ -1935,36 +3342,11 @@
             </w:pPr>
             <w:r>
               <w:rPr>
-                <w:rFonts w:hint="default"/>
-                <w:vertAlign w:val="baseline"/>
-                <w:lang w:val="en-US" w:eastAsia="zh-CN"/>
-              </w:rPr>
-              <w:t>116.196.101.172</w:t>
-            </w:r>
-          </w:p>
-        </w:tc>
-        <w:tc>
-          <w:tcPr>
-            <w:tcW w:w="2577" w:type="dxa"/>
-          </w:tcPr>
-          <w:p>
-            <w:pPr>
-              <w:numPr>
-                <w:numId w:val="0"/>
-              </w:numPr>
-              <w:rPr>
-                <w:rFonts w:hint="default"/>
-                <w:vertAlign w:val="baseline"/>
-                <w:lang w:val="en-US" w:eastAsia="zh-CN"/>
-              </w:rPr>
-            </w:pPr>
-            <w:r>
-              <w:rPr>
-                <w:rFonts w:hint="default"/>
-                <w:vertAlign w:val="baseline"/>
-                <w:lang w:val="en-US" w:eastAsia="zh-CN"/>
-              </w:rPr>
-              <w:t>53JD</w:t>
+                <w:rFonts w:hint="eastAsia"/>
+                <w:vertAlign w:val="baseline"/>
+                <w:lang w:val="en-US" w:eastAsia="zh-CN"/>
+              </w:rPr>
+              <w:t>启动MHA</w:t>
             </w:r>
           </w:p>
         </w:tc>
@@ -1987,11 +3369,12 @@
         </w:tblPrEx>
         <w:tc>
           <w:tcPr>
-            <w:tcW w:w="2440" w:type="dxa"/>
+            <w:tcW w:w="3082" w:type="dxa"/>
           </w:tcPr>
           <w:p>
             <w:pPr>
               <w:numPr>
+                <w:ilvl w:val="0"/>
                 <w:numId w:val="0"/>
               </w:numPr>
               <w:rPr>
@@ -2006,17 +3389,18 @@
                 <w:vertAlign w:val="baseline"/>
                 <w:lang w:val="en-US" w:eastAsia="zh-CN"/>
               </w:rPr>
-              <w:t>第1台slave服务器</w:t>
+              <w:t>masterha_check_status</w:t>
             </w:r>
           </w:p>
         </w:tc>
         <w:tc>
           <w:tcPr>
-            <w:tcW w:w="1719" w:type="dxa"/>
+            <w:tcW w:w="3654" w:type="dxa"/>
           </w:tcPr>
           <w:p>
             <w:pPr>
               <w:numPr>
+                <w:ilvl w:val="0"/>
                 <w:numId w:val="0"/>
               </w:numPr>
               <w:rPr>
@@ -2027,36 +3411,11 @@
             </w:pPr>
             <w:r>
               <w:rPr>
-                <w:rFonts w:hint="default"/>
-                <w:vertAlign w:val="baseline"/>
-                <w:lang w:val="en-US" w:eastAsia="zh-CN"/>
-              </w:rPr>
-              <w:t>139.9.237.41</w:t>
-            </w:r>
-          </w:p>
-        </w:tc>
-        <w:tc>
-          <w:tcPr>
-            <w:tcW w:w="2577" w:type="dxa"/>
-          </w:tcPr>
-          <w:p>
-            <w:pPr>
-              <w:numPr>
-                <w:numId w:val="0"/>
-              </w:numPr>
-              <w:rPr>
-                <w:rFonts w:hint="default"/>
-                <w:vertAlign w:val="baseline"/>
-                <w:lang w:val="en-US" w:eastAsia="zh-CN"/>
-              </w:rPr>
-            </w:pPr>
-            <w:r>
-              <w:rPr>
-                <w:rFonts w:hint="default"/>
-                <w:vertAlign w:val="baseline"/>
-                <w:lang w:val="en-US" w:eastAsia="zh-CN"/>
-              </w:rPr>
-              <w:t>54</w:t>
+                <w:rFonts w:hint="eastAsia"/>
+                <w:vertAlign w:val="baseline"/>
+                <w:lang w:val="en-US" w:eastAsia="zh-CN"/>
+              </w:rPr>
+              <w:t>检查MHA运行状态</w:t>
             </w:r>
           </w:p>
         </w:tc>
@@ -2079,11 +3438,12 @@
         </w:tblPrEx>
         <w:tc>
           <w:tcPr>
-            <w:tcW w:w="2440" w:type="dxa"/>
+            <w:tcW w:w="3082" w:type="dxa"/>
           </w:tcPr>
           <w:p>
             <w:pPr>
               <w:numPr>
+                <w:ilvl w:val="0"/>
                 <w:numId w:val="0"/>
               </w:numPr>
               <w:rPr>
@@ -2098,17 +3458,18 @@
                 <w:vertAlign w:val="baseline"/>
                 <w:lang w:val="en-US" w:eastAsia="zh-CN"/>
               </w:rPr>
-              <w:t>第2台slave服务器</w:t>
+              <w:t>masterha_master_monitor</w:t>
             </w:r>
           </w:p>
         </w:tc>
         <w:tc>
           <w:tcPr>
-            <w:tcW w:w="1719" w:type="dxa"/>
+            <w:tcW w:w="3654" w:type="dxa"/>
           </w:tcPr>
           <w:p>
             <w:pPr>
               <w:numPr>
+                <w:ilvl w:val="0"/>
                 <w:numId w:val="0"/>
               </w:numPr>
               <w:rPr>
@@ -2119,220 +3480,20 @@
             </w:pPr>
             <w:r>
               <w:rPr>
-                <w:rFonts w:hint="default"/>
-                <w:vertAlign w:val="baseline"/>
-                <w:lang w:val="en-US" w:eastAsia="zh-CN"/>
-              </w:rPr>
-              <w:t>139.9.234.6</w:t>
-            </w:r>
-          </w:p>
-        </w:tc>
-        <w:tc>
-          <w:tcPr>
-            <w:tcW w:w="2577" w:type="dxa"/>
-          </w:tcPr>
-          <w:p>
-            <w:pPr>
-              <w:numPr>
-                <w:numId w:val="0"/>
-              </w:numPr>
-              <w:rPr>
-                <w:rFonts w:hint="default"/>
-                <w:vertAlign w:val="baseline"/>
-                <w:lang w:val="en-US" w:eastAsia="zh-CN"/>
-              </w:rPr>
-            </w:pPr>
-            <w:r>
-              <w:rPr>
                 <w:rFonts w:hint="eastAsia"/>
                 <w:vertAlign w:val="baseline"/>
                 <w:lang w:val="en-US" w:eastAsia="zh-CN"/>
               </w:rPr>
-              <w:t>55</w:t>
+              <w:t>检查master是否宕机</w:t>
             </w:r>
           </w:p>
         </w:tc>
       </w:tr>
-      <w:tr>
-        <w:tblPrEx>
-          <w:tblBorders>
-            <w:top w:val="single" w:color="auto" w:sz="4" w:space="0"/>
-            <w:left w:val="single" w:color="auto" w:sz="4" w:space="0"/>
-            <w:bottom w:val="single" w:color="auto" w:sz="4" w:space="0"/>
-            <w:right w:val="single" w:color="auto" w:sz="4" w:space="0"/>
-            <w:insideH w:val="single" w:color="auto" w:sz="4" w:space="0"/>
-            <w:insideV w:val="single" w:color="auto" w:sz="4" w:space="0"/>
-          </w:tblBorders>
-          <w:tblLayout w:type="fixed"/>
-          <w:tblCellMar>
-            <w:left w:w="108" w:type="dxa"/>
-            <w:right w:w="108" w:type="dxa"/>
-          </w:tblCellMar>
-        </w:tblPrEx>
-        <w:tc>
-          <w:tcPr>
-            <w:tcW w:w="2440" w:type="dxa"/>
-          </w:tcPr>
-          <w:p>
-            <w:pPr>
-              <w:numPr>
-                <w:numId w:val="0"/>
-              </w:numPr>
-              <w:rPr>
-                <w:rFonts w:hint="default"/>
-                <w:vertAlign w:val="baseline"/>
-                <w:lang w:val="en-US" w:eastAsia="zh-CN"/>
-              </w:rPr>
-            </w:pPr>
-            <w:r>
-              <w:rPr>
-                <w:rFonts w:hint="eastAsia"/>
-                <w:vertAlign w:val="baseline"/>
-                <w:lang w:val="en-US" w:eastAsia="zh-CN"/>
-              </w:rPr>
-              <w:t>manager服务器</w:t>
-            </w:r>
-          </w:p>
-        </w:tc>
-        <w:tc>
-          <w:tcPr>
-            <w:tcW w:w="1719" w:type="dxa"/>
-          </w:tcPr>
-          <w:p>
-            <w:pPr>
-              <w:numPr>
-                <w:numId w:val="0"/>
-              </w:numPr>
-              <w:rPr>
-                <w:rFonts w:hint="default"/>
-                <w:vertAlign w:val="baseline"/>
-                <w:lang w:val="en-US" w:eastAsia="zh-CN"/>
-              </w:rPr>
-            </w:pPr>
-            <w:r>
-              <w:rPr>
-                <w:rFonts w:hint="default"/>
-                <w:vertAlign w:val="baseline"/>
-                <w:lang w:val="en-US" w:eastAsia="zh-CN"/>
-              </w:rPr>
-              <w:t>139.9.234.84</w:t>
-            </w:r>
-          </w:p>
-        </w:tc>
-        <w:tc>
-          <w:tcPr>
-            <w:tcW w:w="2577" w:type="dxa"/>
-          </w:tcPr>
-          <w:p>
-            <w:pPr>
-              <w:numPr>
-                <w:numId w:val="0"/>
-              </w:numPr>
-              <w:rPr>
-                <w:rFonts w:hint="default"/>
-                <w:vertAlign w:val="baseline"/>
-                <w:lang w:val="en-US" w:eastAsia="zh-CN"/>
-              </w:rPr>
-            </w:pPr>
-            <w:r>
-              <w:rPr>
-                <w:rFonts w:hint="default"/>
-                <w:vertAlign w:val="baseline"/>
-                <w:lang w:val="en-US" w:eastAsia="zh-CN"/>
-              </w:rPr>
-              <w:t>guanli</w:t>
-            </w:r>
-          </w:p>
-        </w:tc>
-      </w:tr>
-      <w:tr>
-        <w:tblPrEx>
-          <w:tblBorders>
-            <w:top w:val="single" w:color="auto" w:sz="4" w:space="0"/>
-            <w:left w:val="single" w:color="auto" w:sz="4" w:space="0"/>
-            <w:bottom w:val="single" w:color="auto" w:sz="4" w:space="0"/>
-            <w:right w:val="single" w:color="auto" w:sz="4" w:space="0"/>
-            <w:insideH w:val="single" w:color="auto" w:sz="4" w:space="0"/>
-            <w:insideV w:val="single" w:color="auto" w:sz="4" w:space="0"/>
-          </w:tblBorders>
-          <w:tblLayout w:type="fixed"/>
-          <w:tblCellMar>
-            <w:left w:w="108" w:type="dxa"/>
-            <w:right w:w="108" w:type="dxa"/>
-          </w:tblCellMar>
-        </w:tblPrEx>
-        <w:tc>
-          <w:tcPr>
-            <w:tcW w:w="2440" w:type="dxa"/>
-          </w:tcPr>
-          <w:p>
-            <w:pPr>
-              <w:numPr>
-                <w:numId w:val="0"/>
-              </w:numPr>
-              <w:rPr>
-                <w:rFonts w:hint="default"/>
-                <w:vertAlign w:val="baseline"/>
-                <w:lang w:val="en-US" w:eastAsia="zh-CN"/>
-              </w:rPr>
-            </w:pPr>
-            <w:r>
-              <w:rPr>
-                <w:rFonts w:hint="eastAsia"/>
-                <w:vertAlign w:val="baseline"/>
-                <w:lang w:val="en-US" w:eastAsia="zh-CN"/>
-              </w:rPr>
-              <w:t>VIP地址</w:t>
-            </w:r>
-          </w:p>
-        </w:tc>
-        <w:tc>
-          <w:tcPr>
-            <w:tcW w:w="1719" w:type="dxa"/>
-          </w:tcPr>
-          <w:p>
-            <w:pPr>
-              <w:numPr>
-                <w:numId w:val="0"/>
-              </w:numPr>
-              <w:rPr>
-                <w:rFonts w:hint="default"/>
-                <w:vertAlign w:val="baseline"/>
-                <w:lang w:val="en-US" w:eastAsia="zh-CN"/>
-              </w:rPr>
-            </w:pPr>
-            <w:r>
-              <w:rPr>
-                <w:rFonts w:hint="default"/>
-                <w:vertAlign w:val="baseline"/>
-                <w:lang w:val="en-US" w:eastAsia="zh-CN"/>
-              </w:rPr>
-              <w:t>116.196.101.172</w:t>
-            </w:r>
-          </w:p>
-        </w:tc>
-        <w:tc>
-          <w:tcPr>
-            <w:tcW w:w="2577" w:type="dxa"/>
-          </w:tcPr>
-          <w:p>
-            <w:pPr>
-              <w:numPr>
-                <w:numId w:val="0"/>
-              </w:numPr>
-              <w:rPr>
-                <w:rFonts w:hint="default"/>
-                <w:vertAlign w:val="baseline"/>
-                <w:lang w:val="en-US" w:eastAsia="zh-CN"/>
-              </w:rPr>
-            </w:pPr>
-          </w:p>
-        </w:tc>
-      </w:tr>
     </w:tbl>
     <w:p>
       <w:pPr>
         <w:numPr>
+          <w:ilvl w:val="0"/>
           <w:numId w:val="0"/>
         </w:numPr>
         <w:ind w:firstLine="420" w:firstLineChars="0"/>
@@ -2346,29 +3507,770 @@
           <w:rFonts w:hint="eastAsia"/>
           <w:lang w:val="en-US" w:eastAsia="zh-CN"/>
         </w:rPr>
-        <w:t>准备集群环境</w:t>
-      </w:r>
-    </w:p>
-    <w:p>
-      <w:pPr>
-        <w:numPr>
+        <w:t>配置MHA集群</w:t>
+      </w:r>
+    </w:p>
+    <w:p>
+      <w:pPr>
+        <w:numPr>
+          <w:ilvl w:val="0"/>
           <w:numId w:val="0"/>
         </w:numPr>
         <w:ind w:left="420" w:leftChars="0" w:firstLine="420" w:firstLineChars="0"/>
         <w:rPr>
+          <w:rFonts w:hint="eastAsia"/>
+          <w:lang w:val="en-US" w:eastAsia="zh-CN"/>
+        </w:rPr>
+      </w:pPr>
+      <w:r>
+        <w:rPr>
+          <w:rFonts w:hint="eastAsia"/>
+          <w:lang w:val="en-US" w:eastAsia="zh-CN"/>
+        </w:rPr>
+        <w:t>配置master主节点</w:t>
+      </w:r>
+    </w:p>
+    <w:p>
+      <w:pPr>
+        <w:numPr>
+          <w:ilvl w:val="0"/>
+          <w:numId w:val="0"/>
+        </w:numPr>
+        <w:ind w:left="840" w:leftChars="0" w:firstLine="420" w:firstLineChars="0"/>
+        <w:rPr>
+          <w:rFonts w:hint="eastAsia"/>
+          <w:lang w:val="en-US" w:eastAsia="zh-CN"/>
+        </w:rPr>
+      </w:pPr>
+      <w:r>
+        <w:rPr>
+          <w:rFonts w:hint="eastAsia"/>
+          <w:lang w:val="en-US" w:eastAsia="zh-CN"/>
+        </w:rPr>
+        <w:t>主数据库服务器配置文件</w:t>
+      </w:r>
+    </w:p>
+    <w:p>
+      <w:pPr>
+        <w:numPr>
+          <w:ilvl w:val="0"/>
+          <w:numId w:val="0"/>
+        </w:numPr>
+        <w:ind w:left="840" w:leftChars="0" w:firstLine="420" w:firstLineChars="0"/>
+      </w:pPr>
+      <w:r>
+        <w:drawing>
+          <wp:inline distT="0" distB="0" distL="114300" distR="114300">
+            <wp:extent cx="3565525" cy="1686560"/>
+            <wp:effectExtent l="0" t="0" r="15875" b="8890"/>
+            <wp:docPr id="5" name="图片 2"/>
+            <wp:cNvGraphicFramePr>
+              <a:graphicFrameLocks xmlns:a="http://schemas.openxmlformats.org/drawingml/2006/main" noChangeAspect="1"/>
+            </wp:cNvGraphicFramePr>
+            <a:graphic xmlns:a="http://schemas.openxmlformats.org/drawingml/2006/main">
+              <a:graphicData uri="http://schemas.openxmlformats.org/drawingml/2006/picture">
+                <pic:pic xmlns:pic="http://schemas.openxmlformats.org/drawingml/2006/picture">
+                  <pic:nvPicPr>
+                    <pic:cNvPr id="5" name="图片 2"/>
+                    <pic:cNvPicPr>
+                      <a:picLocks noChangeAspect="1"/>
+                    </pic:cNvPicPr>
+                  </pic:nvPicPr>
+                  <pic:blipFill>
+                    <a:blip r:embed="rId8"/>
+                    <a:stretch>
+                      <a:fillRect/>
+                    </a:stretch>
+                  </pic:blipFill>
+                  <pic:spPr>
+                    <a:xfrm>
+                      <a:off x="0" y="0"/>
+                      <a:ext cx="3565525" cy="1686560"/>
+                    </a:xfrm>
+                    <a:prstGeom prst="rect">
+                      <a:avLst/>
+                    </a:prstGeom>
+                    <a:noFill/>
+                    <a:ln>
+                      <a:noFill/>
+                    </a:ln>
+                  </pic:spPr>
+                </pic:pic>
+              </a:graphicData>
+            </a:graphic>
+          </wp:inline>
+        </w:drawing>
+      </w:r>
+    </w:p>
+    <w:p>
+      <w:pPr>
+        <w:numPr>
+          <w:ilvl w:val="0"/>
+          <w:numId w:val="0"/>
+        </w:numPr>
+        <w:ind w:left="840" w:leftChars="0" w:firstLine="420" w:firstLineChars="0"/>
+        <w:rPr>
+          <w:rFonts w:hint="eastAsia"/>
+          <w:lang w:val="en-US" w:eastAsia="zh-CN"/>
+        </w:rPr>
+      </w:pPr>
+      <w:r>
+        <w:rPr>
+          <w:rFonts w:hint="eastAsia"/>
+          <w:lang w:val="en-US" w:eastAsia="zh-CN"/>
+        </w:rPr>
+        <w:t>添加主从同步授权用户</w:t>
+      </w:r>
+    </w:p>
+    <w:p>
+      <w:pPr>
+        <w:numPr>
+          <w:ilvl w:val="0"/>
+          <w:numId w:val="0"/>
+        </w:numPr>
+        <w:ind w:left="840" w:leftChars="0" w:firstLine="420" w:firstLineChars="0"/>
+        <w:rPr>
+          <w:rFonts w:hint="eastAsia"/>
+          <w:lang w:val="en-US" w:eastAsia="zh-CN"/>
+        </w:rPr>
+      </w:pPr>
+      <w:r>
+        <w:rPr>
+          <w:rFonts w:hint="eastAsia"/>
+          <w:lang w:val="en-US" w:eastAsia="zh-CN"/>
+        </w:rPr>
+        <w:t>mysql&gt;set global relay_log_purge=off;//不自动删除本机中的中继日志文件</w:t>
+      </w:r>
+    </w:p>
+    <w:p>
+      <w:pPr>
+        <w:numPr>
+          <w:ilvl w:val="0"/>
+          <w:numId w:val="0"/>
+        </w:numPr>
+        <w:ind w:left="840" w:leftChars="0" w:firstLine="420" w:firstLineChars="0"/>
+        <w:rPr>
+          <w:rFonts w:hint="eastAsia"/>
+          <w:lang w:val="en-US" w:eastAsia="zh-CN"/>
+        </w:rPr>
+      </w:pPr>
+      <w:r>
+        <w:rPr>
+          <w:rFonts w:hint="eastAsia"/>
+          <w:lang w:val="en-US" w:eastAsia="zh-CN"/>
+        </w:rPr>
+        <w:t>mysql&gt;grant replication slave on *.* to repluser@</w:t>
+      </w:r>
+      <w:r>
+        <w:rPr>
           <w:rFonts w:hint="default"/>
           <w:lang w:val="en-US" w:eastAsia="zh-CN"/>
         </w:rPr>
-      </w:pPr>
-      <w:r>
-        <w:rPr>
-          <w:rFonts w:hint="eastAsia"/>
-          <w:lang w:val="en-US" w:eastAsia="zh-CN"/>
-        </w:rPr>
-        <w:t>安装软件包</w:t>
+        <w:t>”</w:t>
+      </w:r>
+      <w:r>
+        <w:rPr>
+          <w:rFonts w:hint="eastAsia"/>
+          <w:lang w:val="en-US" w:eastAsia="zh-CN"/>
+        </w:rPr>
+        <w:t>%</w:t>
+      </w:r>
+      <w:r>
+        <w:rPr>
+          <w:rFonts w:hint="default"/>
+          <w:lang w:val="en-US" w:eastAsia="zh-CN"/>
+        </w:rPr>
+        <w:t>”</w:t>
+      </w:r>
+      <w:r>
+        <w:rPr>
+          <w:rFonts w:hint="eastAsia"/>
+          <w:lang w:val="en-US" w:eastAsia="zh-CN"/>
+        </w:rPr>
+        <w:t xml:space="preserve"> identified by </w:t>
+      </w:r>
+      <w:r>
+        <w:rPr>
+          <w:rFonts w:hint="default"/>
+          <w:lang w:val="en-US" w:eastAsia="zh-CN"/>
+        </w:rPr>
+        <w:t>‘</w:t>
+      </w:r>
+      <w:r>
+        <w:rPr>
+          <w:rFonts w:hint="eastAsia"/>
+          <w:lang w:val="en-US" w:eastAsia="zh-CN"/>
+        </w:rPr>
+        <w:t>123456</w:t>
+      </w:r>
+      <w:r>
+        <w:rPr>
+          <w:rFonts w:hint="default"/>
+          <w:lang w:val="en-US" w:eastAsia="zh-CN"/>
+        </w:rPr>
+        <w:t>’</w:t>
+      </w:r>
+      <w:r>
+        <w:rPr>
+          <w:rFonts w:hint="eastAsia"/>
+          <w:lang w:val="en-US" w:eastAsia="zh-CN"/>
+        </w:rPr>
+        <w:t>;</w:t>
+      </w:r>
+    </w:p>
+    <w:p>
+      <w:pPr>
+        <w:numPr>
+          <w:ilvl w:val="0"/>
+          <w:numId w:val="0"/>
+        </w:numPr>
+        <w:ind w:left="420" w:leftChars="0" w:firstLine="420" w:firstLineChars="0"/>
+        <w:rPr>
+          <w:rFonts w:hint="eastAsia"/>
+          <w:lang w:val="en-US" w:eastAsia="zh-CN"/>
+        </w:rPr>
+      </w:pPr>
+      <w:r>
+        <w:rPr>
+          <w:rFonts w:hint="eastAsia"/>
+          <w:lang w:val="en-US" w:eastAsia="zh-CN"/>
+        </w:rPr>
+        <w:t>配置备用1主节点</w:t>
+      </w:r>
+    </w:p>
+    <w:p>
+      <w:pPr>
+        <w:numPr>
+          <w:ilvl w:val="0"/>
+          <w:numId w:val="0"/>
+        </w:numPr>
+        <w:ind w:left="840" w:leftChars="0" w:firstLine="420" w:firstLineChars="0"/>
+        <w:rPr>
+          <w:rFonts w:hint="eastAsia"/>
+          <w:lang w:val="en-US" w:eastAsia="zh-CN"/>
+        </w:rPr>
+      </w:pPr>
+      <w:r>
+        <w:rPr>
+          <w:rFonts w:hint="eastAsia"/>
+          <w:lang w:val="en-US" w:eastAsia="zh-CN"/>
+        </w:rPr>
+        <w:t>mysql&gt;set global relay_log_purge=off</w:t>
+      </w:r>
+    </w:p>
+    <w:p>
+      <w:pPr>
+        <w:numPr>
+          <w:ilvl w:val="0"/>
+          <w:numId w:val="0"/>
+        </w:numPr>
+        <w:ind w:left="840" w:leftChars="0" w:firstLine="420" w:firstLineChars="0"/>
+      </w:pPr>
+      <w:r>
+        <w:drawing>
+          <wp:inline distT="0" distB="0" distL="114300" distR="114300">
+            <wp:extent cx="3756025" cy="1741805"/>
+            <wp:effectExtent l="0" t="0" r="15875" b="10795"/>
+            <wp:docPr id="6" name="图片 3"/>
+            <wp:cNvGraphicFramePr>
+              <a:graphicFrameLocks xmlns:a="http://schemas.openxmlformats.org/drawingml/2006/main" noChangeAspect="1"/>
+            </wp:cNvGraphicFramePr>
+            <a:graphic xmlns:a="http://schemas.openxmlformats.org/drawingml/2006/main">
+              <a:graphicData uri="http://schemas.openxmlformats.org/drawingml/2006/picture">
+                <pic:pic xmlns:pic="http://schemas.openxmlformats.org/drawingml/2006/picture">
+                  <pic:nvPicPr>
+                    <pic:cNvPr id="6" name="图片 3"/>
+                    <pic:cNvPicPr>
+                      <a:picLocks noChangeAspect="1"/>
+                    </pic:cNvPicPr>
+                  </pic:nvPicPr>
+                  <pic:blipFill>
+                    <a:blip r:embed="rId9"/>
+                    <a:stretch>
+                      <a:fillRect/>
+                    </a:stretch>
+                  </pic:blipFill>
+                  <pic:spPr>
+                    <a:xfrm>
+                      <a:off x="0" y="0"/>
+                      <a:ext cx="3756025" cy="1741805"/>
+                    </a:xfrm>
+                    <a:prstGeom prst="rect">
+                      <a:avLst/>
+                    </a:prstGeom>
+                    <a:noFill/>
+                    <a:ln>
+                      <a:noFill/>
+                    </a:ln>
+                  </pic:spPr>
+                </pic:pic>
+              </a:graphicData>
+            </a:graphic>
+          </wp:inline>
+        </w:drawing>
+      </w:r>
+    </w:p>
+    <w:p>
+      <w:pPr>
+        <w:numPr>
+          <w:ilvl w:val="0"/>
+          <w:numId w:val="0"/>
+        </w:numPr>
+        <w:ind w:left="840" w:leftChars="0" w:firstLine="420" w:firstLineChars="0"/>
+      </w:pPr>
+      <w:r>
+        <w:drawing>
+          <wp:inline distT="0" distB="0" distL="114300" distR="114300">
+            <wp:extent cx="3670935" cy="1654810"/>
+            <wp:effectExtent l="0" t="0" r="5715" b="2540"/>
+            <wp:docPr id="7" name="图片 4"/>
+            <wp:cNvGraphicFramePr>
+              <a:graphicFrameLocks xmlns:a="http://schemas.openxmlformats.org/drawingml/2006/main" noChangeAspect="1"/>
+            </wp:cNvGraphicFramePr>
+            <a:graphic xmlns:a="http://schemas.openxmlformats.org/drawingml/2006/main">
+              <a:graphicData uri="http://schemas.openxmlformats.org/drawingml/2006/picture">
+                <pic:pic xmlns:pic="http://schemas.openxmlformats.org/drawingml/2006/picture">
+                  <pic:nvPicPr>
+                    <pic:cNvPr id="7" name="图片 4"/>
+                    <pic:cNvPicPr>
+                      <a:picLocks noChangeAspect="1"/>
+                    </pic:cNvPicPr>
+                  </pic:nvPicPr>
+                  <pic:blipFill>
+                    <a:blip r:embed="rId10"/>
+                    <a:stretch>
+                      <a:fillRect/>
+                    </a:stretch>
+                  </pic:blipFill>
+                  <pic:spPr>
+                    <a:xfrm>
+                      <a:off x="0" y="0"/>
+                      <a:ext cx="3670935" cy="1654810"/>
+                    </a:xfrm>
+                    <a:prstGeom prst="rect">
+                      <a:avLst/>
+                    </a:prstGeom>
+                    <a:noFill/>
+                    <a:ln>
+                      <a:noFill/>
+                    </a:ln>
+                  </pic:spPr>
+                </pic:pic>
+              </a:graphicData>
+            </a:graphic>
+          </wp:inline>
+        </w:drawing>
+      </w:r>
+    </w:p>
+    <w:p>
+      <w:pPr>
+        <w:numPr>
+          <w:ilvl w:val="0"/>
+          <w:numId w:val="0"/>
+        </w:numPr>
+        <w:ind w:left="420" w:leftChars="0" w:firstLine="420" w:firstLineChars="0"/>
+        <w:rPr>
+          <w:rFonts w:hint="eastAsia"/>
+          <w:lang w:val="en-US" w:eastAsia="zh-CN"/>
+        </w:rPr>
+      </w:pPr>
+      <w:r>
+        <w:rPr>
+          <w:rFonts w:hint="eastAsia"/>
+          <w:lang w:val="en-US" w:eastAsia="zh-CN"/>
+        </w:rPr>
+        <w:t>配置备用2主节点</w:t>
+      </w:r>
+    </w:p>
+    <w:p>
+      <w:pPr>
+        <w:numPr>
+          <w:ilvl w:val="0"/>
+          <w:numId w:val="0"/>
+        </w:numPr>
+        <w:ind w:left="840" w:leftChars="0" w:firstLine="420" w:firstLineChars="0"/>
+      </w:pPr>
+      <w:r>
+        <w:drawing>
+          <wp:inline distT="0" distB="0" distL="114300" distR="114300">
+            <wp:extent cx="3741420" cy="1774825"/>
+            <wp:effectExtent l="0" t="0" r="11430" b="15875"/>
+            <wp:docPr id="8" name="图片 5"/>
+            <wp:cNvGraphicFramePr>
+              <a:graphicFrameLocks xmlns:a="http://schemas.openxmlformats.org/drawingml/2006/main" noChangeAspect="1"/>
+            </wp:cNvGraphicFramePr>
+            <a:graphic xmlns:a="http://schemas.openxmlformats.org/drawingml/2006/main">
+              <a:graphicData uri="http://schemas.openxmlformats.org/drawingml/2006/picture">
+                <pic:pic xmlns:pic="http://schemas.openxmlformats.org/drawingml/2006/picture">
+                  <pic:nvPicPr>
+                    <pic:cNvPr id="8" name="图片 5"/>
+                    <pic:cNvPicPr>
+                      <a:picLocks noChangeAspect="1"/>
+                    </pic:cNvPicPr>
+                  </pic:nvPicPr>
+                  <pic:blipFill>
+                    <a:blip r:embed="rId11"/>
+                    <a:stretch>
+                      <a:fillRect/>
+                    </a:stretch>
+                  </pic:blipFill>
+                  <pic:spPr>
+                    <a:xfrm>
+                      <a:off x="0" y="0"/>
+                      <a:ext cx="3741420" cy="1774825"/>
+                    </a:xfrm>
+                    <a:prstGeom prst="rect">
+                      <a:avLst/>
+                    </a:prstGeom>
+                    <a:noFill/>
+                    <a:ln>
+                      <a:noFill/>
+                    </a:ln>
+                  </pic:spPr>
+                </pic:pic>
+              </a:graphicData>
+            </a:graphic>
+          </wp:inline>
+        </w:drawing>
+      </w:r>
+    </w:p>
+    <w:p>
+      <w:pPr>
+        <w:numPr>
+          <w:ilvl w:val="0"/>
+          <w:numId w:val="0"/>
+        </w:numPr>
+        <w:ind w:left="840" w:leftChars="0" w:firstLine="420" w:firstLineChars="0"/>
+      </w:pPr>
+      <w:r>
+        <w:drawing>
+          <wp:inline distT="0" distB="0" distL="114300" distR="114300">
+            <wp:extent cx="3398520" cy="1784350"/>
+            <wp:effectExtent l="0" t="0" r="11430" b="6350"/>
+            <wp:docPr id="9" name="图片 6"/>
+            <wp:cNvGraphicFramePr>
+              <a:graphicFrameLocks xmlns:a="http://schemas.openxmlformats.org/drawingml/2006/main" noChangeAspect="1"/>
+            </wp:cNvGraphicFramePr>
+            <a:graphic xmlns:a="http://schemas.openxmlformats.org/drawingml/2006/main">
+              <a:graphicData uri="http://schemas.openxmlformats.org/drawingml/2006/picture">
+                <pic:pic xmlns:pic="http://schemas.openxmlformats.org/drawingml/2006/picture">
+                  <pic:nvPicPr>
+                    <pic:cNvPr id="9" name="图片 6"/>
+                    <pic:cNvPicPr>
+                      <a:picLocks noChangeAspect="1"/>
+                    </pic:cNvPicPr>
+                  </pic:nvPicPr>
+                  <pic:blipFill>
+                    <a:blip r:embed="rId12"/>
+                    <a:stretch>
+                      <a:fillRect/>
+                    </a:stretch>
+                  </pic:blipFill>
+                  <pic:spPr>
+                    <a:xfrm>
+                      <a:off x="0" y="0"/>
+                      <a:ext cx="3398520" cy="1784350"/>
+                    </a:xfrm>
+                    <a:prstGeom prst="rect">
+                      <a:avLst/>
+                    </a:prstGeom>
+                    <a:noFill/>
+                    <a:ln>
+                      <a:noFill/>
+                    </a:ln>
+                  </pic:spPr>
+                </pic:pic>
+              </a:graphicData>
+            </a:graphic>
+          </wp:inline>
+        </w:drawing>
+      </w:r>
+    </w:p>
+    <w:p>
+      <w:pPr>
+        <w:numPr>
+          <w:ilvl w:val="0"/>
+          <w:numId w:val="0"/>
+        </w:numPr>
+        <w:ind w:left="840" w:leftChars="0" w:firstLine="420" w:firstLineChars="0"/>
+      </w:pPr>
+      <w:r>
+        <w:drawing>
+          <wp:inline distT="0" distB="0" distL="114300" distR="114300">
+            <wp:extent cx="3192145" cy="1910715"/>
+            <wp:effectExtent l="0" t="0" r="8255" b="13335"/>
+            <wp:docPr id="10" name="图片 7"/>
+            <wp:cNvGraphicFramePr>
+              <a:graphicFrameLocks xmlns:a="http://schemas.openxmlformats.org/drawingml/2006/main" noChangeAspect="1"/>
+            </wp:cNvGraphicFramePr>
+            <a:graphic xmlns:a="http://schemas.openxmlformats.org/drawingml/2006/main">
+              <a:graphicData uri="http://schemas.openxmlformats.org/drawingml/2006/picture">
+                <pic:pic xmlns:pic="http://schemas.openxmlformats.org/drawingml/2006/picture">
+                  <pic:nvPicPr>
+                    <pic:cNvPr id="10" name="图片 7"/>
+                    <pic:cNvPicPr>
+                      <a:picLocks noChangeAspect="1"/>
+                    </pic:cNvPicPr>
+                  </pic:nvPicPr>
+                  <pic:blipFill>
+                    <a:blip r:embed="rId13"/>
+                    <a:stretch>
+                      <a:fillRect/>
+                    </a:stretch>
+                  </pic:blipFill>
+                  <pic:spPr>
+                    <a:xfrm>
+                      <a:off x="0" y="0"/>
+                      <a:ext cx="3192145" cy="1910715"/>
+                    </a:xfrm>
+                    <a:prstGeom prst="rect">
+                      <a:avLst/>
+                    </a:prstGeom>
+                    <a:noFill/>
+                    <a:ln>
+                      <a:noFill/>
+                    </a:ln>
+                  </pic:spPr>
+                </pic:pic>
+              </a:graphicData>
+            </a:graphic>
+          </wp:inline>
+        </w:drawing>
+      </w:r>
+    </w:p>
+    <w:p>
+      <w:pPr>
+        <w:numPr>
+          <w:ilvl w:val="0"/>
+          <w:numId w:val="0"/>
+        </w:numPr>
+        <w:ind w:left="840" w:leftChars="0" w:firstLine="420" w:firstLineChars="0"/>
+      </w:pPr>
+      <w:r>
+        <w:drawing>
+          <wp:inline distT="0" distB="0" distL="114300" distR="114300">
+            <wp:extent cx="2973070" cy="1870710"/>
+            <wp:effectExtent l="0" t="0" r="17780" b="15240"/>
+            <wp:docPr id="11" name="图片 8"/>
+            <wp:cNvGraphicFramePr>
+              <a:graphicFrameLocks xmlns:a="http://schemas.openxmlformats.org/drawingml/2006/main" noChangeAspect="1"/>
+            </wp:cNvGraphicFramePr>
+            <a:graphic xmlns:a="http://schemas.openxmlformats.org/drawingml/2006/main">
+              <a:graphicData uri="http://schemas.openxmlformats.org/drawingml/2006/picture">
+                <pic:pic xmlns:pic="http://schemas.openxmlformats.org/drawingml/2006/picture">
+                  <pic:nvPicPr>
+                    <pic:cNvPr id="11" name="图片 8"/>
+                    <pic:cNvPicPr>
+                      <a:picLocks noChangeAspect="1"/>
+                    </pic:cNvPicPr>
+                  </pic:nvPicPr>
+                  <pic:blipFill>
+                    <a:blip r:embed="rId14"/>
+                    <a:stretch>
+                      <a:fillRect/>
+                    </a:stretch>
+                  </pic:blipFill>
+                  <pic:spPr>
+                    <a:xfrm>
+                      <a:off x="0" y="0"/>
+                      <a:ext cx="2973070" cy="1870710"/>
+                    </a:xfrm>
+                    <a:prstGeom prst="rect">
+                      <a:avLst/>
+                    </a:prstGeom>
+                    <a:noFill/>
+                    <a:ln>
+                      <a:noFill/>
+                    </a:ln>
+                  </pic:spPr>
+                </pic:pic>
+              </a:graphicData>
+            </a:graphic>
+          </wp:inline>
+        </w:drawing>
+      </w:r>
+    </w:p>
+    <w:p>
+      <w:pPr>
+        <w:numPr>
+          <w:ilvl w:val="0"/>
+          <w:numId w:val="0"/>
+        </w:numPr>
+        <w:ind w:left="420" w:leftChars="0" w:firstLine="420" w:firstLineChars="0"/>
+        <w:rPr>
+          <w:rFonts w:hint="eastAsia"/>
+          <w:lang w:val="en-US" w:eastAsia="zh-CN"/>
+        </w:rPr>
+      </w:pPr>
+      <w:r>
+        <w:rPr>
+          <w:rFonts w:hint="eastAsia"/>
+          <w:lang w:val="en-US" w:eastAsia="zh-CN"/>
+        </w:rPr>
+        <w:t>配置管理主机</w:t>
+      </w:r>
+    </w:p>
+    <w:p>
+      <w:pPr>
+        <w:numPr>
+          <w:ilvl w:val="0"/>
+          <w:numId w:val="0"/>
+        </w:numPr>
+        <w:ind w:left="840" w:leftChars="0" w:firstLine="420" w:firstLineChars="0"/>
+      </w:pPr>
+      <w:r>
+        <w:drawing>
+          <wp:inline distT="0" distB="0" distL="114300" distR="114300">
+            <wp:extent cx="3088640" cy="1901190"/>
+            <wp:effectExtent l="0" t="0" r="16510" b="3810"/>
+            <wp:docPr id="12" name="图片 9"/>
+            <wp:cNvGraphicFramePr>
+              <a:graphicFrameLocks xmlns:a="http://schemas.openxmlformats.org/drawingml/2006/main" noChangeAspect="1"/>
+            </wp:cNvGraphicFramePr>
+            <a:graphic xmlns:a="http://schemas.openxmlformats.org/drawingml/2006/main">
+              <a:graphicData uri="http://schemas.openxmlformats.org/drawingml/2006/picture">
+                <pic:pic xmlns:pic="http://schemas.openxmlformats.org/drawingml/2006/picture">
+                  <pic:nvPicPr>
+                    <pic:cNvPr id="12" name="图片 9"/>
+                    <pic:cNvPicPr>
+                      <a:picLocks noChangeAspect="1"/>
+                    </pic:cNvPicPr>
+                  </pic:nvPicPr>
+                  <pic:blipFill>
+                    <a:blip r:embed="rId15"/>
+                    <a:stretch>
+                      <a:fillRect/>
+                    </a:stretch>
+                  </pic:blipFill>
+                  <pic:spPr>
+                    <a:xfrm>
+                      <a:off x="0" y="0"/>
+                      <a:ext cx="3088640" cy="1901190"/>
+                    </a:xfrm>
+                    <a:prstGeom prst="rect">
+                      <a:avLst/>
+                    </a:prstGeom>
+                    <a:noFill/>
+                    <a:ln>
+                      <a:noFill/>
+                    </a:ln>
+                  </pic:spPr>
+                </pic:pic>
+              </a:graphicData>
+            </a:graphic>
+          </wp:inline>
+        </w:drawing>
       </w:r>
       <w:bookmarkStart w:id="0" w:name="_GoBack"/>
       <w:bookmarkEnd w:id="0"/>
+    </w:p>
+    <w:p>
+      <w:pPr>
+        <w:numPr>
+          <w:ilvl w:val="0"/>
+          <w:numId w:val="0"/>
+        </w:numPr>
+        <w:ind w:left="840" w:leftChars="0" w:firstLine="420" w:firstLineChars="0"/>
+      </w:pPr>
+      <w:r>
+        <w:drawing>
+          <wp:inline distT="0" distB="0" distL="114300" distR="114300">
+            <wp:extent cx="3187700" cy="1880235"/>
+            <wp:effectExtent l="0" t="0" r="12700" b="5715"/>
+            <wp:docPr id="13" name="图片 10"/>
+            <wp:cNvGraphicFramePr>
+              <a:graphicFrameLocks xmlns:a="http://schemas.openxmlformats.org/drawingml/2006/main" noChangeAspect="1"/>
+            </wp:cNvGraphicFramePr>
+            <a:graphic xmlns:a="http://schemas.openxmlformats.org/drawingml/2006/main">
+              <a:graphicData uri="http://schemas.openxmlformats.org/drawingml/2006/picture">
+                <pic:pic xmlns:pic="http://schemas.openxmlformats.org/drawingml/2006/picture">
+                  <pic:nvPicPr>
+                    <pic:cNvPr id="13" name="图片 10"/>
+                    <pic:cNvPicPr>
+                      <a:picLocks noChangeAspect="1"/>
+                    </pic:cNvPicPr>
+                  </pic:nvPicPr>
+                  <pic:blipFill>
+                    <a:blip r:embed="rId16"/>
+                    <a:stretch>
+                      <a:fillRect/>
+                    </a:stretch>
+                  </pic:blipFill>
+                  <pic:spPr>
+                    <a:xfrm>
+                      <a:off x="0" y="0"/>
+                      <a:ext cx="3187700" cy="1880235"/>
+                    </a:xfrm>
+                    <a:prstGeom prst="rect">
+                      <a:avLst/>
+                    </a:prstGeom>
+                    <a:noFill/>
+                    <a:ln>
+                      <a:noFill/>
+                    </a:ln>
+                  </pic:spPr>
+                </pic:pic>
+              </a:graphicData>
+            </a:graphic>
+          </wp:inline>
+        </w:drawing>
+      </w:r>
+    </w:p>
+    <w:p>
+      <w:pPr>
+        <w:numPr>
+          <w:ilvl w:val="0"/>
+          <w:numId w:val="0"/>
+        </w:numPr>
+        <w:ind w:left="840" w:leftChars="0" w:firstLine="420" w:firstLineChars="0"/>
+        <w:rPr>
+          <w:rFonts w:hint="default"/>
+          <w:lang w:val="en-US" w:eastAsia="zh-CN"/>
+        </w:rPr>
+      </w:pPr>
+      <w:r>
+        <w:drawing>
+          <wp:inline distT="0" distB="0" distL="114300" distR="114300">
+            <wp:extent cx="3204210" cy="1307465"/>
+            <wp:effectExtent l="0" t="0" r="15240" b="6985"/>
+            <wp:docPr id="14" name="图片 11"/>
+            <wp:cNvGraphicFramePr>
+              <a:graphicFrameLocks xmlns:a="http://schemas.openxmlformats.org/drawingml/2006/main" noChangeAspect="1"/>
+            </wp:cNvGraphicFramePr>
+            <a:graphic xmlns:a="http://schemas.openxmlformats.org/drawingml/2006/main">
+              <a:graphicData uri="http://schemas.openxmlformats.org/drawingml/2006/picture">
+                <pic:pic xmlns:pic="http://schemas.openxmlformats.org/drawingml/2006/picture">
+                  <pic:nvPicPr>
+                    <pic:cNvPr id="14" name="图片 11"/>
+                    <pic:cNvPicPr>
+                      <a:picLocks noChangeAspect="1"/>
+                    </pic:cNvPicPr>
+                  </pic:nvPicPr>
+                  <pic:blipFill>
+                    <a:blip r:embed="rId17"/>
+                    <a:stretch>
+                      <a:fillRect/>
+                    </a:stretch>
+                  </pic:blipFill>
+                  <pic:spPr>
+                    <a:xfrm>
+                      <a:off x="0" y="0"/>
+                      <a:ext cx="3204210" cy="1307465"/>
+                    </a:xfrm>
+                    <a:prstGeom prst="rect">
+                      <a:avLst/>
+                    </a:prstGeom>
+                    <a:noFill/>
+                    <a:ln>
+                      <a:noFill/>
+                    </a:ln>
+                  </pic:spPr>
+                </pic:pic>
+              </a:graphicData>
+            </a:graphic>
+          </wp:inline>
+        </w:drawing>
+      </w:r>
     </w:p>
     <w:sectPr>
       <w:pgSz w:w="11906" w:h="16838"/>
@@ -2573,7 +4475,7 @@
     <w:lsdException w:unhideWhenUsed="0" w:uiPriority="0" w:semiHidden="0" w:name="Table Web 2"/>
     <w:lsdException w:unhideWhenUsed="0" w:uiPriority="0" w:semiHidden="0" w:name="Table Web 3"/>
     <w:lsdException w:unhideWhenUsed="0" w:uiPriority="0" w:semiHidden="0" w:name="Balloon Text"/>
-    <w:lsdException w:unhideWhenUsed="0" w:uiPriority="0" w:semiHidden="0" w:name="Table Grid"/>
+    <w:lsdException w:qFormat="1" w:unhideWhenUsed="0" w:uiPriority="0" w:semiHidden="0" w:name="Table Grid"/>
     <w:lsdException w:unhideWhenUsed="0" w:uiPriority="0" w:semiHidden="0" w:name="Table Theme"/>
     <w:lsdException w:unhideWhenUsed="0" w:uiPriority="60" w:semiHidden="0" w:name="Light Shading"/>
     <w:lsdException w:unhideWhenUsed="0" w:uiPriority="61" w:semiHidden="0" w:name="Light List"/>
@@ -2714,6 +4616,7 @@
   <w:style w:type="table" w:styleId="3">
     <w:name w:val="Table Grid"/>
     <w:basedOn w:val="2"/>
+    <w:qFormat/>
     <w:uiPriority w:val="0"/>
     <w:pPr>
       <w:widowControl w:val="0"/>
@@ -2730,6 +4633,15 @@
       </w:tblBorders>
       <w:tblLayout w:type="fixed"/>
     </w:tblPr>
+  </w:style>
+  <w:style w:type="character" w:styleId="5">
+    <w:name w:val="Hyperlink"/>
+    <w:basedOn w:val="4"/>
+    <w:uiPriority w:val="0"/>
+    <w:rPr>
+      <w:color w:val="0000FF"/>
+      <w:u w:val="single"/>
+    </w:rPr>
   </w:style>
 </w:styles>
 </file>

--- a/第三阶段/DBA进阶/mysql多实例 mha集群.docx
+++ b/第三阶段/DBA进阶/mysql多实例 mha集群.docx
@@ -439,6 +439,166 @@
           <w:lang w:val="en-US" w:eastAsia="zh-CN"/>
         </w:rPr>
         <w:t>source /etc/profile</w:t>
+      </w:r>
+    </w:p>
+    <w:p>
+      <w:pPr>
+        <w:numPr>
+          <w:ilvl w:val="0"/>
+          <w:numId w:val="0"/>
+        </w:numPr>
+        <w:ind w:left="1260" w:leftChars="0" w:firstLine="420" w:firstLineChars="0"/>
+      </w:pPr>
+      <w:r>
+        <w:drawing>
+          <wp:inline distT="0" distB="0" distL="114300" distR="114300">
+            <wp:extent cx="4423410" cy="691515"/>
+            <wp:effectExtent l="0" t="0" r="15240" b="13335"/>
+            <wp:docPr id="15" name="图片 1"/>
+            <wp:cNvGraphicFramePr>
+              <a:graphicFrameLocks xmlns:a="http://schemas.openxmlformats.org/drawingml/2006/main" noChangeAspect="1"/>
+            </wp:cNvGraphicFramePr>
+            <a:graphic xmlns:a="http://schemas.openxmlformats.org/drawingml/2006/main">
+              <a:graphicData uri="http://schemas.openxmlformats.org/drawingml/2006/picture">
+                <pic:pic xmlns:pic="http://schemas.openxmlformats.org/drawingml/2006/picture">
+                  <pic:nvPicPr>
+                    <pic:cNvPr id="15" name="图片 1"/>
+                    <pic:cNvPicPr>
+                      <a:picLocks noChangeAspect="1"/>
+                    </pic:cNvPicPr>
+                  </pic:nvPicPr>
+                  <pic:blipFill>
+                    <a:blip r:embed="rId4"/>
+                    <a:stretch>
+                      <a:fillRect/>
+                    </a:stretch>
+                  </pic:blipFill>
+                  <pic:spPr>
+                    <a:xfrm>
+                      <a:off x="0" y="0"/>
+                      <a:ext cx="4423410" cy="691515"/>
+                    </a:xfrm>
+                    <a:prstGeom prst="rect">
+                      <a:avLst/>
+                    </a:prstGeom>
+                    <a:noFill/>
+                    <a:ln>
+                      <a:noFill/>
+                    </a:ln>
+                  </pic:spPr>
+                </pic:pic>
+              </a:graphicData>
+            </a:graphic>
+          </wp:inline>
+        </w:drawing>
+      </w:r>
+    </w:p>
+    <w:p>
+      <w:pPr>
+        <w:numPr>
+          <w:ilvl w:val="0"/>
+          <w:numId w:val="0"/>
+        </w:numPr>
+        <w:ind w:left="1260" w:leftChars="0" w:firstLine="420" w:firstLineChars="0"/>
+      </w:pPr>
+      <w:r>
+        <w:drawing>
+          <wp:inline distT="0" distB="0" distL="114300" distR="114300">
+            <wp:extent cx="2762250" cy="219075"/>
+            <wp:effectExtent l="0" t="0" r="0" b="9525"/>
+            <wp:docPr id="16" name="图片 2"/>
+            <wp:cNvGraphicFramePr>
+              <a:graphicFrameLocks xmlns:a="http://schemas.openxmlformats.org/drawingml/2006/main" noChangeAspect="1"/>
+            </wp:cNvGraphicFramePr>
+            <a:graphic xmlns:a="http://schemas.openxmlformats.org/drawingml/2006/main">
+              <a:graphicData uri="http://schemas.openxmlformats.org/drawingml/2006/picture">
+                <pic:pic xmlns:pic="http://schemas.openxmlformats.org/drawingml/2006/picture">
+                  <pic:nvPicPr>
+                    <pic:cNvPr id="16" name="图片 2"/>
+                    <pic:cNvPicPr>
+                      <a:picLocks noChangeAspect="1"/>
+                    </pic:cNvPicPr>
+                  </pic:nvPicPr>
+                  <pic:blipFill>
+                    <a:blip r:embed="rId5"/>
+                    <a:stretch>
+                      <a:fillRect/>
+                    </a:stretch>
+                  </pic:blipFill>
+                  <pic:spPr>
+                    <a:xfrm>
+                      <a:off x="0" y="0"/>
+                      <a:ext cx="2762250" cy="219075"/>
+                    </a:xfrm>
+                    <a:prstGeom prst="rect">
+                      <a:avLst/>
+                    </a:prstGeom>
+                    <a:noFill/>
+                    <a:ln>
+                      <a:noFill/>
+                    </a:ln>
+                  </pic:spPr>
+                </pic:pic>
+              </a:graphicData>
+            </a:graphic>
+          </wp:inline>
+        </w:drawing>
+      </w:r>
+    </w:p>
+    <w:p>
+      <w:pPr>
+        <w:numPr>
+          <w:ilvl w:val="0"/>
+          <w:numId w:val="0"/>
+        </w:numPr>
+        <w:ind w:left="1260" w:leftChars="0" w:firstLine="420" w:firstLineChars="0"/>
+        <w:rPr>
+          <w:rFonts w:hint="eastAsia"/>
+          <w:lang w:val="en-US" w:eastAsia="zh-CN"/>
+        </w:rPr>
+      </w:pPr>
+      <w:r>
+        <w:drawing>
+          <wp:inline distT="0" distB="0" distL="114300" distR="114300">
+            <wp:extent cx="2476500" cy="152400"/>
+            <wp:effectExtent l="0" t="0" r="0" b="0"/>
+            <wp:docPr id="17" name="图片 3"/>
+            <wp:cNvGraphicFramePr>
+              <a:graphicFrameLocks xmlns:a="http://schemas.openxmlformats.org/drawingml/2006/main" noChangeAspect="1"/>
+            </wp:cNvGraphicFramePr>
+            <a:graphic xmlns:a="http://schemas.openxmlformats.org/drawingml/2006/main">
+              <a:graphicData uri="http://schemas.openxmlformats.org/drawingml/2006/picture">
+                <pic:pic xmlns:pic="http://schemas.openxmlformats.org/drawingml/2006/picture">
+                  <pic:nvPicPr>
+                    <pic:cNvPr id="17" name="图片 3"/>
+                    <pic:cNvPicPr>
+                      <a:picLocks noChangeAspect="1"/>
+                    </pic:cNvPicPr>
+                  </pic:nvPicPr>
+                  <pic:blipFill>
+                    <a:blip r:embed="rId6"/>
+                    <a:stretch>
+                      <a:fillRect/>
+                    </a:stretch>
+                  </pic:blipFill>
+                  <pic:spPr>
+                    <a:xfrm>
+                      <a:off x="0" y="0"/>
+                      <a:ext cx="2476500" cy="152400"/>
+                    </a:xfrm>
+                    <a:prstGeom prst="rect">
+                      <a:avLst/>
+                    </a:prstGeom>
+                    <a:noFill/>
+                    <a:ln>
+                      <a:noFill/>
+                    </a:ln>
+                  </pic:spPr>
+                </pic:pic>
+              </a:graphicData>
+            </a:graphic>
+          </wp:inline>
+        </w:drawing>
       </w:r>
     </w:p>
     <w:p>
@@ -548,7 +708,7 @@
                     </pic:cNvPicPr>
                   </pic:nvPicPr>
                   <pic:blipFill>
-                    <a:blip r:embed="rId4"/>
+                    <a:blip r:embed="rId7"/>
                     <a:stretch>
                       <a:fillRect/>
                     </a:stretch>
@@ -579,6 +739,214 @@
           <w:ilvl w:val="0"/>
           <w:numId w:val="0"/>
         </w:numPr>
+        <w:ind w:left="1260" w:leftChars="0" w:firstLine="420" w:firstLineChars="0"/>
+      </w:pPr>
+      <w:r>
+        <w:drawing>
+          <wp:inline distT="0" distB="0" distL="114300" distR="114300">
+            <wp:extent cx="3019425" cy="190500"/>
+            <wp:effectExtent l="0" t="0" r="9525" b="0"/>
+            <wp:docPr id="18" name="图片 4"/>
+            <wp:cNvGraphicFramePr>
+              <a:graphicFrameLocks xmlns:a="http://schemas.openxmlformats.org/drawingml/2006/main" noChangeAspect="1"/>
+            </wp:cNvGraphicFramePr>
+            <a:graphic xmlns:a="http://schemas.openxmlformats.org/drawingml/2006/main">
+              <a:graphicData uri="http://schemas.openxmlformats.org/drawingml/2006/picture">
+                <pic:pic xmlns:pic="http://schemas.openxmlformats.org/drawingml/2006/picture">
+                  <pic:nvPicPr>
+                    <pic:cNvPr id="18" name="图片 4"/>
+                    <pic:cNvPicPr>
+                      <a:picLocks noChangeAspect="1"/>
+                    </pic:cNvPicPr>
+                  </pic:nvPicPr>
+                  <pic:blipFill>
+                    <a:blip r:embed="rId8"/>
+                    <a:stretch>
+                      <a:fillRect/>
+                    </a:stretch>
+                  </pic:blipFill>
+                  <pic:spPr>
+                    <a:xfrm>
+                      <a:off x="0" y="0"/>
+                      <a:ext cx="3019425" cy="190500"/>
+                    </a:xfrm>
+                    <a:prstGeom prst="rect">
+                      <a:avLst/>
+                    </a:prstGeom>
+                    <a:noFill/>
+                    <a:ln>
+                      <a:noFill/>
+                    </a:ln>
+                  </pic:spPr>
+                </pic:pic>
+              </a:graphicData>
+            </a:graphic>
+          </wp:inline>
+        </w:drawing>
+      </w:r>
+    </w:p>
+    <w:p>
+      <w:pPr>
+        <w:numPr>
+          <w:ilvl w:val="0"/>
+          <w:numId w:val="0"/>
+        </w:numPr>
+        <w:ind w:left="1260" w:leftChars="0" w:firstLine="420" w:firstLineChars="0"/>
+      </w:pPr>
+      <w:r>
+        <w:drawing>
+          <wp:inline distT="0" distB="0" distL="114300" distR="114300">
+            <wp:extent cx="2457450" cy="323850"/>
+            <wp:effectExtent l="0" t="0" r="0" b="0"/>
+            <wp:docPr id="19" name="图片 5"/>
+            <wp:cNvGraphicFramePr>
+              <a:graphicFrameLocks xmlns:a="http://schemas.openxmlformats.org/drawingml/2006/main" noChangeAspect="1"/>
+            </wp:cNvGraphicFramePr>
+            <a:graphic xmlns:a="http://schemas.openxmlformats.org/drawingml/2006/main">
+              <a:graphicData uri="http://schemas.openxmlformats.org/drawingml/2006/picture">
+                <pic:pic xmlns:pic="http://schemas.openxmlformats.org/drawingml/2006/picture">
+                  <pic:nvPicPr>
+                    <pic:cNvPr id="19" name="图片 5"/>
+                    <pic:cNvPicPr>
+                      <a:picLocks noChangeAspect="1"/>
+                    </pic:cNvPicPr>
+                  </pic:nvPicPr>
+                  <pic:blipFill>
+                    <a:blip r:embed="rId9"/>
+                    <a:stretch>
+                      <a:fillRect/>
+                    </a:stretch>
+                  </pic:blipFill>
+                  <pic:spPr>
+                    <a:xfrm>
+                      <a:off x="0" y="0"/>
+                      <a:ext cx="2457450" cy="323850"/>
+                    </a:xfrm>
+                    <a:prstGeom prst="rect">
+                      <a:avLst/>
+                    </a:prstGeom>
+                    <a:noFill/>
+                    <a:ln>
+                      <a:noFill/>
+                    </a:ln>
+                  </pic:spPr>
+                </pic:pic>
+              </a:graphicData>
+            </a:graphic>
+          </wp:inline>
+        </w:drawing>
+      </w:r>
+    </w:p>
+    <w:p>
+      <w:pPr>
+        <w:numPr>
+          <w:ilvl w:val="0"/>
+          <w:numId w:val="0"/>
+        </w:numPr>
+        <w:ind w:left="1260" w:leftChars="0" w:firstLine="420" w:firstLineChars="0"/>
+      </w:pPr>
+      <w:r>
+        <w:drawing>
+          <wp:inline distT="0" distB="0" distL="114300" distR="114300">
+            <wp:extent cx="2933700" cy="1931670"/>
+            <wp:effectExtent l="0" t="0" r="0" b="11430"/>
+            <wp:docPr id="25" name="图片 11"/>
+            <wp:cNvGraphicFramePr>
+              <a:graphicFrameLocks xmlns:a="http://schemas.openxmlformats.org/drawingml/2006/main" noChangeAspect="1"/>
+            </wp:cNvGraphicFramePr>
+            <a:graphic xmlns:a="http://schemas.openxmlformats.org/drawingml/2006/main">
+              <a:graphicData uri="http://schemas.openxmlformats.org/drawingml/2006/picture">
+                <pic:pic xmlns:pic="http://schemas.openxmlformats.org/drawingml/2006/picture">
+                  <pic:nvPicPr>
+                    <pic:cNvPr id="25" name="图片 11"/>
+                    <pic:cNvPicPr>
+                      <a:picLocks noChangeAspect="1"/>
+                    </pic:cNvPicPr>
+                  </pic:nvPicPr>
+                  <pic:blipFill>
+                    <a:blip r:embed="rId10"/>
+                    <a:stretch>
+                      <a:fillRect/>
+                    </a:stretch>
+                  </pic:blipFill>
+                  <pic:spPr>
+                    <a:xfrm>
+                      <a:off x="0" y="0"/>
+                      <a:ext cx="2933700" cy="1931670"/>
+                    </a:xfrm>
+                    <a:prstGeom prst="rect">
+                      <a:avLst/>
+                    </a:prstGeom>
+                    <a:noFill/>
+                    <a:ln>
+                      <a:noFill/>
+                    </a:ln>
+                  </pic:spPr>
+                </pic:pic>
+              </a:graphicData>
+            </a:graphic>
+          </wp:inline>
+        </w:drawing>
+      </w:r>
+    </w:p>
+    <w:p>
+      <w:pPr>
+        <w:numPr>
+          <w:ilvl w:val="0"/>
+          <w:numId w:val="0"/>
+        </w:numPr>
+        <w:ind w:left="1260" w:leftChars="0" w:firstLine="420" w:firstLineChars="0"/>
+      </w:pPr>
+      <w:r>
+        <w:drawing>
+          <wp:inline distT="0" distB="0" distL="114300" distR="114300">
+            <wp:extent cx="2314575" cy="323850"/>
+            <wp:effectExtent l="0" t="0" r="9525" b="0"/>
+            <wp:docPr id="21" name="图片 7"/>
+            <wp:cNvGraphicFramePr>
+              <a:graphicFrameLocks xmlns:a="http://schemas.openxmlformats.org/drawingml/2006/main" noChangeAspect="1"/>
+            </wp:cNvGraphicFramePr>
+            <a:graphic xmlns:a="http://schemas.openxmlformats.org/drawingml/2006/main">
+              <a:graphicData uri="http://schemas.openxmlformats.org/drawingml/2006/picture">
+                <pic:pic xmlns:pic="http://schemas.openxmlformats.org/drawingml/2006/picture">
+                  <pic:nvPicPr>
+                    <pic:cNvPr id="21" name="图片 7"/>
+                    <pic:cNvPicPr>
+                      <a:picLocks noChangeAspect="1"/>
+                    </pic:cNvPicPr>
+                  </pic:nvPicPr>
+                  <pic:blipFill>
+                    <a:blip r:embed="rId11"/>
+                    <a:stretch>
+                      <a:fillRect/>
+                    </a:stretch>
+                  </pic:blipFill>
+                  <pic:spPr>
+                    <a:xfrm>
+                      <a:off x="0" y="0"/>
+                      <a:ext cx="2314575" cy="323850"/>
+                    </a:xfrm>
+                    <a:prstGeom prst="rect">
+                      <a:avLst/>
+                    </a:prstGeom>
+                    <a:noFill/>
+                    <a:ln>
+                      <a:noFill/>
+                    </a:ln>
+                  </pic:spPr>
+                </pic:pic>
+              </a:graphicData>
+            </a:graphic>
+          </wp:inline>
+        </w:drawing>
+      </w:r>
+    </w:p>
+    <w:p>
+      <w:pPr>
+        <w:numPr>
+          <w:ilvl w:val="0"/>
+          <w:numId w:val="0"/>
+        </w:numPr>
         <w:ind w:left="420" w:leftChars="0" w:firstLine="420" w:firstLineChars="0"/>
         <w:rPr>
           <w:rFonts w:hint="eastAsia"/>
@@ -641,16 +1009,124 @@
         </w:numPr>
         <w:ind w:left="1260" w:leftChars="0" w:firstLine="420" w:firstLineChars="0"/>
         <w:rPr>
+          <w:rFonts w:hint="eastAsia"/>
+          <w:lang w:val="en-US" w:eastAsia="zh-CN"/>
+        </w:rPr>
+      </w:pPr>
+      <w:r>
+        <w:rPr>
+          <w:rFonts w:hint="eastAsia"/>
+          <w:lang w:val="en-US" w:eastAsia="zh-CN"/>
+        </w:rPr>
+        <w:t>./mysqld --user=mysql --basedir=软件安装目录 --datadir=数据库目录 --initialize</w:t>
+      </w:r>
+    </w:p>
+    <w:p>
+      <w:pPr>
+        <w:numPr>
+          <w:ilvl w:val="0"/>
+          <w:numId w:val="0"/>
+        </w:numPr>
+        <w:ind w:left="1260" w:leftChars="0" w:firstLine="420" w:firstLineChars="0"/>
+      </w:pPr>
+      <w:r>
+        <w:drawing>
+          <wp:inline distT="0" distB="0" distL="114300" distR="114300">
+            <wp:extent cx="5271770" cy="1076960"/>
+            <wp:effectExtent l="0" t="0" r="5080" b="8890"/>
+            <wp:docPr id="23" name="图片 9"/>
+            <wp:cNvGraphicFramePr>
+              <a:graphicFrameLocks xmlns:a="http://schemas.openxmlformats.org/drawingml/2006/main" noChangeAspect="1"/>
+            </wp:cNvGraphicFramePr>
+            <a:graphic xmlns:a="http://schemas.openxmlformats.org/drawingml/2006/main">
+              <a:graphicData uri="http://schemas.openxmlformats.org/drawingml/2006/picture">
+                <pic:pic xmlns:pic="http://schemas.openxmlformats.org/drawingml/2006/picture">
+                  <pic:nvPicPr>
+                    <pic:cNvPr id="23" name="图片 9"/>
+                    <pic:cNvPicPr>
+                      <a:picLocks noChangeAspect="1"/>
+                    </pic:cNvPicPr>
+                  </pic:nvPicPr>
+                  <pic:blipFill>
+                    <a:blip r:embed="rId12"/>
+                    <a:stretch>
+                      <a:fillRect/>
+                    </a:stretch>
+                  </pic:blipFill>
+                  <pic:spPr>
+                    <a:xfrm>
+                      <a:off x="0" y="0"/>
+                      <a:ext cx="5271770" cy="1076960"/>
+                    </a:xfrm>
+                    <a:prstGeom prst="rect">
+                      <a:avLst/>
+                    </a:prstGeom>
+                    <a:noFill/>
+                    <a:ln>
+                      <a:noFill/>
+                    </a:ln>
+                  </pic:spPr>
+                </pic:pic>
+              </a:graphicData>
+            </a:graphic>
+          </wp:inline>
+        </w:drawing>
+      </w:r>
+    </w:p>
+    <w:p>
+      <w:pPr>
+        <w:numPr>
+          <w:ilvl w:val="0"/>
+          <w:numId w:val="0"/>
+        </w:numPr>
+        <w:ind w:left="1260" w:leftChars="0" w:firstLine="420" w:firstLineChars="0"/>
+        <w:rPr>
           <w:rFonts w:hint="default"/>
           <w:lang w:val="en-US" w:eastAsia="zh-CN"/>
         </w:rPr>
       </w:pPr>
       <w:r>
-        <w:rPr>
-          <w:rFonts w:hint="eastAsia"/>
-          <w:lang w:val="en-US" w:eastAsia="zh-CN"/>
-        </w:rPr>
-        <w:t>./mysqld --suer=mysql --basedir=软件安装目录 --datadir=数据库目录 --initialize</w:t>
+        <w:drawing>
+          <wp:inline distT="0" distB="0" distL="114300" distR="114300">
+            <wp:extent cx="5270500" cy="1062355"/>
+            <wp:effectExtent l="0" t="0" r="6350" b="4445"/>
+            <wp:docPr id="24" name="图片 10"/>
+            <wp:cNvGraphicFramePr>
+              <a:graphicFrameLocks xmlns:a="http://schemas.openxmlformats.org/drawingml/2006/main" noChangeAspect="1"/>
+            </wp:cNvGraphicFramePr>
+            <a:graphic xmlns:a="http://schemas.openxmlformats.org/drawingml/2006/main">
+              <a:graphicData uri="http://schemas.openxmlformats.org/drawingml/2006/picture">
+                <pic:pic xmlns:pic="http://schemas.openxmlformats.org/drawingml/2006/picture">
+                  <pic:nvPicPr>
+                    <pic:cNvPr id="24" name="图片 10"/>
+                    <pic:cNvPicPr>
+                      <a:picLocks noChangeAspect="1"/>
+                    </pic:cNvPicPr>
+                  </pic:nvPicPr>
+                  <pic:blipFill>
+                    <a:blip r:embed="rId13"/>
+                    <a:stretch>
+                      <a:fillRect/>
+                    </a:stretch>
+                  </pic:blipFill>
+                  <pic:spPr>
+                    <a:xfrm>
+                      <a:off x="0" y="0"/>
+                      <a:ext cx="5270500" cy="1062355"/>
+                    </a:xfrm>
+                    <a:prstGeom prst="rect">
+                      <a:avLst/>
+                    </a:prstGeom>
+                    <a:noFill/>
+                    <a:ln>
+                      <a:noFill/>
+                    </a:ln>
+                  </pic:spPr>
+                </pic:pic>
+              </a:graphicData>
+            </a:graphic>
+          </wp:inline>
+        </w:drawing>
       </w:r>
     </w:p>
     <w:p>
@@ -681,16 +1157,124 @@
         </w:numPr>
         <w:ind w:left="1260" w:leftChars="0" w:firstLine="420" w:firstLineChars="0"/>
         <w:rPr>
+          <w:rFonts w:hint="eastAsia"/>
+          <w:lang w:val="en-US" w:eastAsia="zh-CN"/>
+        </w:rPr>
+      </w:pPr>
+      <w:r>
+        <w:rPr>
+          <w:rFonts w:hint="eastAsia"/>
+          <w:lang w:val="en-US" w:eastAsia="zh-CN"/>
+        </w:rPr>
+        <w:t>./mysqld_multi start 实例编号</w:t>
+      </w:r>
+    </w:p>
+    <w:p>
+      <w:pPr>
+        <w:numPr>
+          <w:ilvl w:val="0"/>
+          <w:numId w:val="0"/>
+        </w:numPr>
+        <w:ind w:left="1260" w:leftChars="0" w:firstLine="420" w:firstLineChars="0"/>
+      </w:pPr>
+      <w:r>
+        <w:drawing>
+          <wp:inline distT="0" distB="0" distL="114300" distR="114300">
+            <wp:extent cx="5269230" cy="539750"/>
+            <wp:effectExtent l="0" t="0" r="7620" b="12700"/>
+            <wp:docPr id="26" name="图片 12"/>
+            <wp:cNvGraphicFramePr>
+              <a:graphicFrameLocks xmlns:a="http://schemas.openxmlformats.org/drawingml/2006/main" noChangeAspect="1"/>
+            </wp:cNvGraphicFramePr>
+            <a:graphic xmlns:a="http://schemas.openxmlformats.org/drawingml/2006/main">
+              <a:graphicData uri="http://schemas.openxmlformats.org/drawingml/2006/picture">
+                <pic:pic xmlns:pic="http://schemas.openxmlformats.org/drawingml/2006/picture">
+                  <pic:nvPicPr>
+                    <pic:cNvPr id="26" name="图片 12"/>
+                    <pic:cNvPicPr>
+                      <a:picLocks noChangeAspect="1"/>
+                    </pic:cNvPicPr>
+                  </pic:nvPicPr>
+                  <pic:blipFill>
+                    <a:blip r:embed="rId14"/>
+                    <a:stretch>
+                      <a:fillRect/>
+                    </a:stretch>
+                  </pic:blipFill>
+                  <pic:spPr>
+                    <a:xfrm>
+                      <a:off x="0" y="0"/>
+                      <a:ext cx="5269230" cy="539750"/>
+                    </a:xfrm>
+                    <a:prstGeom prst="rect">
+                      <a:avLst/>
+                    </a:prstGeom>
+                    <a:noFill/>
+                    <a:ln>
+                      <a:noFill/>
+                    </a:ln>
+                  </pic:spPr>
+                </pic:pic>
+              </a:graphicData>
+            </a:graphic>
+          </wp:inline>
+        </w:drawing>
+      </w:r>
+    </w:p>
+    <w:p>
+      <w:pPr>
+        <w:numPr>
+          <w:ilvl w:val="0"/>
+          <w:numId w:val="0"/>
+        </w:numPr>
+        <w:ind w:left="1260" w:leftChars="0" w:firstLine="420" w:firstLineChars="0"/>
+        <w:rPr>
           <w:rFonts w:hint="default"/>
           <w:lang w:val="en-US" w:eastAsia="zh-CN"/>
         </w:rPr>
       </w:pPr>
       <w:r>
-        <w:rPr>
-          <w:rFonts w:hint="eastAsia"/>
-          <w:lang w:val="en-US" w:eastAsia="zh-CN"/>
-        </w:rPr>
-        <w:t>./mysqld_multi start 实例编号</w:t>
+        <w:drawing>
+          <wp:inline distT="0" distB="0" distL="114300" distR="114300">
+            <wp:extent cx="5267960" cy="217805"/>
+            <wp:effectExtent l="0" t="0" r="8890" b="10795"/>
+            <wp:docPr id="27" name="图片 13"/>
+            <wp:cNvGraphicFramePr>
+              <a:graphicFrameLocks xmlns:a="http://schemas.openxmlformats.org/drawingml/2006/main" noChangeAspect="1"/>
+            </wp:cNvGraphicFramePr>
+            <a:graphic xmlns:a="http://schemas.openxmlformats.org/drawingml/2006/main">
+              <a:graphicData uri="http://schemas.openxmlformats.org/drawingml/2006/picture">
+                <pic:pic xmlns:pic="http://schemas.openxmlformats.org/drawingml/2006/picture">
+                  <pic:nvPicPr>
+                    <pic:cNvPr id="27" name="图片 13"/>
+                    <pic:cNvPicPr>
+                      <a:picLocks noChangeAspect="1"/>
+                    </pic:cNvPicPr>
+                  </pic:nvPicPr>
+                  <pic:blipFill>
+                    <a:blip r:embed="rId15"/>
+                    <a:stretch>
+                      <a:fillRect/>
+                    </a:stretch>
+                  </pic:blipFill>
+                  <pic:spPr>
+                    <a:xfrm>
+                      <a:off x="0" y="0"/>
+                      <a:ext cx="5267960" cy="217805"/>
+                    </a:xfrm>
+                    <a:prstGeom prst="rect">
+                      <a:avLst/>
+                    </a:prstGeom>
+                    <a:noFill/>
+                    <a:ln>
+                      <a:noFill/>
+                    </a:ln>
+                  </pic:spPr>
+                </pic:pic>
+              </a:graphicData>
+            </a:graphic>
+          </wp:inline>
+        </w:drawing>
       </w:r>
     </w:p>
     <w:p>
@@ -710,7 +1294,7 @@
           <w:rFonts w:hint="eastAsia"/>
           <w:lang w:val="en-US" w:eastAsia="zh-CN"/>
         </w:rPr>
-        <w:t>停止实例进程</w:t>
+        <w:t>停止指定实例</w:t>
       </w:r>
     </w:p>
     <w:p>
@@ -739,6 +1323,62 @@
           <w:ilvl w:val="0"/>
           <w:numId w:val="0"/>
         </w:numPr>
+        <w:ind w:left="1260" w:leftChars="0" w:firstLine="420" w:firstLineChars="0"/>
+        <w:rPr>
+          <w:rFonts w:hint="eastAsia"/>
+          <w:lang w:val="en-US" w:eastAsia="zh-CN"/>
+        </w:rPr>
+      </w:pPr>
+      <w:r>
+        <w:drawing>
+          <wp:inline distT="0" distB="0" distL="114300" distR="114300">
+            <wp:extent cx="5268595" cy="496570"/>
+            <wp:effectExtent l="0" t="0" r="8255" b="17780"/>
+            <wp:docPr id="31" name="图片 17"/>
+            <wp:cNvGraphicFramePr>
+              <a:graphicFrameLocks xmlns:a="http://schemas.openxmlformats.org/drawingml/2006/main" noChangeAspect="1"/>
+            </wp:cNvGraphicFramePr>
+            <a:graphic xmlns:a="http://schemas.openxmlformats.org/drawingml/2006/main">
+              <a:graphicData uri="http://schemas.openxmlformats.org/drawingml/2006/picture">
+                <pic:pic xmlns:pic="http://schemas.openxmlformats.org/drawingml/2006/picture">
+                  <pic:nvPicPr>
+                    <pic:cNvPr id="31" name="图片 17"/>
+                    <pic:cNvPicPr>
+                      <a:picLocks noChangeAspect="1"/>
+                    </pic:cNvPicPr>
+                  </pic:nvPicPr>
+                  <pic:blipFill>
+                    <a:blip r:embed="rId16"/>
+                    <a:stretch>
+                      <a:fillRect/>
+                    </a:stretch>
+                  </pic:blipFill>
+                  <pic:spPr>
+                    <a:xfrm>
+                      <a:off x="0" y="0"/>
+                      <a:ext cx="5268595" cy="496570"/>
+                    </a:xfrm>
+                    <a:prstGeom prst="rect">
+                      <a:avLst/>
+                    </a:prstGeom>
+                    <a:noFill/>
+                    <a:ln>
+                      <a:noFill/>
+                    </a:ln>
+                  </pic:spPr>
+                </pic:pic>
+              </a:graphicData>
+            </a:graphic>
+          </wp:inline>
+        </w:drawing>
+      </w:r>
+    </w:p>
+    <w:p>
+      <w:pPr>
+        <w:numPr>
+          <w:ilvl w:val="0"/>
+          <w:numId w:val="0"/>
+        </w:numPr>
         <w:ind w:left="420" w:leftChars="0" w:firstLine="420" w:firstLineChars="0"/>
         <w:rPr>
           <w:rFonts w:hint="eastAsia"/>
@@ -801,16 +1441,124 @@
         </w:numPr>
         <w:ind w:left="1680" w:leftChars="0" w:firstLine="420" w:firstLineChars="0"/>
         <w:rPr>
+          <w:rFonts w:hint="eastAsia"/>
+          <w:lang w:val="en-US" w:eastAsia="zh-CN"/>
+        </w:rPr>
+      </w:pPr>
+      <w:r>
+        <w:rPr>
+          <w:rFonts w:hint="eastAsia"/>
+          <w:lang w:val="en-US" w:eastAsia="zh-CN"/>
+        </w:rPr>
+        <w:t>./mysql -uroot -p初始密码 -S sock文件</w:t>
+      </w:r>
+    </w:p>
+    <w:p>
+      <w:pPr>
+        <w:numPr>
+          <w:ilvl w:val="0"/>
+          <w:numId w:val="0"/>
+        </w:numPr>
+        <w:ind w:left="1680" w:leftChars="0" w:firstLine="420" w:firstLineChars="0"/>
+      </w:pPr>
+      <w:r>
+        <w:drawing>
+          <wp:inline distT="0" distB="0" distL="114300" distR="114300">
+            <wp:extent cx="4996815" cy="1200785"/>
+            <wp:effectExtent l="0" t="0" r="13335" b="18415"/>
+            <wp:docPr id="28" name="图片 14"/>
+            <wp:cNvGraphicFramePr>
+              <a:graphicFrameLocks xmlns:a="http://schemas.openxmlformats.org/drawingml/2006/main" noChangeAspect="1"/>
+            </wp:cNvGraphicFramePr>
+            <a:graphic xmlns:a="http://schemas.openxmlformats.org/drawingml/2006/main">
+              <a:graphicData uri="http://schemas.openxmlformats.org/drawingml/2006/picture">
+                <pic:pic xmlns:pic="http://schemas.openxmlformats.org/drawingml/2006/picture">
+                  <pic:nvPicPr>
+                    <pic:cNvPr id="28" name="图片 14"/>
+                    <pic:cNvPicPr>
+                      <a:picLocks noChangeAspect="1"/>
+                    </pic:cNvPicPr>
+                  </pic:nvPicPr>
+                  <pic:blipFill>
+                    <a:blip r:embed="rId17"/>
+                    <a:stretch>
+                      <a:fillRect/>
+                    </a:stretch>
+                  </pic:blipFill>
+                  <pic:spPr>
+                    <a:xfrm>
+                      <a:off x="0" y="0"/>
+                      <a:ext cx="4996815" cy="1200785"/>
+                    </a:xfrm>
+                    <a:prstGeom prst="rect">
+                      <a:avLst/>
+                    </a:prstGeom>
+                    <a:noFill/>
+                    <a:ln>
+                      <a:noFill/>
+                    </a:ln>
+                  </pic:spPr>
+                </pic:pic>
+              </a:graphicData>
+            </a:graphic>
+          </wp:inline>
+        </w:drawing>
+      </w:r>
+    </w:p>
+    <w:p>
+      <w:pPr>
+        <w:numPr>
+          <w:ilvl w:val="0"/>
+          <w:numId w:val="0"/>
+        </w:numPr>
+        <w:ind w:left="1680" w:leftChars="0" w:firstLine="420" w:firstLineChars="0"/>
+        <w:rPr>
           <w:rFonts w:hint="default"/>
           <w:lang w:val="en-US" w:eastAsia="zh-CN"/>
         </w:rPr>
       </w:pPr>
       <w:r>
-        <w:rPr>
-          <w:rFonts w:hint="eastAsia"/>
-          <w:lang w:val="en-US" w:eastAsia="zh-CN"/>
-        </w:rPr>
-        <w:t>./mysql -uroot -p初始密码 -S sock文件</w:t>
+        <w:drawing>
+          <wp:inline distT="0" distB="0" distL="114300" distR="114300">
+            <wp:extent cx="4944745" cy="854710"/>
+            <wp:effectExtent l="0" t="0" r="8255" b="2540"/>
+            <wp:docPr id="29" name="图片 15"/>
+            <wp:cNvGraphicFramePr>
+              <a:graphicFrameLocks xmlns:a="http://schemas.openxmlformats.org/drawingml/2006/main" noChangeAspect="1"/>
+            </wp:cNvGraphicFramePr>
+            <a:graphic xmlns:a="http://schemas.openxmlformats.org/drawingml/2006/main">
+              <a:graphicData uri="http://schemas.openxmlformats.org/drawingml/2006/picture">
+                <pic:pic xmlns:pic="http://schemas.openxmlformats.org/drawingml/2006/picture">
+                  <pic:nvPicPr>
+                    <pic:cNvPr id="29" name="图片 15"/>
+                    <pic:cNvPicPr>
+                      <a:picLocks noChangeAspect="1"/>
+                    </pic:cNvPicPr>
+                  </pic:nvPicPr>
+                  <pic:blipFill>
+                    <a:blip r:embed="rId18"/>
+                    <a:stretch>
+                      <a:fillRect/>
+                    </a:stretch>
+                  </pic:blipFill>
+                  <pic:spPr>
+                    <a:xfrm>
+                      <a:off x="0" y="0"/>
+                      <a:ext cx="4944745" cy="854710"/>
+                    </a:xfrm>
+                    <a:prstGeom prst="rect">
+                      <a:avLst/>
+                    </a:prstGeom>
+                    <a:noFill/>
+                    <a:ln>
+                      <a:noFill/>
+                    </a:ln>
+                  </pic:spPr>
+                </pic:pic>
+              </a:graphicData>
+            </a:graphic>
+          </wp:inline>
+        </w:drawing>
       </w:r>
     </w:p>
     <w:p>
@@ -841,44 +1589,100 @@
         </w:numPr>
         <w:ind w:left="1680" w:leftChars="0" w:firstLine="420" w:firstLineChars="0"/>
         <w:rPr>
+          <w:rFonts w:hint="eastAsia"/>
+          <w:lang w:val="en-US" w:eastAsia="zh-CN"/>
+        </w:rPr>
+      </w:pPr>
+      <w:r>
+        <w:rPr>
+          <w:rFonts w:hint="eastAsia"/>
+          <w:lang w:val="en-US" w:eastAsia="zh-CN"/>
+        </w:rPr>
+        <w:t xml:space="preserve">mysql&gt;alter user user() identified by </w:t>
+      </w:r>
+      <w:r>
+        <w:rPr>
           <w:rFonts w:hint="default"/>
           <w:lang w:val="en-US" w:eastAsia="zh-CN"/>
         </w:rPr>
-      </w:pPr>
-      <w:r>
-        <w:rPr>
-          <w:rFonts w:hint="eastAsia"/>
-          <w:lang w:val="en-US" w:eastAsia="zh-CN"/>
-        </w:rPr>
-        <w:t xml:space="preserve">mysql&gt;alter user user() identified by </w:t>
+        <w:t>‘</w:t>
+      </w:r>
+      <w:r>
+        <w:rPr>
+          <w:rFonts w:hint="eastAsia"/>
+          <w:lang w:val="en-US" w:eastAsia="zh-CN"/>
+        </w:rPr>
+        <w:t>新密码</w:t>
       </w:r>
       <w:r>
         <w:rPr>
           <w:rFonts w:hint="default"/>
           <w:lang w:val="en-US" w:eastAsia="zh-CN"/>
         </w:rPr>
-        <w:t>‘</w:t>
-      </w:r>
-      <w:r>
-        <w:rPr>
-          <w:rFonts w:hint="eastAsia"/>
-          <w:lang w:val="en-US" w:eastAsia="zh-CN"/>
-        </w:rPr>
-        <w:t>新密码</w:t>
-      </w:r>
-      <w:r>
+        <w:t>’</w:t>
+      </w:r>
+      <w:r>
+        <w:rPr>
+          <w:rFonts w:hint="eastAsia"/>
+          <w:lang w:val="en-US" w:eastAsia="zh-CN"/>
+        </w:rPr>
+        <w:t>;</w:t>
+      </w:r>
+    </w:p>
+    <w:p>
+      <w:pPr>
+        <w:numPr>
+          <w:ilvl w:val="0"/>
+          <w:numId w:val="0"/>
+        </w:numPr>
+        <w:ind w:left="1680" w:leftChars="0" w:firstLine="420" w:firstLineChars="0"/>
         <w:rPr>
           <w:rFonts w:hint="default"/>
           <w:lang w:val="en-US" w:eastAsia="zh-CN"/>
         </w:rPr>
-        <w:t>’</w:t>
-      </w:r>
-      <w:r>
-        <w:rPr>
-          <w:rFonts w:hint="eastAsia"/>
-          <w:lang w:val="en-US" w:eastAsia="zh-CN"/>
-        </w:rPr>
-        <w:t>;</w:t>
+      </w:pPr>
+      <w:r>
+        <w:drawing>
+          <wp:inline distT="0" distB="0" distL="114300" distR="114300">
+            <wp:extent cx="4029075" cy="438150"/>
+            <wp:effectExtent l="0" t="0" r="9525" b="0"/>
+            <wp:docPr id="30" name="图片 16"/>
+            <wp:cNvGraphicFramePr>
+              <a:graphicFrameLocks xmlns:a="http://schemas.openxmlformats.org/drawingml/2006/main" noChangeAspect="1"/>
+            </wp:cNvGraphicFramePr>
+            <a:graphic xmlns:a="http://schemas.openxmlformats.org/drawingml/2006/main">
+              <a:graphicData uri="http://schemas.openxmlformats.org/drawingml/2006/picture">
+                <pic:pic xmlns:pic="http://schemas.openxmlformats.org/drawingml/2006/picture">
+                  <pic:nvPicPr>
+                    <pic:cNvPr id="30" name="图片 16"/>
+                    <pic:cNvPicPr>
+                      <a:picLocks noChangeAspect="1"/>
+                    </pic:cNvPicPr>
+                  </pic:nvPicPr>
+                  <pic:blipFill>
+                    <a:blip r:embed="rId19"/>
+                    <a:stretch>
+                      <a:fillRect/>
+                    </a:stretch>
+                  </pic:blipFill>
+                  <pic:spPr>
+                    <a:xfrm>
+                      <a:off x="0" y="0"/>
+                      <a:ext cx="4029075" cy="438150"/>
+                    </a:xfrm>
+                    <a:prstGeom prst="rect">
+                      <a:avLst/>
+                    </a:prstGeom>
+                    <a:noFill/>
+                    <a:ln>
+                      <a:noFill/>
+                    </a:ln>
+                  </pic:spPr>
+                </pic:pic>
+              </a:graphicData>
+            </a:graphic>
+          </wp:inline>
+        </w:drawing>
       </w:r>
     </w:p>
     <w:p>
@@ -941,7 +1745,187 @@
           <w:bCs/>
           <w:lang w:val="en-US" w:eastAsia="zh-CN"/>
         </w:rPr>
-        <w:t>MHA集群概述</w:t>
+        <w:t>MHA集群概述（MHA软件+主从同步实现的，主备模式，当主角色的主机宕机后，备份主机自动接替主角色的主机提供服务给客户端）</w:t>
+      </w:r>
+    </w:p>
+    <w:p>
+      <w:pPr>
+        <w:numPr>
+          <w:ilvl w:val="0"/>
+          <w:numId w:val="0"/>
+        </w:numPr>
+        <w:ind w:firstLine="420" w:firstLineChars="0"/>
+        <w:rPr>
+          <w:rFonts w:hint="default"/>
+          <w:b/>
+          <w:bCs/>
+          <w:lang w:val="en-US" w:eastAsia="zh-CN"/>
+        </w:rPr>
+      </w:pPr>
+      <w:r>
+        <w:rPr>
+          <w:rFonts w:hint="eastAsia"/>
+          <w:b/>
+          <w:bCs/>
+          <w:lang w:val="en-US" w:eastAsia="zh-CN"/>
+        </w:rPr>
+        <w:t>集群：使用多台服务器提供相同的服务</w:t>
+      </w:r>
+    </w:p>
+    <w:p>
+      <w:pPr>
+        <w:numPr>
+          <w:ilvl w:val="0"/>
+          <w:numId w:val="0"/>
+        </w:numPr>
+        <w:ind w:firstLine="420" w:firstLineChars="0"/>
+        <w:rPr>
+          <w:rFonts w:hint="eastAsia"/>
+          <w:color w:val="0000FF"/>
+          <w:lang w:val="en-US" w:eastAsia="zh-CN"/>
+        </w:rPr>
+      </w:pPr>
+      <w:r>
+        <w:rPr>
+          <w:rFonts w:hint="eastAsia"/>
+          <w:b/>
+          <w:bCs/>
+          <w:color w:val="0000FF"/>
+          <w:lang w:val="en-US" w:eastAsia="zh-CN"/>
+        </w:rPr>
+        <w:t>工作过程：一台主库服务器，多台从库服务器，进行同步主库的操作，会有有一个vip地址，一开始在主库上面，当主库宕机后，vip地址会自动转移到备用主库的服务器上（数据最接近主库的那台），然后自动修改主从里的备用主库</w:t>
+      </w:r>
+    </w:p>
+    <w:p>
+      <w:pPr>
+        <w:numPr>
+          <w:ilvl w:val="0"/>
+          <w:numId w:val="0"/>
+        </w:numPr>
+        <w:ind w:firstLine="420" w:firstLineChars="0"/>
+        <w:rPr>
+          <w:rFonts w:hint="eastAsia"/>
+          <w:color w:val="0000FF"/>
+          <w:lang w:val="en-US" w:eastAsia="zh-CN"/>
+        </w:rPr>
+      </w:pPr>
+      <w:r>
+        <w:rPr>
+          <w:rFonts w:hint="eastAsia"/>
+          <w:color w:val="0000FF"/>
+          <w:lang w:val="en-US" w:eastAsia="zh-CN"/>
+        </w:rPr>
+        <w:t>前提：一种多从</w:t>
+      </w:r>
+    </w:p>
+    <w:p>
+      <w:pPr>
+        <w:numPr>
+          <w:ilvl w:val="0"/>
+          <w:numId w:val="0"/>
+        </w:numPr>
+        <w:ind w:left="420" w:leftChars="0" w:firstLine="420" w:firstLineChars="0"/>
+        <w:rPr>
+          <w:rFonts w:hint="eastAsia"/>
+          <w:color w:val="0000FF"/>
+          <w:lang w:val="en-US" w:eastAsia="zh-CN"/>
+        </w:rPr>
+      </w:pPr>
+      <w:r>
+        <w:rPr>
+          <w:rFonts w:hint="eastAsia"/>
+          <w:color w:val="0000FF"/>
+          <w:lang w:val="en-US" w:eastAsia="zh-CN"/>
+        </w:rPr>
+        <w:t xml:space="preserve">  安装依赖的软件包（perl）</w:t>
+      </w:r>
+    </w:p>
+    <w:p>
+      <w:pPr>
+        <w:numPr>
+          <w:ilvl w:val="0"/>
+          <w:numId w:val="0"/>
+        </w:numPr>
+        <w:ind w:left="420" w:leftChars="0" w:firstLine="420" w:firstLineChars="0"/>
+        <w:rPr>
+          <w:rFonts w:hint="eastAsia"/>
+          <w:color w:val="0000FF"/>
+          <w:lang w:val="en-US" w:eastAsia="zh-CN"/>
+        </w:rPr>
+      </w:pPr>
+      <w:r>
+        <w:rPr>
+          <w:rFonts w:hint="eastAsia"/>
+          <w:color w:val="0000FF"/>
+          <w:lang w:val="en-US" w:eastAsia="zh-CN"/>
+        </w:rPr>
+        <w:t xml:space="preserve">  ssh root用户无密码登录</w:t>
+      </w:r>
+    </w:p>
+    <w:p>
+      <w:pPr>
+        <w:numPr>
+          <w:ilvl w:val="0"/>
+          <w:numId w:val="0"/>
+        </w:numPr>
+        <w:ind w:firstLine="420" w:firstLineChars="0"/>
+        <w:rPr>
+          <w:rFonts w:hint="eastAsia"/>
+          <w:color w:val="0000FF"/>
+          <w:lang w:val="en-US" w:eastAsia="zh-CN"/>
+        </w:rPr>
+      </w:pPr>
+      <w:r>
+        <w:rPr>
+          <w:rFonts w:hint="eastAsia"/>
+          <w:color w:val="0000FF"/>
+          <w:lang w:val="en-US" w:eastAsia="zh-CN"/>
+        </w:rPr>
+        <w:t>配置MHA</w:t>
+      </w:r>
+    </w:p>
+    <w:p>
+      <w:pPr>
+        <w:numPr>
+          <w:ilvl w:val="0"/>
+          <w:numId w:val="0"/>
+        </w:numPr>
+        <w:ind w:left="420" w:leftChars="0" w:firstLine="420" w:firstLineChars="0"/>
+        <w:rPr>
+          <w:rFonts w:hint="eastAsia"/>
+          <w:color w:val="0000FF"/>
+          <w:lang w:val="en-US" w:eastAsia="zh-CN"/>
+        </w:rPr>
+      </w:pPr>
+      <w:r>
+        <w:rPr>
+          <w:rFonts w:hint="eastAsia"/>
+          <w:color w:val="0000FF"/>
+          <w:lang w:val="en-US" w:eastAsia="zh-CN"/>
+        </w:rPr>
+        <w:t>配置管理主机</w:t>
+      </w:r>
+    </w:p>
+    <w:p>
+      <w:pPr>
+        <w:numPr>
+          <w:ilvl w:val="0"/>
+          <w:numId w:val="0"/>
+        </w:numPr>
+        <w:ind w:left="420" w:leftChars="0" w:firstLine="420" w:firstLineChars="0"/>
+        <w:rPr>
+          <w:rFonts w:hint="default"/>
+          <w:color w:val="0000FF"/>
+          <w:lang w:val="en-US" w:eastAsia="zh-CN"/>
+        </w:rPr>
+      </w:pPr>
+      <w:r>
+        <w:rPr>
+          <w:rFonts w:hint="eastAsia"/>
+          <w:color w:val="0000FF"/>
+          <w:lang w:val="en-US" w:eastAsia="zh-CN"/>
+        </w:rPr>
+        <w:t>配置数据主机（一主多从 安装依赖的软件包 彼此之间可以ssh root用户无密码登陆）</w:t>
       </w:r>
     </w:p>
     <w:p>
@@ -1251,7 +2235,7 @@
                     </pic:cNvPicPr>
                   </pic:nvPicPr>
                   <pic:blipFill>
-                    <a:blip r:embed="rId5"/>
+                    <a:blip r:embed="rId20"/>
                     <a:stretch>
                       <a:fillRect/>
                     </a:stretch>
@@ -1583,7 +2567,7 @@
                     </pic:cNvPicPr>
                   </pic:nvPicPr>
                   <pic:blipFill>
-                    <a:blip r:embed="rId6"/>
+                    <a:blip r:embed="rId21"/>
                     <a:stretch>
                       <a:fillRect/>
                     </a:stretch>
@@ -1820,7 +2804,7 @@
                 <w:vertAlign w:val="baseline"/>
                 <w:lang w:val="en-US" w:eastAsia="zh-CN"/>
               </w:rPr>
-              <w:t>52.68.107.41</w:t>
+              <w:t>139.9.237.41</w:t>
             </w:r>
           </w:p>
         </w:tc>
@@ -1842,11 +2826,11 @@
             </w:pPr>
             <w:r>
               <w:rPr>
-                <w:rFonts w:hint="default"/>
-                <w:vertAlign w:val="baseline"/>
-                <w:lang w:val="en-US" w:eastAsia="zh-CN"/>
-              </w:rPr>
-              <w:t>haoweiwuAWS</w:t>
+                <w:rFonts w:hint="eastAsia"/>
+                <w:vertAlign w:val="baseline"/>
+                <w:lang w:val="en-US" w:eastAsia="zh-CN"/>
+              </w:rPr>
+              <w:t>51</w:t>
             </w:r>
           </w:p>
         </w:tc>
@@ -1917,7 +2901,7 @@
                 <w:vertAlign w:val="baseline"/>
                 <w:lang w:val="en-US" w:eastAsia="zh-CN"/>
               </w:rPr>
-              <w:t>132.232.56.166</w:t>
+              <w:t>139.9.234.6</w:t>
             </w:r>
           </w:p>
         </w:tc>
@@ -1943,7 +2927,7 @@
                 <w:vertAlign w:val="baseline"/>
                 <w:lang w:val="en-US" w:eastAsia="zh-CN"/>
               </w:rPr>
-              <w:t>52TX</w:t>
+              <w:t>52</w:t>
             </w:r>
           </w:p>
         </w:tc>
@@ -2014,7 +2998,7 @@
                 <w:vertAlign w:val="baseline"/>
                 <w:lang w:val="en-US" w:eastAsia="zh-CN"/>
               </w:rPr>
-              <w:t>116.196.101.172</w:t>
+              <w:t>139.9.234.84</w:t>
             </w:r>
           </w:p>
         </w:tc>
@@ -2036,11 +3020,11 @@
             </w:pPr>
             <w:r>
               <w:rPr>
-                <w:rFonts w:hint="default"/>
-                <w:vertAlign w:val="baseline"/>
-                <w:lang w:val="en-US" w:eastAsia="zh-CN"/>
-              </w:rPr>
-              <w:t>53JD</w:t>
+                <w:rFonts w:hint="eastAsia"/>
+                <w:vertAlign w:val="baseline"/>
+                <w:lang w:val="en-US" w:eastAsia="zh-CN"/>
+              </w:rPr>
+              <w:t>53</w:t>
             </w:r>
           </w:p>
         </w:tc>
@@ -2111,7 +3095,7 @@
                 <w:vertAlign w:val="baseline"/>
                 <w:lang w:val="en-US" w:eastAsia="zh-CN"/>
               </w:rPr>
-              <w:t>139.9.237.41</w:t>
+              <w:t>132.232.56.166</w:t>
             </w:r>
           </w:p>
         </w:tc>
@@ -2133,11 +3117,11 @@
             </w:pPr>
             <w:r>
               <w:rPr>
-                <w:rFonts w:hint="default"/>
-                <w:vertAlign w:val="baseline"/>
-                <w:lang w:val="en-US" w:eastAsia="zh-CN"/>
-              </w:rPr>
-              <w:t>54</w:t>
+                <w:rFonts w:hint="eastAsia"/>
+                <w:vertAlign w:val="baseline"/>
+                <w:lang w:val="en-US" w:eastAsia="zh-CN"/>
+              </w:rPr>
+              <w:t>TX54</w:t>
             </w:r>
           </w:p>
         </w:tc>
@@ -2208,7 +3192,7 @@
                 <w:vertAlign w:val="baseline"/>
                 <w:lang w:val="en-US" w:eastAsia="zh-CN"/>
               </w:rPr>
-              <w:t>139.9.234.6</w:t>
+              <w:t>116.196.101.172</w:t>
             </w:r>
           </w:p>
         </w:tc>
@@ -2234,7 +3218,7 @@
                 <w:vertAlign w:val="baseline"/>
                 <w:lang w:val="en-US" w:eastAsia="zh-CN"/>
               </w:rPr>
-              <w:t>55</w:t>
+              <w:t>55JD</w:t>
             </w:r>
           </w:p>
         </w:tc>
@@ -2305,7 +3289,7 @@
                 <w:vertAlign w:val="baseline"/>
                 <w:lang w:val="en-US" w:eastAsia="zh-CN"/>
               </w:rPr>
-              <w:t>139.9.234.84</w:t>
+              <w:t>114.116.34.54</w:t>
             </w:r>
           </w:p>
         </w:tc>
@@ -2327,11 +3311,11 @@
             </w:pPr>
             <w:r>
               <w:rPr>
-                <w:rFonts w:hint="default"/>
-                <w:vertAlign w:val="baseline"/>
-                <w:lang w:val="en-US" w:eastAsia="zh-CN"/>
-              </w:rPr>
-              <w:t>guanli</w:t>
+                <w:rFonts w:hint="eastAsia"/>
+                <w:vertAlign w:val="baseline"/>
+                <w:lang w:val="en-US" w:eastAsia="zh-CN"/>
+              </w:rPr>
+              <w:t>56</w:t>
             </w:r>
           </w:p>
         </w:tc>
@@ -2402,7 +3386,7 @@
                 <w:vertAlign w:val="baseline"/>
                 <w:lang w:val="en-US" w:eastAsia="zh-CN"/>
               </w:rPr>
-              <w:t>114.116.34.54</w:t>
+              <w:t>139.9.234.106</w:t>
             </w:r>
           </w:p>
         </w:tc>
@@ -2513,7 +3497,7 @@
                     </pic:cNvPicPr>
                   </pic:nvPicPr>
                   <pic:blipFill>
-                    <a:blip r:embed="rId7"/>
+                    <a:blip r:embed="rId22"/>
                     <a:stretch>
                       <a:fillRect/>
                     </a:stretch>
@@ -2640,6 +3624,62 @@
           <w:ilvl w:val="0"/>
           <w:numId w:val="0"/>
         </w:numPr>
+        <w:ind w:left="1260" w:leftChars="0" w:firstLine="420" w:firstLineChars="0"/>
+        <w:rPr>
+          <w:rFonts w:hint="eastAsia"/>
+          <w:lang w:val="en-US" w:eastAsia="zh-CN"/>
+        </w:rPr>
+      </w:pPr>
+      <w:r>
+        <w:drawing>
+          <wp:inline distT="0" distB="0" distL="114300" distR="114300">
+            <wp:extent cx="4181475" cy="409575"/>
+            <wp:effectExtent l="0" t="0" r="9525" b="9525"/>
+            <wp:docPr id="20" name="图片 1"/>
+            <wp:cNvGraphicFramePr>
+              <a:graphicFrameLocks xmlns:a="http://schemas.openxmlformats.org/drawingml/2006/main" noChangeAspect="1"/>
+            </wp:cNvGraphicFramePr>
+            <a:graphic xmlns:a="http://schemas.openxmlformats.org/drawingml/2006/main">
+              <a:graphicData uri="http://schemas.openxmlformats.org/drawingml/2006/picture">
+                <pic:pic xmlns:pic="http://schemas.openxmlformats.org/drawingml/2006/picture">
+                  <pic:nvPicPr>
+                    <pic:cNvPr id="20" name="图片 1"/>
+                    <pic:cNvPicPr>
+                      <a:picLocks noChangeAspect="1"/>
+                    </pic:cNvPicPr>
+                  </pic:nvPicPr>
+                  <pic:blipFill>
+                    <a:blip r:embed="rId23"/>
+                    <a:stretch>
+                      <a:fillRect/>
+                    </a:stretch>
+                  </pic:blipFill>
+                  <pic:spPr>
+                    <a:xfrm>
+                      <a:off x="0" y="0"/>
+                      <a:ext cx="4181475" cy="409575"/>
+                    </a:xfrm>
+                    <a:prstGeom prst="rect">
+                      <a:avLst/>
+                    </a:prstGeom>
+                    <a:noFill/>
+                    <a:ln>
+                      <a:noFill/>
+                    </a:ln>
+                  </pic:spPr>
+                </pic:pic>
+              </a:graphicData>
+            </a:graphic>
+          </wp:inline>
+        </w:drawing>
+      </w:r>
+    </w:p>
+    <w:p>
+      <w:pPr>
+        <w:numPr>
+          <w:ilvl w:val="0"/>
+          <w:numId w:val="0"/>
+        </w:numPr>
         <w:ind w:left="840" w:leftChars="0" w:firstLine="420" w:firstLineChars="0"/>
         <w:rPr>
           <w:rFonts w:hint="eastAsia"/>
@@ -2700,6 +3740,62 @@
           <w:ilvl w:val="0"/>
           <w:numId w:val="0"/>
         </w:numPr>
+        <w:ind w:left="1260" w:leftChars="0" w:firstLine="420" w:firstLineChars="0"/>
+        <w:rPr>
+          <w:rFonts w:hint="eastAsia"/>
+          <w:lang w:val="en-US" w:eastAsia="zh-CN"/>
+        </w:rPr>
+      </w:pPr>
+      <w:r>
+        <w:drawing>
+          <wp:inline distT="0" distB="0" distL="114300" distR="114300">
+            <wp:extent cx="3686175" cy="276225"/>
+            <wp:effectExtent l="0" t="0" r="9525" b="9525"/>
+            <wp:docPr id="22" name="图片 2"/>
+            <wp:cNvGraphicFramePr>
+              <a:graphicFrameLocks xmlns:a="http://schemas.openxmlformats.org/drawingml/2006/main" noChangeAspect="1"/>
+            </wp:cNvGraphicFramePr>
+            <a:graphic xmlns:a="http://schemas.openxmlformats.org/drawingml/2006/main">
+              <a:graphicData uri="http://schemas.openxmlformats.org/drawingml/2006/picture">
+                <pic:pic xmlns:pic="http://schemas.openxmlformats.org/drawingml/2006/picture">
+                  <pic:nvPicPr>
+                    <pic:cNvPr id="22" name="图片 2"/>
+                    <pic:cNvPicPr>
+                      <a:picLocks noChangeAspect="1"/>
+                    </pic:cNvPicPr>
+                  </pic:nvPicPr>
+                  <pic:blipFill>
+                    <a:blip r:embed="rId24"/>
+                    <a:stretch>
+                      <a:fillRect/>
+                    </a:stretch>
+                  </pic:blipFill>
+                  <pic:spPr>
+                    <a:xfrm>
+                      <a:off x="0" y="0"/>
+                      <a:ext cx="3686175" cy="276225"/>
+                    </a:xfrm>
+                    <a:prstGeom prst="rect">
+                      <a:avLst/>
+                    </a:prstGeom>
+                    <a:noFill/>
+                    <a:ln>
+                      <a:noFill/>
+                    </a:ln>
+                  </pic:spPr>
+                </pic:pic>
+              </a:graphicData>
+            </a:graphic>
+          </wp:inline>
+        </w:drawing>
+      </w:r>
+    </w:p>
+    <w:p>
+      <w:pPr>
+        <w:numPr>
+          <w:ilvl w:val="0"/>
+          <w:numId w:val="0"/>
+        </w:numPr>
         <w:ind w:left="840" w:leftChars="0" w:firstLine="420" w:firstLineChars="0"/>
         <w:rPr>
           <w:rFonts w:hint="eastAsia"/>
@@ -2822,16 +3918,16 @@
         </w:numPr>
         <w:ind w:left="1260" w:leftChars="0" w:firstLine="420" w:firstLineChars="0"/>
         <w:rPr>
-          <w:rFonts w:hint="eastAsia"/>
-          <w:lang w:val="en-US" w:eastAsia="zh-CN"/>
-        </w:rPr>
-      </w:pPr>
-      <w:r>
-        <w:rPr>
-          <w:rFonts w:hint="eastAsia"/>
-          <w:lang w:val="en-US" w:eastAsia="zh-CN"/>
-        </w:rPr>
-        <w:t>perl Makefile.pl</w:t>
+          <w:rFonts w:hint="default"/>
+          <w:lang w:val="en-US" w:eastAsia="zh-CN"/>
+        </w:rPr>
+      </w:pPr>
+      <w:r>
+        <w:rPr>
+          <w:rFonts w:hint="eastAsia"/>
+          <w:lang w:val="en-US" w:eastAsia="zh-CN"/>
+        </w:rPr>
+        <w:t>perl Makefile.PL</w:t>
       </w:r>
     </w:p>
     <w:p>
@@ -2872,6 +3968,62 @@
           <w:lang w:val="en-US" w:eastAsia="zh-CN"/>
         </w:rPr>
         <w:t>make install</w:t>
+      </w:r>
+    </w:p>
+    <w:p>
+      <w:pPr>
+        <w:numPr>
+          <w:ilvl w:val="0"/>
+          <w:numId w:val="0"/>
+        </w:numPr>
+        <w:ind w:left="1260" w:leftChars="0" w:firstLine="420" w:firstLineChars="0"/>
+        <w:rPr>
+          <w:rFonts w:hint="eastAsia"/>
+          <w:lang w:val="en-US" w:eastAsia="zh-CN"/>
+        </w:rPr>
+      </w:pPr>
+      <w:r>
+        <w:drawing>
+          <wp:inline distT="0" distB="0" distL="114300" distR="114300">
+            <wp:extent cx="4682490" cy="880745"/>
+            <wp:effectExtent l="0" t="0" r="3810" b="14605"/>
+            <wp:docPr id="32" name="图片 3"/>
+            <wp:cNvGraphicFramePr>
+              <a:graphicFrameLocks xmlns:a="http://schemas.openxmlformats.org/drawingml/2006/main" noChangeAspect="1"/>
+            </wp:cNvGraphicFramePr>
+            <a:graphic xmlns:a="http://schemas.openxmlformats.org/drawingml/2006/main">
+              <a:graphicData uri="http://schemas.openxmlformats.org/drawingml/2006/picture">
+                <pic:pic xmlns:pic="http://schemas.openxmlformats.org/drawingml/2006/picture">
+                  <pic:nvPicPr>
+                    <pic:cNvPr id="32" name="图片 3"/>
+                    <pic:cNvPicPr>
+                      <a:picLocks noChangeAspect="1"/>
+                    </pic:cNvPicPr>
+                  </pic:nvPicPr>
+                  <pic:blipFill>
+                    <a:blip r:embed="rId25"/>
+                    <a:stretch>
+                      <a:fillRect/>
+                    </a:stretch>
+                  </pic:blipFill>
+                  <pic:spPr>
+                    <a:xfrm>
+                      <a:off x="0" y="0"/>
+                      <a:ext cx="4682490" cy="880745"/>
+                    </a:xfrm>
+                    <a:prstGeom prst="rect">
+                      <a:avLst/>
+                    </a:prstGeom>
+                    <a:noFill/>
+                    <a:ln>
+                      <a:noFill/>
+                    </a:ln>
+                  </pic:spPr>
+                </pic:pic>
+              </a:graphicData>
+            </a:graphic>
+          </wp:inline>
+        </w:drawing>
       </w:r>
     </w:p>
     <w:p>
@@ -3065,7 +4217,9 @@
         </w:tblBorders>
         <w:tblLayout w:type="fixed"/>
         <w:tblCellMar>
+          <w:top w:w="0" w:type="dxa"/>
           <w:left w:w="108" w:type="dxa"/>
+          <w:bottom w:w="0" w:type="dxa"/>
           <w:right w:w="108" w:type="dxa"/>
         </w:tblCellMar>
       </w:tblPr>
@@ -3085,7 +4239,9 @@
           </w:tblBorders>
           <w:tblLayout w:type="fixed"/>
           <w:tblCellMar>
+            <w:top w:w="0" w:type="dxa"/>
             <w:left w:w="108" w:type="dxa"/>
+            <w:bottom w:w="0" w:type="dxa"/>
             <w:right w:w="108" w:type="dxa"/>
           </w:tblCellMar>
         </w:tblPrEx>
@@ -3156,7 +4312,9 @@
           </w:tblBorders>
           <w:tblLayout w:type="fixed"/>
           <w:tblCellMar>
+            <w:top w:w="0" w:type="dxa"/>
             <w:left w:w="108" w:type="dxa"/>
+            <w:bottom w:w="0" w:type="dxa"/>
             <w:right w:w="108" w:type="dxa"/>
           </w:tblCellMar>
         </w:tblPrEx>
@@ -3225,7 +4383,9 @@
           </w:tblBorders>
           <w:tblLayout w:type="fixed"/>
           <w:tblCellMar>
+            <w:top w:w="0" w:type="dxa"/>
             <w:left w:w="108" w:type="dxa"/>
+            <w:bottom w:w="0" w:type="dxa"/>
             <w:right w:w="108" w:type="dxa"/>
           </w:tblCellMar>
         </w:tblPrEx>
@@ -3294,7 +4454,9 @@
           </w:tblBorders>
           <w:tblLayout w:type="fixed"/>
           <w:tblCellMar>
+            <w:top w:w="0" w:type="dxa"/>
             <w:left w:w="108" w:type="dxa"/>
+            <w:bottom w:w="0" w:type="dxa"/>
             <w:right w:w="108" w:type="dxa"/>
           </w:tblCellMar>
         </w:tblPrEx>
@@ -3363,7 +4525,9 @@
           </w:tblBorders>
           <w:tblLayout w:type="fixed"/>
           <w:tblCellMar>
+            <w:top w:w="0" w:type="dxa"/>
             <w:left w:w="108" w:type="dxa"/>
+            <w:bottom w:w="0" w:type="dxa"/>
             <w:right w:w="108" w:type="dxa"/>
           </w:tblCellMar>
         </w:tblPrEx>
@@ -3432,7 +4596,9 @@
           </w:tblBorders>
           <w:tblLayout w:type="fixed"/>
           <w:tblCellMar>
+            <w:top w:w="0" w:type="dxa"/>
             <w:left w:w="108" w:type="dxa"/>
+            <w:bottom w:w="0" w:type="dxa"/>
             <w:right w:w="108" w:type="dxa"/>
           </w:tblCellMar>
         </w:tblPrEx>
@@ -3490,6 +4656,62 @@
         </w:tc>
       </w:tr>
     </w:tbl>
+    <w:p>
+      <w:pPr>
+        <w:numPr>
+          <w:ilvl w:val="0"/>
+          <w:numId w:val="0"/>
+        </w:numPr>
+        <w:ind w:left="1260" w:leftChars="0" w:firstLine="420" w:firstLineChars="0"/>
+        <w:rPr>
+          <w:rFonts w:hint="eastAsia"/>
+          <w:lang w:val="en-US" w:eastAsia="zh-CN"/>
+        </w:rPr>
+      </w:pPr>
+      <w:r>
+        <w:drawing>
+          <wp:inline distT="0" distB="0" distL="114300" distR="114300">
+            <wp:extent cx="4370070" cy="1605915"/>
+            <wp:effectExtent l="0" t="0" r="11430" b="13335"/>
+            <wp:docPr id="33" name="图片 4"/>
+            <wp:cNvGraphicFramePr>
+              <a:graphicFrameLocks xmlns:a="http://schemas.openxmlformats.org/drawingml/2006/main" noChangeAspect="1"/>
+            </wp:cNvGraphicFramePr>
+            <a:graphic xmlns:a="http://schemas.openxmlformats.org/drawingml/2006/main">
+              <a:graphicData uri="http://schemas.openxmlformats.org/drawingml/2006/picture">
+                <pic:pic xmlns:pic="http://schemas.openxmlformats.org/drawingml/2006/picture">
+                  <pic:nvPicPr>
+                    <pic:cNvPr id="33" name="图片 4"/>
+                    <pic:cNvPicPr>
+                      <a:picLocks noChangeAspect="1"/>
+                    </pic:cNvPicPr>
+                  </pic:nvPicPr>
+                  <pic:blipFill>
+                    <a:blip r:embed="rId26"/>
+                    <a:stretch>
+                      <a:fillRect/>
+                    </a:stretch>
+                  </pic:blipFill>
+                  <pic:spPr>
+                    <a:xfrm>
+                      <a:off x="0" y="0"/>
+                      <a:ext cx="4370070" cy="1605915"/>
+                    </a:xfrm>
+                    <a:prstGeom prst="rect">
+                      <a:avLst/>
+                    </a:prstGeom>
+                    <a:noFill/>
+                    <a:ln>
+                      <a:noFill/>
+                    </a:ln>
+                  </pic:spPr>
+                </pic:pic>
+              </a:graphicData>
+            </a:graphic>
+          </wp:inline>
+        </w:drawing>
+      </w:r>
+    </w:p>
     <w:p>
       <w:pPr>
         <w:numPr>
@@ -3577,7 +4799,7 @@
                     </pic:cNvPicPr>
                   </pic:nvPicPr>
                   <pic:blipFill>
-                    <a:blip r:embed="rId8"/>
+                    <a:blip r:embed="rId27"/>
                     <a:stretch>
                       <a:fillRect/>
                     </a:stretch>
@@ -3724,6 +4946,114 @@
           <w:ilvl w:val="0"/>
           <w:numId w:val="0"/>
         </w:numPr>
+        <w:ind w:left="840" w:leftChars="0" w:firstLine="420" w:firstLineChars="0"/>
+      </w:pPr>
+      <w:r>
+        <w:drawing>
+          <wp:inline distT="0" distB="0" distL="114300" distR="114300">
+            <wp:extent cx="2838450" cy="361950"/>
+            <wp:effectExtent l="0" t="0" r="0" b="0"/>
+            <wp:docPr id="35" name="图片 6"/>
+            <wp:cNvGraphicFramePr>
+              <a:graphicFrameLocks xmlns:a="http://schemas.openxmlformats.org/drawingml/2006/main" noChangeAspect="1"/>
+            </wp:cNvGraphicFramePr>
+            <a:graphic xmlns:a="http://schemas.openxmlformats.org/drawingml/2006/main">
+              <a:graphicData uri="http://schemas.openxmlformats.org/drawingml/2006/picture">
+                <pic:pic xmlns:pic="http://schemas.openxmlformats.org/drawingml/2006/picture">
+                  <pic:nvPicPr>
+                    <pic:cNvPr id="35" name="图片 6"/>
+                    <pic:cNvPicPr>
+                      <a:picLocks noChangeAspect="1"/>
+                    </pic:cNvPicPr>
+                  </pic:nvPicPr>
+                  <pic:blipFill>
+                    <a:blip r:embed="rId28"/>
+                    <a:stretch>
+                      <a:fillRect/>
+                    </a:stretch>
+                  </pic:blipFill>
+                  <pic:spPr>
+                    <a:xfrm>
+                      <a:off x="0" y="0"/>
+                      <a:ext cx="2838450" cy="361950"/>
+                    </a:xfrm>
+                    <a:prstGeom prst="rect">
+                      <a:avLst/>
+                    </a:prstGeom>
+                    <a:noFill/>
+                    <a:ln>
+                      <a:noFill/>
+                    </a:ln>
+                  </pic:spPr>
+                </pic:pic>
+              </a:graphicData>
+            </a:graphic>
+          </wp:inline>
+        </w:drawing>
+      </w:r>
+    </w:p>
+    <w:p>
+      <w:pPr>
+        <w:numPr>
+          <w:ilvl w:val="0"/>
+          <w:numId w:val="0"/>
+        </w:numPr>
+        <w:ind w:left="840" w:leftChars="0" w:firstLine="420" w:firstLineChars="0"/>
+        <w:rPr>
+          <w:rFonts w:hint="eastAsia"/>
+          <w:lang w:val="en-US" w:eastAsia="zh-CN"/>
+        </w:rPr>
+      </w:pPr>
+      <w:r>
+        <w:drawing>
+          <wp:inline distT="0" distB="0" distL="114300" distR="114300">
+            <wp:extent cx="5219700" cy="523875"/>
+            <wp:effectExtent l="0" t="0" r="0" b="9525"/>
+            <wp:docPr id="34" name="图片 5"/>
+            <wp:cNvGraphicFramePr>
+              <a:graphicFrameLocks xmlns:a="http://schemas.openxmlformats.org/drawingml/2006/main" noChangeAspect="1"/>
+            </wp:cNvGraphicFramePr>
+            <a:graphic xmlns:a="http://schemas.openxmlformats.org/drawingml/2006/main">
+              <a:graphicData uri="http://schemas.openxmlformats.org/drawingml/2006/picture">
+                <pic:pic xmlns:pic="http://schemas.openxmlformats.org/drawingml/2006/picture">
+                  <pic:nvPicPr>
+                    <pic:cNvPr id="34" name="图片 5"/>
+                    <pic:cNvPicPr>
+                      <a:picLocks noChangeAspect="1"/>
+                    </pic:cNvPicPr>
+                  </pic:nvPicPr>
+                  <pic:blipFill>
+                    <a:blip r:embed="rId29"/>
+                    <a:stretch>
+                      <a:fillRect/>
+                    </a:stretch>
+                  </pic:blipFill>
+                  <pic:spPr>
+                    <a:xfrm>
+                      <a:off x="0" y="0"/>
+                      <a:ext cx="5219700" cy="523875"/>
+                    </a:xfrm>
+                    <a:prstGeom prst="rect">
+                      <a:avLst/>
+                    </a:prstGeom>
+                    <a:noFill/>
+                    <a:ln>
+                      <a:noFill/>
+                    </a:ln>
+                  </pic:spPr>
+                </pic:pic>
+              </a:graphicData>
+            </a:graphic>
+          </wp:inline>
+        </w:drawing>
+      </w:r>
+    </w:p>
+    <w:p>
+      <w:pPr>
+        <w:numPr>
+          <w:ilvl w:val="0"/>
+          <w:numId w:val="0"/>
+        </w:numPr>
         <w:ind w:left="420" w:leftChars="0" w:firstLine="420" w:firstLineChars="0"/>
         <w:rPr>
           <w:rFonts w:hint="eastAsia"/>
@@ -3785,7 +5115,7 @@
                     </pic:cNvPicPr>
                   </pic:nvPicPr>
                   <pic:blipFill>
-                    <a:blip r:embed="rId9"/>
+                    <a:blip r:embed="rId30"/>
                     <a:stretch>
                       <a:fillRect/>
                     </a:stretch>
@@ -3837,7 +5167,7 @@
                     </pic:cNvPicPr>
                   </pic:nvPicPr>
                   <pic:blipFill>
-                    <a:blip r:embed="rId10"/>
+                    <a:blip r:embed="rId31"/>
                     <a:stretch>
                       <a:fillRect/>
                     </a:stretch>
@@ -3909,7 +5239,7 @@
                     </pic:cNvPicPr>
                   </pic:nvPicPr>
                   <pic:blipFill>
-                    <a:blip r:embed="rId11"/>
+                    <a:blip r:embed="rId32"/>
                     <a:stretch>
                       <a:fillRect/>
                     </a:stretch>
@@ -3961,7 +5291,7 @@
                     </pic:cNvPicPr>
                   </pic:nvPicPr>
                   <pic:blipFill>
-                    <a:blip r:embed="rId12"/>
+                    <a:blip r:embed="rId33"/>
                     <a:stretch>
                       <a:fillRect/>
                     </a:stretch>
@@ -4013,7 +5343,7 @@
                     </pic:cNvPicPr>
                   </pic:nvPicPr>
                   <pic:blipFill>
-                    <a:blip r:embed="rId13"/>
+                    <a:blip r:embed="rId34"/>
                     <a:stretch>
                       <a:fillRect/>
                     </a:stretch>
@@ -4065,7 +5395,7 @@
                     </pic:cNvPicPr>
                   </pic:nvPicPr>
                   <pic:blipFill>
-                    <a:blip r:embed="rId14"/>
+                    <a:blip r:embed="rId35"/>
                     <a:stretch>
                       <a:fillRect/>
                     </a:stretch>
@@ -4137,7 +5467,7 @@
                     </pic:cNvPicPr>
                   </pic:nvPicPr>
                   <pic:blipFill>
-                    <a:blip r:embed="rId15"/>
+                    <a:blip r:embed="rId36"/>
                     <a:stretch>
                       <a:fillRect/>
                     </a:stretch>
@@ -4161,8 +5491,6 @@
           </wp:inline>
         </w:drawing>
       </w:r>
-      <w:bookmarkStart w:id="0" w:name="_GoBack"/>
-      <w:bookmarkEnd w:id="0"/>
     </w:p>
     <w:p>
       <w:pPr>
@@ -4191,7 +5519,7 @@
                     </pic:cNvPicPr>
                   </pic:nvPicPr>
                   <pic:blipFill>
-                    <a:blip r:embed="rId16"/>
+                    <a:blip r:embed="rId37"/>
                     <a:stretch>
                       <a:fillRect/>
                     </a:stretch>
@@ -4223,10 +5551,6 @@
           <w:numId w:val="0"/>
         </w:numPr>
         <w:ind w:left="840" w:leftChars="0" w:firstLine="420" w:firstLineChars="0"/>
-        <w:rPr>
-          <w:rFonts w:hint="default"/>
-          <w:lang w:val="en-US" w:eastAsia="zh-CN"/>
-        </w:rPr>
       </w:pPr>
       <w:r>
         <w:drawing>
@@ -4247,7 +5571,7 @@
                     </pic:cNvPicPr>
                   </pic:nvPicPr>
                   <pic:blipFill>
-                    <a:blip r:embed="rId17"/>
+                    <a:blip r:embed="rId38"/>
                     <a:stretch>
                       <a:fillRect/>
                     </a:stretch>
@@ -4271,6 +5595,394 @@
           </wp:inline>
         </w:drawing>
       </w:r>
+    </w:p>
+    <w:p>
+      <w:pPr>
+        <w:numPr>
+          <w:ilvl w:val="0"/>
+          <w:numId w:val="0"/>
+        </w:numPr>
+        <w:ind w:left="840" w:leftChars="0" w:firstLine="420" w:firstLineChars="0"/>
+      </w:pPr>
+      <w:r>
+        <w:drawing>
+          <wp:inline distT="0" distB="0" distL="114300" distR="114300">
+            <wp:extent cx="3019425" cy="228600"/>
+            <wp:effectExtent l="0" t="0" r="9525" b="0"/>
+            <wp:docPr id="36" name="图片 7"/>
+            <wp:cNvGraphicFramePr>
+              <a:graphicFrameLocks xmlns:a="http://schemas.openxmlformats.org/drawingml/2006/main" noChangeAspect="1"/>
+            </wp:cNvGraphicFramePr>
+            <a:graphic xmlns:a="http://schemas.openxmlformats.org/drawingml/2006/main">
+              <a:graphicData uri="http://schemas.openxmlformats.org/drawingml/2006/picture">
+                <pic:pic xmlns:pic="http://schemas.openxmlformats.org/drawingml/2006/picture">
+                  <pic:nvPicPr>
+                    <pic:cNvPr id="36" name="图片 7"/>
+                    <pic:cNvPicPr>
+                      <a:picLocks noChangeAspect="1"/>
+                    </pic:cNvPicPr>
+                  </pic:nvPicPr>
+                  <pic:blipFill>
+                    <a:blip r:embed="rId39"/>
+                    <a:stretch>
+                      <a:fillRect/>
+                    </a:stretch>
+                  </pic:blipFill>
+                  <pic:spPr>
+                    <a:xfrm>
+                      <a:off x="0" y="0"/>
+                      <a:ext cx="3019425" cy="228600"/>
+                    </a:xfrm>
+                    <a:prstGeom prst="rect">
+                      <a:avLst/>
+                    </a:prstGeom>
+                    <a:noFill/>
+                    <a:ln>
+                      <a:noFill/>
+                    </a:ln>
+                  </pic:spPr>
+                </pic:pic>
+              </a:graphicData>
+            </a:graphic>
+          </wp:inline>
+        </w:drawing>
+      </w:r>
+    </w:p>
+    <w:p>
+      <w:pPr>
+        <w:numPr>
+          <w:ilvl w:val="0"/>
+          <w:numId w:val="0"/>
+        </w:numPr>
+        <w:ind w:left="840" w:leftChars="0" w:firstLine="420" w:firstLineChars="0"/>
+      </w:pPr>
+      <w:r>
+        <w:drawing>
+          <wp:inline distT="0" distB="0" distL="114300" distR="114300">
+            <wp:extent cx="5271135" cy="186055"/>
+            <wp:effectExtent l="0" t="0" r="5715" b="4445"/>
+            <wp:docPr id="37" name="图片 8"/>
+            <wp:cNvGraphicFramePr>
+              <a:graphicFrameLocks xmlns:a="http://schemas.openxmlformats.org/drawingml/2006/main" noChangeAspect="1"/>
+            </wp:cNvGraphicFramePr>
+            <a:graphic xmlns:a="http://schemas.openxmlformats.org/drawingml/2006/main">
+              <a:graphicData uri="http://schemas.openxmlformats.org/drawingml/2006/picture">
+                <pic:pic xmlns:pic="http://schemas.openxmlformats.org/drawingml/2006/picture">
+                  <pic:nvPicPr>
+                    <pic:cNvPr id="37" name="图片 8"/>
+                    <pic:cNvPicPr>
+                      <a:picLocks noChangeAspect="1"/>
+                    </pic:cNvPicPr>
+                  </pic:nvPicPr>
+                  <pic:blipFill>
+                    <a:blip r:embed="rId40"/>
+                    <a:stretch>
+                      <a:fillRect/>
+                    </a:stretch>
+                  </pic:blipFill>
+                  <pic:spPr>
+                    <a:xfrm>
+                      <a:off x="0" y="0"/>
+                      <a:ext cx="5271135" cy="186055"/>
+                    </a:xfrm>
+                    <a:prstGeom prst="rect">
+                      <a:avLst/>
+                    </a:prstGeom>
+                    <a:noFill/>
+                    <a:ln>
+                      <a:noFill/>
+                    </a:ln>
+                  </pic:spPr>
+                </pic:pic>
+              </a:graphicData>
+            </a:graphic>
+          </wp:inline>
+        </w:drawing>
+      </w:r>
+    </w:p>
+    <w:p>
+      <w:pPr>
+        <w:numPr>
+          <w:ilvl w:val="0"/>
+          <w:numId w:val="0"/>
+        </w:numPr>
+        <w:ind w:left="840" w:leftChars="0" w:firstLine="420" w:firstLineChars="0"/>
+      </w:pPr>
+      <w:r>
+        <w:drawing>
+          <wp:inline distT="0" distB="0" distL="114300" distR="114300">
+            <wp:extent cx="4657725" cy="238125"/>
+            <wp:effectExtent l="0" t="0" r="9525" b="9525"/>
+            <wp:docPr id="38" name="图片 9"/>
+            <wp:cNvGraphicFramePr>
+              <a:graphicFrameLocks xmlns:a="http://schemas.openxmlformats.org/drawingml/2006/main" noChangeAspect="1"/>
+            </wp:cNvGraphicFramePr>
+            <a:graphic xmlns:a="http://schemas.openxmlformats.org/drawingml/2006/main">
+              <a:graphicData uri="http://schemas.openxmlformats.org/drawingml/2006/picture">
+                <pic:pic xmlns:pic="http://schemas.openxmlformats.org/drawingml/2006/picture">
+                  <pic:nvPicPr>
+                    <pic:cNvPr id="38" name="图片 9"/>
+                    <pic:cNvPicPr>
+                      <a:picLocks noChangeAspect="1"/>
+                    </pic:cNvPicPr>
+                  </pic:nvPicPr>
+                  <pic:blipFill>
+                    <a:blip r:embed="rId41"/>
+                    <a:stretch>
+                      <a:fillRect/>
+                    </a:stretch>
+                  </pic:blipFill>
+                  <pic:spPr>
+                    <a:xfrm>
+                      <a:off x="0" y="0"/>
+                      <a:ext cx="4657725" cy="238125"/>
+                    </a:xfrm>
+                    <a:prstGeom prst="rect">
+                      <a:avLst/>
+                    </a:prstGeom>
+                    <a:noFill/>
+                    <a:ln>
+                      <a:noFill/>
+                    </a:ln>
+                  </pic:spPr>
+                </pic:pic>
+              </a:graphicData>
+            </a:graphic>
+          </wp:inline>
+        </w:drawing>
+      </w:r>
+    </w:p>
+    <w:p>
+      <w:pPr>
+        <w:numPr>
+          <w:ilvl w:val="0"/>
+          <w:numId w:val="0"/>
+        </w:numPr>
+        <w:ind w:left="840" w:leftChars="0" w:firstLine="420" w:firstLineChars="0"/>
+      </w:pPr>
+      <w:r>
+        <w:drawing>
+          <wp:inline distT="0" distB="0" distL="114300" distR="114300">
+            <wp:extent cx="4305300" cy="495300"/>
+            <wp:effectExtent l="0" t="0" r="0" b="0"/>
+            <wp:docPr id="39" name="图片 10"/>
+            <wp:cNvGraphicFramePr>
+              <a:graphicFrameLocks xmlns:a="http://schemas.openxmlformats.org/drawingml/2006/main" noChangeAspect="1"/>
+            </wp:cNvGraphicFramePr>
+            <a:graphic xmlns:a="http://schemas.openxmlformats.org/drawingml/2006/main">
+              <a:graphicData uri="http://schemas.openxmlformats.org/drawingml/2006/picture">
+                <pic:pic xmlns:pic="http://schemas.openxmlformats.org/drawingml/2006/picture">
+                  <pic:nvPicPr>
+                    <pic:cNvPr id="39" name="图片 10"/>
+                    <pic:cNvPicPr>
+                      <a:picLocks noChangeAspect="1"/>
+                    </pic:cNvPicPr>
+                  </pic:nvPicPr>
+                  <pic:blipFill>
+                    <a:blip r:embed="rId42"/>
+                    <a:stretch>
+                      <a:fillRect/>
+                    </a:stretch>
+                  </pic:blipFill>
+                  <pic:spPr>
+                    <a:xfrm>
+                      <a:off x="0" y="0"/>
+                      <a:ext cx="4305300" cy="495300"/>
+                    </a:xfrm>
+                    <a:prstGeom prst="rect">
+                      <a:avLst/>
+                    </a:prstGeom>
+                    <a:noFill/>
+                    <a:ln>
+                      <a:noFill/>
+                    </a:ln>
+                  </pic:spPr>
+                </pic:pic>
+              </a:graphicData>
+            </a:graphic>
+          </wp:inline>
+        </w:drawing>
+      </w:r>
+    </w:p>
+    <w:p>
+      <w:pPr>
+        <w:numPr>
+          <w:ilvl w:val="0"/>
+          <w:numId w:val="0"/>
+        </w:numPr>
+        <w:ind w:left="840" w:leftChars="0" w:firstLine="420" w:firstLineChars="0"/>
+      </w:pPr>
+      <w:r>
+        <w:drawing>
+          <wp:inline distT="0" distB="0" distL="114300" distR="114300">
+            <wp:extent cx="3879215" cy="4428490"/>
+            <wp:effectExtent l="0" t="0" r="6985" b="10160"/>
+            <wp:docPr id="41" name="图片 12"/>
+            <wp:cNvGraphicFramePr>
+              <a:graphicFrameLocks xmlns:a="http://schemas.openxmlformats.org/drawingml/2006/main" noChangeAspect="1"/>
+            </wp:cNvGraphicFramePr>
+            <a:graphic xmlns:a="http://schemas.openxmlformats.org/drawingml/2006/main">
+              <a:graphicData uri="http://schemas.openxmlformats.org/drawingml/2006/picture">
+                <pic:pic xmlns:pic="http://schemas.openxmlformats.org/drawingml/2006/picture">
+                  <pic:nvPicPr>
+                    <pic:cNvPr id="41" name="图片 12"/>
+                    <pic:cNvPicPr>
+                      <a:picLocks noChangeAspect="1"/>
+                    </pic:cNvPicPr>
+                  </pic:nvPicPr>
+                  <pic:blipFill>
+                    <a:blip r:embed="rId43"/>
+                    <a:stretch>
+                      <a:fillRect/>
+                    </a:stretch>
+                  </pic:blipFill>
+                  <pic:spPr>
+                    <a:xfrm>
+                      <a:off x="0" y="0"/>
+                      <a:ext cx="3879215" cy="4428490"/>
+                    </a:xfrm>
+                    <a:prstGeom prst="rect">
+                      <a:avLst/>
+                    </a:prstGeom>
+                    <a:noFill/>
+                    <a:ln>
+                      <a:noFill/>
+                    </a:ln>
+                  </pic:spPr>
+                </pic:pic>
+              </a:graphicData>
+            </a:graphic>
+          </wp:inline>
+        </w:drawing>
+      </w:r>
+    </w:p>
+    <w:p>
+      <w:pPr>
+        <w:numPr>
+          <w:ilvl w:val="0"/>
+          <w:numId w:val="0"/>
+        </w:numPr>
+        <w:ind w:left="840" w:leftChars="0" w:firstLine="420" w:firstLineChars="0"/>
+      </w:pPr>
+      <w:r>
+        <w:drawing>
+          <wp:inline distT="0" distB="0" distL="114300" distR="114300">
+            <wp:extent cx="2162175" cy="200025"/>
+            <wp:effectExtent l="0" t="0" r="9525" b="9525"/>
+            <wp:docPr id="42" name="图片 13"/>
+            <wp:cNvGraphicFramePr>
+              <a:graphicFrameLocks xmlns:a="http://schemas.openxmlformats.org/drawingml/2006/main" noChangeAspect="1"/>
+            </wp:cNvGraphicFramePr>
+            <a:graphic xmlns:a="http://schemas.openxmlformats.org/drawingml/2006/main">
+              <a:graphicData uri="http://schemas.openxmlformats.org/drawingml/2006/picture">
+                <pic:pic xmlns:pic="http://schemas.openxmlformats.org/drawingml/2006/picture">
+                  <pic:nvPicPr>
+                    <pic:cNvPr id="42" name="图片 13"/>
+                    <pic:cNvPicPr>
+                      <a:picLocks noChangeAspect="1"/>
+                    </pic:cNvPicPr>
+                  </pic:nvPicPr>
+                  <pic:blipFill>
+                    <a:blip r:embed="rId44"/>
+                    <a:stretch>
+                      <a:fillRect/>
+                    </a:stretch>
+                  </pic:blipFill>
+                  <pic:spPr>
+                    <a:xfrm>
+                      <a:off x="0" y="0"/>
+                      <a:ext cx="2162175" cy="200025"/>
+                    </a:xfrm>
+                    <a:prstGeom prst="rect">
+                      <a:avLst/>
+                    </a:prstGeom>
+                    <a:noFill/>
+                    <a:ln>
+                      <a:noFill/>
+                    </a:ln>
+                  </pic:spPr>
+                </pic:pic>
+              </a:graphicData>
+            </a:graphic>
+          </wp:inline>
+        </w:drawing>
+      </w:r>
+    </w:p>
+    <w:p>
+      <w:pPr>
+        <w:numPr>
+          <w:ilvl w:val="0"/>
+          <w:numId w:val="0"/>
+        </w:numPr>
+        <w:ind w:left="840" w:leftChars="0" w:firstLine="420" w:firstLineChars="0"/>
+      </w:pPr>
+      <w:r>
+        <w:drawing>
+          <wp:inline distT="0" distB="0" distL="114300" distR="114300">
+            <wp:extent cx="3943350" cy="1666875"/>
+            <wp:effectExtent l="0" t="0" r="0" b="9525"/>
+            <wp:docPr id="43" name="图片 14"/>
+            <wp:cNvGraphicFramePr>
+              <a:graphicFrameLocks xmlns:a="http://schemas.openxmlformats.org/drawingml/2006/main" noChangeAspect="1"/>
+            </wp:cNvGraphicFramePr>
+            <a:graphic xmlns:a="http://schemas.openxmlformats.org/drawingml/2006/main">
+              <a:graphicData uri="http://schemas.openxmlformats.org/drawingml/2006/picture">
+                <pic:pic xmlns:pic="http://schemas.openxmlformats.org/drawingml/2006/picture">
+                  <pic:nvPicPr>
+                    <pic:cNvPr id="43" name="图片 14"/>
+                    <pic:cNvPicPr>
+                      <a:picLocks noChangeAspect="1"/>
+                    </pic:cNvPicPr>
+                  </pic:nvPicPr>
+                  <pic:blipFill>
+                    <a:blip r:embed="rId45"/>
+                    <a:stretch>
+                      <a:fillRect/>
+                    </a:stretch>
+                  </pic:blipFill>
+                  <pic:spPr>
+                    <a:xfrm>
+                      <a:off x="0" y="0"/>
+                      <a:ext cx="3943350" cy="1666875"/>
+                    </a:xfrm>
+                    <a:prstGeom prst="rect">
+                      <a:avLst/>
+                    </a:prstGeom>
+                    <a:noFill/>
+                    <a:ln>
+                      <a:noFill/>
+                    </a:ln>
+                  </pic:spPr>
+                </pic:pic>
+              </a:graphicData>
+            </a:graphic>
+          </wp:inline>
+        </w:drawing>
+      </w:r>
+      <w:bookmarkStart w:id="0" w:name="_GoBack"/>
+      <w:bookmarkEnd w:id="0"/>
+    </w:p>
+    <w:p>
+      <w:pPr>
+        <w:numPr>
+          <w:ilvl w:val="0"/>
+          <w:numId w:val="0"/>
+        </w:numPr>
+        <w:ind w:left="840" w:leftChars="0" w:firstLine="420" w:firstLineChars="0"/>
+      </w:pPr>
+    </w:p>
+    <w:p>
+      <w:pPr>
+        <w:numPr>
+          <w:ilvl w:val="0"/>
+          <w:numId w:val="0"/>
+        </w:numPr>
+        <w:ind w:left="840" w:leftChars="0" w:firstLine="420" w:firstLineChars="0"/>
+        <w:rPr>
+          <w:rFonts w:hint="default"/>
+          <w:lang w:val="en-US" w:eastAsia="zh-CN"/>
+        </w:rPr>
+      </w:pPr>
     </w:p>
     <w:sectPr>
       <w:pgSz w:w="11906" w:h="16838"/>
@@ -4412,7 +6124,7 @@
     <w:lsdException w:unhideWhenUsed="0" w:uiPriority="0" w:semiHidden="0" w:name="Body Text Indent 2"/>
     <w:lsdException w:unhideWhenUsed="0" w:uiPriority="0" w:semiHidden="0" w:name="Body Text Indent 3"/>
     <w:lsdException w:unhideWhenUsed="0" w:uiPriority="0" w:semiHidden="0" w:name="Block Text"/>
-    <w:lsdException w:unhideWhenUsed="0" w:uiPriority="0" w:semiHidden="0" w:name="Hyperlink"/>
+    <w:lsdException w:qFormat="1" w:unhideWhenUsed="0" w:uiPriority="0" w:semiHidden="0" w:name="Hyperlink"/>
     <w:lsdException w:unhideWhenUsed="0" w:uiPriority="0" w:semiHidden="0" w:name="FollowedHyperlink"/>
     <w:lsdException w:qFormat="1" w:unhideWhenUsed="0" w:uiPriority="0" w:semiHidden="0" w:name="Strong"/>
     <w:lsdException w:qFormat="1" w:unhideWhenUsed="0" w:uiPriority="0" w:semiHidden="0" w:name="Emphasis"/>
@@ -4637,6 +6349,7 @@
   <w:style w:type="character" w:styleId="5">
     <w:name w:val="Hyperlink"/>
     <w:basedOn w:val="4"/>
+    <w:qFormat/>
     <w:uiPriority w:val="0"/>
     <w:rPr>
       <w:color w:val="0000FF"/>

--- a/第三阶段/DBA进阶/mysql多实例 mha集群.docx
+++ b/第三阶段/DBA进阶/mysql多实例 mha集群.docx
@@ -5811,6 +5811,10 @@
           <w:numId w:val="0"/>
         </w:numPr>
         <w:ind w:left="840" w:leftChars="0" w:firstLine="420" w:firstLineChars="0"/>
+        <w:rPr>
+          <w:rFonts w:hint="default"/>
+          <w:lang w:val="en-US" w:eastAsia="zh-CN"/>
+        </w:rPr>
       </w:pPr>
       <w:r>
         <w:drawing>
@@ -5862,6 +5866,453 @@
           <w:ilvl w:val="0"/>
           <w:numId w:val="0"/>
         </w:numPr>
+        <w:rPr>
+          <w:rFonts w:hint="eastAsia"/>
+          <w:b/>
+          <w:bCs/>
+          <w:lang w:val="en-US" w:eastAsia="zh-CN"/>
+        </w:rPr>
+      </w:pPr>
+      <w:r>
+        <w:rPr>
+          <w:rFonts w:hint="eastAsia"/>
+          <w:b/>
+          <w:bCs/>
+          <w:lang w:val="en-US" w:eastAsia="zh-CN"/>
+        </w:rPr>
+        <w:t>测试配置</w:t>
+      </w:r>
+    </w:p>
+    <w:p>
+      <w:pPr>
+        <w:numPr>
+          <w:ilvl w:val="0"/>
+          <w:numId w:val="0"/>
+        </w:numPr>
+        <w:ind w:firstLine="420" w:firstLineChars="0"/>
+        <w:rPr>
+          <w:rFonts w:hint="eastAsia"/>
+          <w:lang w:val="en-US" w:eastAsia="zh-CN"/>
+        </w:rPr>
+      </w:pPr>
+      <w:r>
+        <w:rPr>
+          <w:rFonts w:hint="eastAsia"/>
+          <w:lang w:val="en-US" w:eastAsia="zh-CN"/>
+        </w:rPr>
+        <w:t>测试集群配置</w:t>
+      </w:r>
+    </w:p>
+    <w:p>
+      <w:pPr>
+        <w:numPr>
+          <w:ilvl w:val="0"/>
+          <w:numId w:val="0"/>
+        </w:numPr>
+        <w:ind w:left="420" w:leftChars="0" w:firstLine="420" w:firstLineChars="0"/>
+        <w:rPr>
+          <w:rFonts w:hint="eastAsia"/>
+          <w:lang w:val="en-US" w:eastAsia="zh-CN"/>
+        </w:rPr>
+      </w:pPr>
+      <w:r>
+        <w:rPr>
+          <w:rFonts w:hint="eastAsia"/>
+          <w:lang w:val="en-US" w:eastAsia="zh-CN"/>
+        </w:rPr>
+        <w:t>测试ssh密钥对认证登录</w:t>
+      </w:r>
+    </w:p>
+    <w:p>
+      <w:pPr>
+        <w:numPr>
+          <w:ilvl w:val="0"/>
+          <w:numId w:val="0"/>
+        </w:numPr>
+        <w:ind w:left="840" w:leftChars="0" w:firstLine="420" w:firstLineChars="0"/>
+        <w:rPr>
+          <w:rFonts w:hint="eastAsia"/>
+          <w:lang w:val="en-US" w:eastAsia="zh-CN"/>
+        </w:rPr>
+      </w:pPr>
+      <w:r>
+        <w:rPr>
+          <w:rFonts w:hint="eastAsia"/>
+          <w:lang w:val="en-US" w:eastAsia="zh-CN"/>
+        </w:rPr>
+        <w:t>在管理节点上做ssh检查</w:t>
+      </w:r>
+    </w:p>
+    <w:p>
+      <w:pPr>
+        <w:numPr>
+          <w:ilvl w:val="0"/>
+          <w:numId w:val="0"/>
+        </w:numPr>
+        <w:ind w:left="1260" w:leftChars="0" w:firstLine="420" w:firstLineChars="0"/>
+        <w:rPr>
+          <w:rFonts w:hint="eastAsia"/>
+          <w:lang w:val="en-US" w:eastAsia="zh-CN"/>
+        </w:rPr>
+      </w:pPr>
+      <w:r>
+        <w:rPr>
+          <w:rFonts w:hint="eastAsia"/>
+          <w:lang w:val="en-US" w:eastAsia="zh-CN"/>
+        </w:rPr>
+        <w:t>masterha_check_ssh --conf=管理节点主配置文件</w:t>
+      </w:r>
+    </w:p>
+    <w:p>
+      <w:pPr>
+        <w:numPr>
+          <w:ilvl w:val="0"/>
+          <w:numId w:val="0"/>
+        </w:numPr>
+        <w:ind w:left="840" w:leftChars="0" w:firstLine="420" w:firstLineChars="0"/>
+      </w:pPr>
+      <w:r>
+        <w:drawing>
+          <wp:inline distT="0" distB="0" distL="114300" distR="114300">
+            <wp:extent cx="4744085" cy="576580"/>
+            <wp:effectExtent l="0" t="0" r="18415" b="13970"/>
+            <wp:docPr id="43" name="图片 2"/>
+            <wp:cNvGraphicFramePr>
+              <a:graphicFrameLocks xmlns:a="http://schemas.openxmlformats.org/drawingml/2006/main" noChangeAspect="1"/>
+            </wp:cNvGraphicFramePr>
+            <a:graphic xmlns:a="http://schemas.openxmlformats.org/drawingml/2006/main">
+              <a:graphicData uri="http://schemas.openxmlformats.org/drawingml/2006/picture">
+                <pic:pic xmlns:pic="http://schemas.openxmlformats.org/drawingml/2006/picture">
+                  <pic:nvPicPr>
+                    <pic:cNvPr id="43" name="图片 2"/>
+                    <pic:cNvPicPr>
+                      <a:picLocks noChangeAspect="1"/>
+                    </pic:cNvPicPr>
+                  </pic:nvPicPr>
+                  <pic:blipFill>
+                    <a:blip r:embed="rId44"/>
+                    <a:stretch>
+                      <a:fillRect/>
+                    </a:stretch>
+                  </pic:blipFill>
+                  <pic:spPr>
+                    <a:xfrm>
+                      <a:off x="0" y="0"/>
+                      <a:ext cx="4744085" cy="576580"/>
+                    </a:xfrm>
+                    <a:prstGeom prst="rect">
+                      <a:avLst/>
+                    </a:prstGeom>
+                    <a:noFill/>
+                    <a:ln>
+                      <a:noFill/>
+                    </a:ln>
+                  </pic:spPr>
+                </pic:pic>
+              </a:graphicData>
+            </a:graphic>
+          </wp:inline>
+        </w:drawing>
+      </w:r>
+    </w:p>
+    <w:p>
+      <w:pPr>
+        <w:numPr>
+          <w:ilvl w:val="0"/>
+          <w:numId w:val="0"/>
+        </w:numPr>
+        <w:ind w:left="840" w:leftChars="0" w:firstLine="420" w:firstLineChars="0"/>
+      </w:pPr>
+      <w:r>
+        <w:drawing>
+          <wp:inline distT="0" distB="0" distL="114300" distR="114300">
+            <wp:extent cx="5272405" cy="447040"/>
+            <wp:effectExtent l="0" t="0" r="4445" b="10160"/>
+            <wp:docPr id="44" name="图片 3"/>
+            <wp:cNvGraphicFramePr>
+              <a:graphicFrameLocks xmlns:a="http://schemas.openxmlformats.org/drawingml/2006/main" noChangeAspect="1"/>
+            </wp:cNvGraphicFramePr>
+            <a:graphic xmlns:a="http://schemas.openxmlformats.org/drawingml/2006/main">
+              <a:graphicData uri="http://schemas.openxmlformats.org/drawingml/2006/picture">
+                <pic:pic xmlns:pic="http://schemas.openxmlformats.org/drawingml/2006/picture">
+                  <pic:nvPicPr>
+                    <pic:cNvPr id="44" name="图片 3"/>
+                    <pic:cNvPicPr>
+                      <a:picLocks noChangeAspect="1"/>
+                    </pic:cNvPicPr>
+                  </pic:nvPicPr>
+                  <pic:blipFill>
+                    <a:blip r:embed="rId45"/>
+                    <a:stretch>
+                      <a:fillRect/>
+                    </a:stretch>
+                  </pic:blipFill>
+                  <pic:spPr>
+                    <a:xfrm>
+                      <a:off x="0" y="0"/>
+                      <a:ext cx="5272405" cy="447040"/>
+                    </a:xfrm>
+                    <a:prstGeom prst="rect">
+                      <a:avLst/>
+                    </a:prstGeom>
+                    <a:noFill/>
+                    <a:ln>
+                      <a:noFill/>
+                    </a:ln>
+                  </pic:spPr>
+                </pic:pic>
+              </a:graphicData>
+            </a:graphic>
+          </wp:inline>
+        </w:drawing>
+      </w:r>
+    </w:p>
+    <w:p>
+      <w:pPr>
+        <w:numPr>
+          <w:ilvl w:val="0"/>
+          <w:numId w:val="0"/>
+        </w:numPr>
+        <w:ind w:left="420" w:leftChars="0" w:firstLine="420" w:firstLineChars="0"/>
+        <w:rPr>
+          <w:rFonts w:hint="eastAsia"/>
+          <w:lang w:val="en-US" w:eastAsia="zh-CN"/>
+        </w:rPr>
+      </w:pPr>
+      <w:r>
+        <w:rPr>
+          <w:rFonts w:hint="eastAsia"/>
+          <w:lang w:val="en-US" w:eastAsia="zh-CN"/>
+        </w:rPr>
+        <w:t>测试主从同步状态</w:t>
+      </w:r>
+    </w:p>
+    <w:p>
+      <w:pPr>
+        <w:numPr>
+          <w:ilvl w:val="0"/>
+          <w:numId w:val="0"/>
+        </w:numPr>
+        <w:ind w:left="840" w:leftChars="0" w:firstLine="420" w:firstLineChars="0"/>
+        <w:rPr>
+          <w:rFonts w:hint="eastAsia"/>
+          <w:lang w:val="en-US" w:eastAsia="zh-CN"/>
+        </w:rPr>
+      </w:pPr>
+      <w:r>
+        <w:rPr>
+          <w:rFonts w:hint="eastAsia"/>
+          <w:lang w:val="en-US" w:eastAsia="zh-CN"/>
+        </w:rPr>
+        <w:t>在管理节点上查看集群状态</w:t>
+      </w:r>
+    </w:p>
+    <w:p>
+      <w:pPr>
+        <w:numPr>
+          <w:ilvl w:val="0"/>
+          <w:numId w:val="0"/>
+        </w:numPr>
+        <w:ind w:left="1260" w:leftChars="0" w:firstLine="420" w:firstLineChars="0"/>
+        <w:rPr>
+          <w:rFonts w:hint="eastAsia"/>
+          <w:lang w:val="en-US" w:eastAsia="zh-CN"/>
+        </w:rPr>
+      </w:pPr>
+      <w:r>
+        <w:rPr>
+          <w:rFonts w:hint="eastAsia"/>
+          <w:lang w:val="en-US" w:eastAsia="zh-CN"/>
+        </w:rPr>
+        <w:t>masterha_check_repl --conf=管理节点主配置文件</w:t>
+      </w:r>
+    </w:p>
+    <w:p>
+      <w:pPr>
+        <w:numPr>
+          <w:ilvl w:val="0"/>
+          <w:numId w:val="0"/>
+        </w:numPr>
+        <w:ind w:left="840" w:leftChars="0" w:firstLine="420" w:firstLineChars="0"/>
+        <w:rPr>
+          <w:b/>
+          <w:bCs/>
+        </w:rPr>
+      </w:pPr>
+      <w:r>
+        <w:drawing>
+          <wp:inline distT="0" distB="0" distL="114300" distR="114300">
+            <wp:extent cx="5267325" cy="460375"/>
+            <wp:effectExtent l="0" t="0" r="9525" b="15875"/>
+            <wp:docPr id="45" name="图片 4"/>
+            <wp:cNvGraphicFramePr>
+              <a:graphicFrameLocks xmlns:a="http://schemas.openxmlformats.org/drawingml/2006/main" noChangeAspect="1"/>
+            </wp:cNvGraphicFramePr>
+            <a:graphic xmlns:a="http://schemas.openxmlformats.org/drawingml/2006/main">
+              <a:graphicData uri="http://schemas.openxmlformats.org/drawingml/2006/picture">
+                <pic:pic xmlns:pic="http://schemas.openxmlformats.org/drawingml/2006/picture">
+                  <pic:nvPicPr>
+                    <pic:cNvPr id="45" name="图片 4"/>
+                    <pic:cNvPicPr>
+                      <a:picLocks noChangeAspect="1"/>
+                    </pic:cNvPicPr>
+                  </pic:nvPicPr>
+                  <pic:blipFill>
+                    <a:blip r:embed="rId46"/>
+                    <a:stretch>
+                      <a:fillRect/>
+                    </a:stretch>
+                  </pic:blipFill>
+                  <pic:spPr>
+                    <a:xfrm>
+                      <a:off x="0" y="0"/>
+                      <a:ext cx="5267325" cy="460375"/>
+                    </a:xfrm>
+                    <a:prstGeom prst="rect">
+                      <a:avLst/>
+                    </a:prstGeom>
+                    <a:noFill/>
+                    <a:ln>
+                      <a:noFill/>
+                    </a:ln>
+                  </pic:spPr>
+                </pic:pic>
+              </a:graphicData>
+            </a:graphic>
+          </wp:inline>
+        </w:drawing>
+      </w:r>
+    </w:p>
+    <w:p>
+      <w:pPr>
+        <w:numPr>
+          <w:ilvl w:val="0"/>
+          <w:numId w:val="0"/>
+        </w:numPr>
+        <w:ind w:left="840" w:leftChars="0" w:firstLine="420" w:firstLineChars="0"/>
+      </w:pPr>
+      <w:r>
+        <w:drawing>
+          <wp:inline distT="0" distB="0" distL="114300" distR="114300">
+            <wp:extent cx="2314575" cy="342900"/>
+            <wp:effectExtent l="0" t="0" r="9525" b="0"/>
+            <wp:docPr id="46" name="图片 5"/>
+            <wp:cNvGraphicFramePr>
+              <a:graphicFrameLocks xmlns:a="http://schemas.openxmlformats.org/drawingml/2006/main" noChangeAspect="1"/>
+            </wp:cNvGraphicFramePr>
+            <a:graphic xmlns:a="http://schemas.openxmlformats.org/drawingml/2006/main">
+              <a:graphicData uri="http://schemas.openxmlformats.org/drawingml/2006/picture">
+                <pic:pic xmlns:pic="http://schemas.openxmlformats.org/drawingml/2006/picture">
+                  <pic:nvPicPr>
+                    <pic:cNvPr id="46" name="图片 5"/>
+                    <pic:cNvPicPr>
+                      <a:picLocks noChangeAspect="1"/>
+                    </pic:cNvPicPr>
+                  </pic:nvPicPr>
+                  <pic:blipFill>
+                    <a:blip r:embed="rId47"/>
+                    <a:stretch>
+                      <a:fillRect/>
+                    </a:stretch>
+                  </pic:blipFill>
+                  <pic:spPr>
+                    <a:xfrm>
+                      <a:off x="0" y="0"/>
+                      <a:ext cx="2314575" cy="342900"/>
+                    </a:xfrm>
+                    <a:prstGeom prst="rect">
+                      <a:avLst/>
+                    </a:prstGeom>
+                    <a:noFill/>
+                    <a:ln>
+                      <a:noFill/>
+                    </a:ln>
+                  </pic:spPr>
+                </pic:pic>
+              </a:graphicData>
+            </a:graphic>
+          </wp:inline>
+        </w:drawing>
+      </w:r>
+    </w:p>
+    <w:p>
+      <w:pPr>
+        <w:numPr>
+          <w:ilvl w:val="0"/>
+          <w:numId w:val="0"/>
+        </w:numPr>
+        <w:ind w:left="420" w:leftChars="0" w:firstLine="420" w:firstLineChars="0"/>
+        <w:rPr>
+          <w:rFonts w:hint="eastAsia"/>
+          <w:lang w:val="en-US" w:eastAsia="zh-CN"/>
+        </w:rPr>
+      </w:pPr>
+      <w:r>
+        <w:rPr>
+          <w:rFonts w:hint="eastAsia"/>
+          <w:lang w:val="en-US" w:eastAsia="zh-CN"/>
+        </w:rPr>
+        <w:t>修改master_ip_failover脚本，设置内容如下</w:t>
+      </w:r>
+    </w:p>
+    <w:p>
+      <w:pPr>
+        <w:numPr>
+          <w:ilvl w:val="0"/>
+          <w:numId w:val="0"/>
+        </w:numPr>
+        <w:ind w:left="840" w:leftChars="0" w:firstLine="420" w:firstLineChars="0"/>
+      </w:pPr>
+      <w:r>
+        <w:drawing>
+          <wp:inline distT="0" distB="0" distL="114300" distR="114300">
+            <wp:extent cx="3834130" cy="2046605"/>
+            <wp:effectExtent l="0" t="0" r="13970" b="10795"/>
+            <wp:docPr id="49" name="图片 8"/>
+            <wp:cNvGraphicFramePr>
+              <a:graphicFrameLocks xmlns:a="http://schemas.openxmlformats.org/drawingml/2006/main" noChangeAspect="1"/>
+            </wp:cNvGraphicFramePr>
+            <a:graphic xmlns:a="http://schemas.openxmlformats.org/drawingml/2006/main">
+              <a:graphicData uri="http://schemas.openxmlformats.org/drawingml/2006/picture">
+                <pic:pic xmlns:pic="http://schemas.openxmlformats.org/drawingml/2006/picture">
+                  <pic:nvPicPr>
+                    <pic:cNvPr id="49" name="图片 8"/>
+                    <pic:cNvPicPr>
+                      <a:picLocks noChangeAspect="1"/>
+                    </pic:cNvPicPr>
+                  </pic:nvPicPr>
+                  <pic:blipFill>
+                    <a:blip r:embed="rId48"/>
+                    <a:stretch>
+                      <a:fillRect/>
+                    </a:stretch>
+                  </pic:blipFill>
+                  <pic:spPr>
+                    <a:xfrm>
+                      <a:off x="0" y="0"/>
+                      <a:ext cx="3834130" cy="2046605"/>
+                    </a:xfrm>
+                    <a:prstGeom prst="rect">
+                      <a:avLst/>
+                    </a:prstGeom>
+                    <a:noFill/>
+                    <a:ln>
+                      <a:noFill/>
+                    </a:ln>
+                  </pic:spPr>
+                </pic:pic>
+              </a:graphicData>
+            </a:graphic>
+          </wp:inline>
+        </w:drawing>
+      </w:r>
+    </w:p>
+    <w:p>
+      <w:pPr>
+        <w:numPr>
+          <w:ilvl w:val="0"/>
+          <w:numId w:val="0"/>
+        </w:numPr>
         <w:ind w:left="840" w:leftChars="0" w:firstLine="420" w:firstLineChars="0"/>
       </w:pPr>
       <w:r>
@@ -5883,7 +6334,7 @@
                     </pic:cNvPicPr>
                   </pic:nvPicPr>
                   <pic:blipFill>
-                    <a:blip r:embed="rId44"/>
+                    <a:blip r:embed="rId49"/>
                     <a:stretch>
                       <a:fillRect/>
                     </a:stretch>
@@ -5919,9 +6370,9 @@
       <w:r>
         <w:drawing>
           <wp:inline distT="0" distB="0" distL="114300" distR="114300">
-            <wp:extent cx="3943350" cy="1666875"/>
-            <wp:effectExtent l="0" t="0" r="0" b="9525"/>
-            <wp:docPr id="43" name="图片 14"/>
+            <wp:extent cx="3526155" cy="1423035"/>
+            <wp:effectExtent l="0" t="0" r="17145" b="5715"/>
+            <wp:docPr id="40" name="图片 1"/>
             <wp:cNvGraphicFramePr>
               <a:graphicFrameLocks xmlns:a="http://schemas.openxmlformats.org/drawingml/2006/main" noChangeAspect="1"/>
             </wp:cNvGraphicFramePr>
@@ -5929,13 +6380,13 @@
               <a:graphicData uri="http://schemas.openxmlformats.org/drawingml/2006/picture">
                 <pic:pic xmlns:pic="http://schemas.openxmlformats.org/drawingml/2006/picture">
                   <pic:nvPicPr>
-                    <pic:cNvPr id="43" name="图片 14"/>
+                    <pic:cNvPr id="40" name="图片 1"/>
                     <pic:cNvPicPr>
                       <a:picLocks noChangeAspect="1"/>
                     </pic:cNvPicPr>
                   </pic:nvPicPr>
                   <pic:blipFill>
-                    <a:blip r:embed="rId45"/>
+                    <a:blip r:embed="rId50"/>
                     <a:stretch>
                       <a:fillRect/>
                     </a:stretch>
@@ -5943,7 +6394,7 @@
                   <pic:spPr>
                     <a:xfrm>
                       <a:off x="0" y="0"/>
-                      <a:ext cx="3943350" cy="1666875"/>
+                      <a:ext cx="3526155" cy="1423035"/>
                     </a:xfrm>
                     <a:prstGeom prst="rect">
                       <a:avLst/>
@@ -5959,17 +6410,777 @@
           </wp:inline>
         </w:drawing>
       </w:r>
+    </w:p>
+    <w:p>
+      <w:pPr>
+        <w:numPr>
+          <w:ilvl w:val="0"/>
+          <w:numId w:val="0"/>
+        </w:numPr>
+        <w:ind w:left="420" w:leftChars="0" w:firstLine="420" w:firstLineChars="0"/>
+        <w:rPr>
+          <w:rFonts w:hint="eastAsia"/>
+          <w:lang w:val="en-US" w:eastAsia="zh-CN"/>
+        </w:rPr>
+      </w:pPr>
+      <w:r>
+        <w:rPr>
+          <w:rFonts w:hint="eastAsia"/>
+          <w:lang w:val="en-US" w:eastAsia="zh-CN"/>
+        </w:rPr>
+        <w:t>查看vip地址</w:t>
+      </w:r>
+    </w:p>
+    <w:p>
+      <w:pPr>
+        <w:numPr>
+          <w:ilvl w:val="0"/>
+          <w:numId w:val="0"/>
+        </w:numPr>
+        <w:ind w:left="840" w:leftChars="0" w:firstLine="420" w:firstLineChars="0"/>
+        <w:rPr>
+          <w:rFonts w:hint="eastAsia"/>
+          <w:lang w:val="en-US" w:eastAsia="zh-CN"/>
+        </w:rPr>
+      </w:pPr>
+      <w:r>
+        <w:rPr>
+          <w:rFonts w:hint="eastAsia"/>
+          <w:lang w:val="en-US" w:eastAsia="zh-CN"/>
+        </w:rPr>
+        <w:t>当主库服务器宕机后，在备用1主节点查看vip地址</w:t>
+      </w:r>
+    </w:p>
+    <w:p>
+      <w:pPr>
+        <w:numPr>
+          <w:ilvl w:val="0"/>
+          <w:numId w:val="0"/>
+        </w:numPr>
+        <w:ind w:left="840" w:leftChars="0" w:firstLine="420" w:firstLineChars="0"/>
+        <w:rPr>
+          <w:rFonts w:hint="eastAsia"/>
+          <w:lang w:val="en-US" w:eastAsia="zh-CN"/>
+        </w:rPr>
+      </w:pPr>
+      <w:r>
+        <w:rPr>
+          <w:rFonts w:hint="eastAsia"/>
+          <w:lang w:val="en-US" w:eastAsia="zh-CN"/>
+        </w:rPr>
+        <w:t>手动配置vip地址</w:t>
+      </w:r>
+    </w:p>
+    <w:p>
+      <w:pPr>
+        <w:numPr>
+          <w:ilvl w:val="0"/>
+          <w:numId w:val="0"/>
+        </w:numPr>
+        <w:ind w:left="840" w:leftChars="0" w:firstLine="420" w:firstLineChars="0"/>
+      </w:pPr>
+      <w:r>
+        <w:drawing>
+          <wp:inline distT="0" distB="0" distL="114300" distR="114300">
+            <wp:extent cx="2305050" cy="180975"/>
+            <wp:effectExtent l="0" t="0" r="0" b="9525"/>
+            <wp:docPr id="47" name="图片 6"/>
+            <wp:cNvGraphicFramePr>
+              <a:graphicFrameLocks xmlns:a="http://schemas.openxmlformats.org/drawingml/2006/main" noChangeAspect="1"/>
+            </wp:cNvGraphicFramePr>
+            <a:graphic xmlns:a="http://schemas.openxmlformats.org/drawingml/2006/main">
+              <a:graphicData uri="http://schemas.openxmlformats.org/drawingml/2006/picture">
+                <pic:pic xmlns:pic="http://schemas.openxmlformats.org/drawingml/2006/picture">
+                  <pic:nvPicPr>
+                    <pic:cNvPr id="47" name="图片 6"/>
+                    <pic:cNvPicPr>
+                      <a:picLocks noChangeAspect="1"/>
+                    </pic:cNvPicPr>
+                  </pic:nvPicPr>
+                  <pic:blipFill>
+                    <a:blip r:embed="rId51"/>
+                    <a:stretch>
+                      <a:fillRect/>
+                    </a:stretch>
+                  </pic:blipFill>
+                  <pic:spPr>
+                    <a:xfrm>
+                      <a:off x="0" y="0"/>
+                      <a:ext cx="2305050" cy="180975"/>
+                    </a:xfrm>
+                    <a:prstGeom prst="rect">
+                      <a:avLst/>
+                    </a:prstGeom>
+                    <a:noFill/>
+                    <a:ln>
+                      <a:noFill/>
+                    </a:ln>
+                  </pic:spPr>
+                </pic:pic>
+              </a:graphicData>
+            </a:graphic>
+          </wp:inline>
+        </w:drawing>
+      </w:r>
+    </w:p>
+    <w:p>
+      <w:pPr>
+        <w:numPr>
+          <w:ilvl w:val="0"/>
+          <w:numId w:val="0"/>
+        </w:numPr>
+        <w:ind w:left="840" w:leftChars="0" w:firstLine="420" w:firstLineChars="0"/>
+      </w:pPr>
+      <w:r>
+        <w:drawing>
+          <wp:inline distT="0" distB="0" distL="114300" distR="114300">
+            <wp:extent cx="3905250" cy="1438910"/>
+            <wp:effectExtent l="0" t="0" r="0" b="8890"/>
+            <wp:docPr id="48" name="图片 7"/>
+            <wp:cNvGraphicFramePr>
+              <a:graphicFrameLocks xmlns:a="http://schemas.openxmlformats.org/drawingml/2006/main" noChangeAspect="1"/>
+            </wp:cNvGraphicFramePr>
+            <a:graphic xmlns:a="http://schemas.openxmlformats.org/drawingml/2006/main">
+              <a:graphicData uri="http://schemas.openxmlformats.org/drawingml/2006/picture">
+                <pic:pic xmlns:pic="http://schemas.openxmlformats.org/drawingml/2006/picture">
+                  <pic:nvPicPr>
+                    <pic:cNvPr id="48" name="图片 7"/>
+                    <pic:cNvPicPr>
+                      <a:picLocks noChangeAspect="1"/>
+                    </pic:cNvPicPr>
+                  </pic:nvPicPr>
+                  <pic:blipFill>
+                    <a:blip r:embed="rId52"/>
+                    <a:stretch>
+                      <a:fillRect/>
+                    </a:stretch>
+                  </pic:blipFill>
+                  <pic:spPr>
+                    <a:xfrm>
+                      <a:off x="0" y="0"/>
+                      <a:ext cx="3905250" cy="1438910"/>
+                    </a:xfrm>
+                    <a:prstGeom prst="rect">
+                      <a:avLst/>
+                    </a:prstGeom>
+                    <a:noFill/>
+                    <a:ln>
+                      <a:noFill/>
+                    </a:ln>
+                  </pic:spPr>
+                </pic:pic>
+              </a:graphicData>
+            </a:graphic>
+          </wp:inline>
+        </w:drawing>
+      </w:r>
+    </w:p>
+    <w:p>
+      <w:pPr>
+        <w:numPr>
+          <w:ilvl w:val="0"/>
+          <w:numId w:val="0"/>
+        </w:numPr>
+        <w:ind w:left="840" w:leftChars="0" w:firstLine="420" w:firstLineChars="0"/>
+      </w:pPr>
+      <w:r>
+        <w:rPr>
+          <w:rFonts w:hint="eastAsia"/>
+          <w:color w:val="0000FF"/>
+          <w:lang w:val="en-US" w:eastAsia="zh-CN"/>
+        </w:rPr>
+        <w:t>在主库上绑定虚拟IP</w:t>
+      </w:r>
+    </w:p>
+    <w:p>
+      <w:pPr>
+        <w:numPr>
+          <w:ilvl w:val="0"/>
+          <w:numId w:val="0"/>
+        </w:numPr>
+        <w:ind w:left="420" w:leftChars="0" w:firstLine="420" w:firstLineChars="0"/>
+        <w:rPr>
+          <w:rFonts w:hint="eastAsia"/>
+          <w:lang w:val="en-US" w:eastAsia="zh-CN"/>
+        </w:rPr>
+      </w:pPr>
+      <w:r>
+        <w:rPr>
+          <w:rFonts w:hint="eastAsia"/>
+          <w:lang w:val="en-US" w:eastAsia="zh-CN"/>
+        </w:rPr>
+        <w:t>启动MHA_Manager</w:t>
+      </w:r>
+    </w:p>
+    <w:p>
+      <w:pPr>
+        <w:numPr>
+          <w:ilvl w:val="0"/>
+          <w:numId w:val="0"/>
+        </w:numPr>
+        <w:ind w:left="840" w:leftChars="0" w:firstLine="420" w:firstLineChars="0"/>
+        <w:rPr>
+          <w:rFonts w:hint="eastAsia"/>
+          <w:lang w:val="en-US" w:eastAsia="zh-CN"/>
+        </w:rPr>
+      </w:pPr>
+      <w:r>
+        <w:rPr>
+          <w:rFonts w:hint="eastAsia"/>
+          <w:lang w:val="en-US" w:eastAsia="zh-CN"/>
+        </w:rPr>
+        <w:t>使用master_manager工具</w:t>
+      </w:r>
+    </w:p>
+    <w:p>
+      <w:pPr>
+        <w:numPr>
+          <w:ilvl w:val="0"/>
+          <w:numId w:val="0"/>
+        </w:numPr>
+        <w:ind w:left="1260" w:leftChars="0" w:firstLine="420" w:firstLineChars="0"/>
+        <w:rPr>
+          <w:rFonts w:hint="eastAsia"/>
+          <w:lang w:val="en-US" w:eastAsia="zh-CN"/>
+        </w:rPr>
+      </w:pPr>
+      <w:r>
+        <w:rPr>
+          <w:rFonts w:hint="eastAsia"/>
+          <w:lang w:val="en-US" w:eastAsia="zh-CN"/>
+        </w:rPr>
+        <w:t>--remove_dead_master_conf //删除宕机主库配置</w:t>
+      </w:r>
+    </w:p>
+    <w:p>
+      <w:pPr>
+        <w:numPr>
+          <w:ilvl w:val="0"/>
+          <w:numId w:val="0"/>
+        </w:numPr>
+        <w:ind w:left="1260" w:leftChars="0" w:firstLine="420" w:firstLineChars="0"/>
+        <w:rPr>
+          <w:rFonts w:hint="eastAsia"/>
+          <w:lang w:val="en-US" w:eastAsia="zh-CN"/>
+        </w:rPr>
+      </w:pPr>
+      <w:r>
+        <w:rPr>
+          <w:rFonts w:hint="eastAsia"/>
+          <w:lang w:val="en-US" w:eastAsia="zh-CN"/>
+        </w:rPr>
+        <w:t>--ignore_last_failover //忽略xxx.health文件</w:t>
+      </w:r>
+    </w:p>
+    <w:p>
+      <w:pPr>
+        <w:numPr>
+          <w:ilvl w:val="0"/>
+          <w:numId w:val="0"/>
+        </w:numPr>
+        <w:ind w:left="840" w:leftChars="0" w:firstLine="420" w:firstLineChars="0"/>
+        <w:rPr>
+          <w:rFonts w:hint="eastAsia"/>
+          <w:lang w:val="en-US" w:eastAsia="zh-CN"/>
+        </w:rPr>
+      </w:pPr>
+      <w:r>
+        <w:drawing>
+          <wp:inline distT="0" distB="0" distL="114300" distR="114300">
+            <wp:extent cx="5267325" cy="573405"/>
+            <wp:effectExtent l="0" t="0" r="9525" b="17145"/>
+            <wp:docPr id="50" name="图片 9"/>
+            <wp:cNvGraphicFramePr>
+              <a:graphicFrameLocks xmlns:a="http://schemas.openxmlformats.org/drawingml/2006/main" noChangeAspect="1"/>
+            </wp:cNvGraphicFramePr>
+            <a:graphic xmlns:a="http://schemas.openxmlformats.org/drawingml/2006/main">
+              <a:graphicData uri="http://schemas.openxmlformats.org/drawingml/2006/picture">
+                <pic:pic xmlns:pic="http://schemas.openxmlformats.org/drawingml/2006/picture">
+                  <pic:nvPicPr>
+                    <pic:cNvPr id="50" name="图片 9"/>
+                    <pic:cNvPicPr>
+                      <a:picLocks noChangeAspect="1"/>
+                    </pic:cNvPicPr>
+                  </pic:nvPicPr>
+                  <pic:blipFill>
+                    <a:blip r:embed="rId53"/>
+                    <a:stretch>
+                      <a:fillRect/>
+                    </a:stretch>
+                  </pic:blipFill>
+                  <pic:spPr>
+                    <a:xfrm>
+                      <a:off x="0" y="0"/>
+                      <a:ext cx="5267325" cy="573405"/>
+                    </a:xfrm>
+                    <a:prstGeom prst="rect">
+                      <a:avLst/>
+                    </a:prstGeom>
+                    <a:noFill/>
+                    <a:ln>
+                      <a:noFill/>
+                    </a:ln>
+                  </pic:spPr>
+                </pic:pic>
+              </a:graphicData>
+            </a:graphic>
+          </wp:inline>
+        </w:drawing>
+      </w:r>
+    </w:p>
+    <w:p>
+      <w:pPr>
+        <w:numPr>
+          <w:ilvl w:val="0"/>
+          <w:numId w:val="0"/>
+        </w:numPr>
+        <w:ind w:left="840" w:leftChars="0" w:firstLine="420" w:firstLineChars="0"/>
+        <w:rPr>
+          <w:rFonts w:hint="eastAsia"/>
+          <w:lang w:val="en-US" w:eastAsia="zh-CN"/>
+        </w:rPr>
+      </w:pPr>
+      <w:r>
+        <w:rPr>
+          <w:rFonts w:hint="eastAsia"/>
+          <w:lang w:val="en-US" w:eastAsia="zh-CN"/>
+        </w:rPr>
+        <w:t>查看状态：masterha_check_status --conf=管理节点主配置文件</w:t>
+      </w:r>
+    </w:p>
+    <w:p>
+      <w:pPr>
+        <w:numPr>
+          <w:ilvl w:val="0"/>
+          <w:numId w:val="0"/>
+        </w:numPr>
+        <w:ind w:left="840" w:leftChars="0" w:firstLine="420" w:firstLineChars="0"/>
+        <w:rPr>
+          <w:rFonts w:hint="default"/>
+          <w:lang w:val="en-US" w:eastAsia="zh-CN"/>
+        </w:rPr>
+      </w:pPr>
+      <w:r>
+        <w:drawing>
+          <wp:inline distT="0" distB="0" distL="114300" distR="114300">
+            <wp:extent cx="4629150" cy="342900"/>
+            <wp:effectExtent l="0" t="0" r="0" b="0"/>
+            <wp:docPr id="51" name="图片 10"/>
+            <wp:cNvGraphicFramePr>
+              <a:graphicFrameLocks xmlns:a="http://schemas.openxmlformats.org/drawingml/2006/main" noChangeAspect="1"/>
+            </wp:cNvGraphicFramePr>
+            <a:graphic xmlns:a="http://schemas.openxmlformats.org/drawingml/2006/main">
+              <a:graphicData uri="http://schemas.openxmlformats.org/drawingml/2006/picture">
+                <pic:pic xmlns:pic="http://schemas.openxmlformats.org/drawingml/2006/picture">
+                  <pic:nvPicPr>
+                    <pic:cNvPr id="51" name="图片 10"/>
+                    <pic:cNvPicPr>
+                      <a:picLocks noChangeAspect="1"/>
+                    </pic:cNvPicPr>
+                  </pic:nvPicPr>
+                  <pic:blipFill>
+                    <a:blip r:embed="rId54"/>
+                    <a:stretch>
+                      <a:fillRect/>
+                    </a:stretch>
+                  </pic:blipFill>
+                  <pic:spPr>
+                    <a:xfrm>
+                      <a:off x="0" y="0"/>
+                      <a:ext cx="4629150" cy="342900"/>
+                    </a:xfrm>
+                    <a:prstGeom prst="rect">
+                      <a:avLst/>
+                    </a:prstGeom>
+                    <a:noFill/>
+                    <a:ln>
+                      <a:noFill/>
+                    </a:ln>
+                  </pic:spPr>
+                </pic:pic>
+              </a:graphicData>
+            </a:graphic>
+          </wp:inline>
+        </w:drawing>
+      </w:r>
+    </w:p>
+    <w:p>
+      <w:pPr>
+        <w:numPr>
+          <w:ilvl w:val="0"/>
+          <w:numId w:val="0"/>
+        </w:numPr>
+        <w:ind w:left="840" w:leftChars="0" w:firstLine="420" w:firstLineChars="0"/>
+        <w:rPr>
+          <w:rFonts w:hint="eastAsia"/>
+          <w:lang w:val="en-US" w:eastAsia="zh-CN"/>
+        </w:rPr>
+      </w:pPr>
+      <w:r>
+        <w:rPr>
+          <w:rFonts w:hint="eastAsia"/>
+          <w:lang w:val="en-US" w:eastAsia="zh-CN"/>
+        </w:rPr>
+        <w:t>停止服务：masterha_stop --conf=管理节点主配置文件</w:t>
+      </w:r>
+    </w:p>
+    <w:p>
+      <w:pPr>
+        <w:numPr>
+          <w:ilvl w:val="0"/>
+          <w:numId w:val="0"/>
+        </w:numPr>
+        <w:ind w:firstLine="420" w:firstLineChars="0"/>
+        <w:rPr>
+          <w:rFonts w:hint="eastAsia"/>
+          <w:lang w:val="en-US" w:eastAsia="zh-CN"/>
+        </w:rPr>
+      </w:pPr>
+      <w:r>
+        <w:rPr>
+          <w:rFonts w:hint="eastAsia"/>
+          <w:lang w:val="en-US" w:eastAsia="zh-CN"/>
+        </w:rPr>
+        <w:t>测试高可用配置</w:t>
+      </w:r>
+    </w:p>
+    <w:p>
+      <w:pPr>
+        <w:numPr>
+          <w:ilvl w:val="0"/>
+          <w:numId w:val="0"/>
+        </w:numPr>
+        <w:ind w:left="420" w:leftChars="0" w:firstLine="420" w:firstLineChars="0"/>
+      </w:pPr>
+      <w:r>
+        <w:drawing>
+          <wp:inline distT="0" distB="0" distL="114300" distR="114300">
+            <wp:extent cx="3853815" cy="2220595"/>
+            <wp:effectExtent l="0" t="0" r="13335" b="8255"/>
+            <wp:docPr id="53" name="图片 12"/>
+            <wp:cNvGraphicFramePr>
+              <a:graphicFrameLocks xmlns:a="http://schemas.openxmlformats.org/drawingml/2006/main" noChangeAspect="1"/>
+            </wp:cNvGraphicFramePr>
+            <a:graphic xmlns:a="http://schemas.openxmlformats.org/drawingml/2006/main">
+              <a:graphicData uri="http://schemas.openxmlformats.org/drawingml/2006/picture">
+                <pic:pic xmlns:pic="http://schemas.openxmlformats.org/drawingml/2006/picture">
+                  <pic:nvPicPr>
+                    <pic:cNvPr id="53" name="图片 12"/>
+                    <pic:cNvPicPr>
+                      <a:picLocks noChangeAspect="1"/>
+                    </pic:cNvPicPr>
+                  </pic:nvPicPr>
+                  <pic:blipFill>
+                    <a:blip r:embed="rId55"/>
+                    <a:stretch>
+                      <a:fillRect/>
+                    </a:stretch>
+                  </pic:blipFill>
+                  <pic:spPr>
+                    <a:xfrm>
+                      <a:off x="0" y="0"/>
+                      <a:ext cx="3853815" cy="2220595"/>
+                    </a:xfrm>
+                    <a:prstGeom prst="rect">
+                      <a:avLst/>
+                    </a:prstGeom>
+                    <a:noFill/>
+                    <a:ln>
+                      <a:noFill/>
+                    </a:ln>
+                  </pic:spPr>
+                </pic:pic>
+              </a:graphicData>
+            </a:graphic>
+          </wp:inline>
+        </w:drawing>
+      </w:r>
+    </w:p>
+    <w:p>
+      <w:pPr>
+        <w:numPr>
+          <w:ilvl w:val="0"/>
+          <w:numId w:val="0"/>
+        </w:numPr>
+        <w:ind w:left="420" w:leftChars="0" w:firstLine="420" w:firstLineChars="0"/>
+        <w:rPr>
+          <w:rFonts w:hint="eastAsia"/>
+          <w:lang w:val="en-US" w:eastAsia="zh-CN"/>
+        </w:rPr>
+      </w:pPr>
+      <w:r>
+        <w:rPr>
+          <w:rFonts w:hint="eastAsia"/>
+          <w:lang w:val="en-US" w:eastAsia="zh-CN"/>
+        </w:rPr>
+        <w:t>把主服务器的数据库停掉</w:t>
+      </w:r>
+    </w:p>
+    <w:p>
+      <w:pPr>
+        <w:numPr>
+          <w:ilvl w:val="0"/>
+          <w:numId w:val="0"/>
+        </w:numPr>
+        <w:ind w:left="420" w:leftChars="0" w:firstLine="420" w:firstLineChars="0"/>
+      </w:pPr>
+      <w:r>
+        <w:drawing>
+          <wp:inline distT="0" distB="0" distL="114300" distR="114300">
+            <wp:extent cx="4895850" cy="2733675"/>
+            <wp:effectExtent l="0" t="0" r="0" b="9525"/>
+            <wp:docPr id="55" name="图片 14"/>
+            <wp:cNvGraphicFramePr>
+              <a:graphicFrameLocks xmlns:a="http://schemas.openxmlformats.org/drawingml/2006/main" noChangeAspect="1"/>
+            </wp:cNvGraphicFramePr>
+            <a:graphic xmlns:a="http://schemas.openxmlformats.org/drawingml/2006/main">
+              <a:graphicData uri="http://schemas.openxmlformats.org/drawingml/2006/picture">
+                <pic:pic xmlns:pic="http://schemas.openxmlformats.org/drawingml/2006/picture">
+                  <pic:nvPicPr>
+                    <pic:cNvPr id="55" name="图片 14"/>
+                    <pic:cNvPicPr>
+                      <a:picLocks noChangeAspect="1"/>
+                    </pic:cNvPicPr>
+                  </pic:nvPicPr>
+                  <pic:blipFill>
+                    <a:blip r:embed="rId56"/>
+                    <a:stretch>
+                      <a:fillRect/>
+                    </a:stretch>
+                  </pic:blipFill>
+                  <pic:spPr>
+                    <a:xfrm>
+                      <a:off x="0" y="0"/>
+                      <a:ext cx="4895850" cy="2733675"/>
+                    </a:xfrm>
+                    <a:prstGeom prst="rect">
+                      <a:avLst/>
+                    </a:prstGeom>
+                    <a:noFill/>
+                    <a:ln>
+                      <a:noFill/>
+                    </a:ln>
+                  </pic:spPr>
+                </pic:pic>
+              </a:graphicData>
+            </a:graphic>
+          </wp:inline>
+        </w:drawing>
+      </w:r>
+    </w:p>
+    <w:p>
+      <w:pPr>
+        <w:numPr>
+          <w:ilvl w:val="0"/>
+          <w:numId w:val="0"/>
+        </w:numPr>
+        <w:ind w:left="420" w:leftChars="0" w:firstLine="420" w:firstLineChars="0"/>
+      </w:pPr>
+      <w:r>
+        <w:drawing>
+          <wp:inline distT="0" distB="0" distL="114300" distR="114300">
+            <wp:extent cx="4972050" cy="3057525"/>
+            <wp:effectExtent l="0" t="0" r="0" b="9525"/>
+            <wp:docPr id="56" name="图片 15"/>
+            <wp:cNvGraphicFramePr>
+              <a:graphicFrameLocks xmlns:a="http://schemas.openxmlformats.org/drawingml/2006/main" noChangeAspect="1"/>
+            </wp:cNvGraphicFramePr>
+            <a:graphic xmlns:a="http://schemas.openxmlformats.org/drawingml/2006/main">
+              <a:graphicData uri="http://schemas.openxmlformats.org/drawingml/2006/picture">
+                <pic:pic xmlns:pic="http://schemas.openxmlformats.org/drawingml/2006/picture">
+                  <pic:nvPicPr>
+                    <pic:cNvPr id="56" name="图片 15"/>
+                    <pic:cNvPicPr>
+                      <a:picLocks noChangeAspect="1"/>
+                    </pic:cNvPicPr>
+                  </pic:nvPicPr>
+                  <pic:blipFill>
+                    <a:blip r:embed="rId57"/>
+                    <a:stretch>
+                      <a:fillRect/>
+                    </a:stretch>
+                  </pic:blipFill>
+                  <pic:spPr>
+                    <a:xfrm>
+                      <a:off x="0" y="0"/>
+                      <a:ext cx="4972050" cy="3057525"/>
+                    </a:xfrm>
+                    <a:prstGeom prst="rect">
+                      <a:avLst/>
+                    </a:prstGeom>
+                    <a:noFill/>
+                    <a:ln>
+                      <a:noFill/>
+                    </a:ln>
+                  </pic:spPr>
+                </pic:pic>
+              </a:graphicData>
+            </a:graphic>
+          </wp:inline>
+        </w:drawing>
+      </w:r>
+    </w:p>
+    <w:p>
+      <w:pPr>
+        <w:numPr>
+          <w:ilvl w:val="0"/>
+          <w:numId w:val="0"/>
+        </w:numPr>
+        <w:rPr>
+          <w:rFonts w:hint="default" w:eastAsiaTheme="minorEastAsia"/>
+          <w:color w:val="0000FF"/>
+          <w:lang w:val="en-US" w:eastAsia="zh-CN"/>
+        </w:rPr>
+      </w:pPr>
+      <w:r>
+        <w:rPr>
+          <w:rFonts w:hint="eastAsia"/>
+          <w:color w:val="0000FF"/>
+          <w:lang w:val="en-US" w:eastAsia="zh-CN"/>
+        </w:rPr>
+        <w:t>如果宕掉，重新写配置文件，配置主从，重新启动服务（内外网IP</w:t>
+      </w:r>
       <w:bookmarkStart w:id="0" w:name="_GoBack"/>
       <w:bookmarkEnd w:id="0"/>
-    </w:p>
-    <w:p>
-      <w:pPr>
-        <w:numPr>
-          <w:ilvl w:val="0"/>
-          <w:numId w:val="0"/>
-        </w:numPr>
-        <w:ind w:left="840" w:leftChars="0" w:firstLine="420" w:firstLineChars="0"/>
-      </w:pPr>
+      <w:r>
+        <w:rPr>
+          <w:rFonts w:hint="eastAsia"/>
+          <w:color w:val="0000FF"/>
+          <w:lang w:val="en-US" w:eastAsia="zh-CN"/>
+        </w:rPr>
+        <w:t>均可）</w:t>
+      </w:r>
+    </w:p>
+    <w:p>
+      <w:pPr>
+        <w:numPr>
+          <w:ilvl w:val="0"/>
+          <w:numId w:val="0"/>
+        </w:numPr>
+        <w:rPr>
+          <w:rFonts w:hint="eastAsia"/>
+          <w:color w:val="FF0000"/>
+          <w:lang w:val="en-US" w:eastAsia="zh-CN"/>
+        </w:rPr>
+      </w:pPr>
+      <w:r>
+        <w:rPr>
+          <w:rFonts w:hint="eastAsia"/>
+          <w:color w:val="FF0000"/>
+          <w:lang w:val="en-US" w:eastAsia="zh-CN"/>
+        </w:rPr>
+        <w:t>配置步骤总结</w:t>
+      </w:r>
+    </w:p>
+    <w:p>
+      <w:pPr>
+        <w:numPr>
+          <w:ilvl w:val="0"/>
+          <w:numId w:val="3"/>
+        </w:numPr>
+        <w:ind w:firstLine="420" w:firstLineChars="0"/>
+        <w:rPr>
+          <w:rFonts w:hint="eastAsia"/>
+          <w:color w:val="FF0000"/>
+          <w:lang w:val="en-US" w:eastAsia="zh-CN"/>
+        </w:rPr>
+      </w:pPr>
+      <w:r>
+        <w:rPr>
+          <w:rFonts w:hint="eastAsia"/>
+          <w:color w:val="FF0000"/>
+          <w:lang w:val="en-US" w:eastAsia="zh-CN"/>
+        </w:rPr>
+        <w:t>配置ssh密钥认证登录</w:t>
+      </w:r>
+    </w:p>
+    <w:p>
+      <w:pPr>
+        <w:numPr>
+          <w:ilvl w:val="0"/>
+          <w:numId w:val="3"/>
+        </w:numPr>
+        <w:ind w:firstLine="420" w:firstLineChars="0"/>
+        <w:rPr>
+          <w:rFonts w:hint="default"/>
+          <w:color w:val="FF0000"/>
+          <w:lang w:val="en-US" w:eastAsia="zh-CN"/>
+        </w:rPr>
+      </w:pPr>
+      <w:r>
+        <w:rPr>
+          <w:rFonts w:hint="eastAsia"/>
+          <w:color w:val="FF0000"/>
+          <w:lang w:val="en-US" w:eastAsia="zh-CN"/>
+        </w:rPr>
+        <w:t>配置Mysql一主多从</w:t>
+      </w:r>
+    </w:p>
+    <w:p>
+      <w:pPr>
+        <w:numPr>
+          <w:ilvl w:val="0"/>
+          <w:numId w:val="3"/>
+        </w:numPr>
+        <w:ind w:firstLine="420" w:firstLineChars="0"/>
+        <w:rPr>
+          <w:rFonts w:hint="default"/>
+          <w:color w:val="FF0000"/>
+          <w:lang w:val="en-US" w:eastAsia="zh-CN"/>
+        </w:rPr>
+      </w:pPr>
+      <w:r>
+        <w:rPr>
+          <w:rFonts w:hint="eastAsia"/>
+          <w:color w:val="FF0000"/>
+          <w:lang w:val="en-US" w:eastAsia="zh-CN"/>
+        </w:rPr>
+        <w:t>安装软件包</w:t>
+      </w:r>
+    </w:p>
+    <w:p>
+      <w:pPr>
+        <w:numPr>
+          <w:ilvl w:val="0"/>
+          <w:numId w:val="3"/>
+        </w:numPr>
+        <w:ind w:firstLine="420" w:firstLineChars="0"/>
+        <w:rPr>
+          <w:rFonts w:hint="default"/>
+          <w:color w:val="FF0000"/>
+          <w:lang w:val="en-US" w:eastAsia="zh-CN"/>
+        </w:rPr>
+      </w:pPr>
+      <w:r>
+        <w:rPr>
+          <w:rFonts w:hint="eastAsia"/>
+          <w:color w:val="FF0000"/>
+          <w:lang w:val="en-US" w:eastAsia="zh-CN"/>
+        </w:rPr>
+        <w:t>配置管理节点</w:t>
+      </w:r>
+    </w:p>
+    <w:p>
+      <w:pPr>
+        <w:numPr>
+          <w:ilvl w:val="0"/>
+          <w:numId w:val="3"/>
+        </w:numPr>
+        <w:ind w:firstLine="420" w:firstLineChars="0"/>
+        <w:rPr>
+          <w:rFonts w:hint="default"/>
+          <w:color w:val="FF0000"/>
+          <w:lang w:val="en-US" w:eastAsia="zh-CN"/>
+        </w:rPr>
+      </w:pPr>
+      <w:r>
+        <w:rPr>
+          <w:rFonts w:hint="eastAsia"/>
+          <w:color w:val="FF0000"/>
+          <w:lang w:val="en-US" w:eastAsia="zh-CN"/>
+        </w:rPr>
+        <w:t>启动管理服务</w:t>
+      </w:r>
     </w:p>
     <w:p>
       <w:pPr>
@@ -6009,6 +7220,18 @@
     </w:lvl>
   </w:abstractNum>
   <w:abstractNum w:abstractNumId="1">
+    <w:nsid w:val="AA1E3EB7"/>
+    <w:multiLevelType w:val="singleLevel"/>
+    <w:tmpl w:val="AA1E3EB7"/>
+    <w:lvl w:ilvl="0" w:tentative="0">
+      <w:start w:val="1"/>
+      <w:numFmt w:val="decimal"/>
+      <w:suff w:val="nothing"/>
+      <w:lvlText w:val="%1）"/>
+      <w:lvlJc w:val="left"/>
+    </w:lvl>
+  </w:abstractNum>
+  <w:abstractNum w:abstractNumId="2">
     <w:nsid w:val="F8C2792F"/>
     <w:multiLevelType w:val="singleLevel"/>
     <w:tmpl w:val="F8C2792F"/>
@@ -6021,10 +7244,13 @@
     </w:lvl>
   </w:abstractNum>
   <w:num w:numId="1">
-    <w:abstractNumId w:val="1"/>
+    <w:abstractNumId w:val="2"/>
   </w:num>
   <w:num w:numId="2">
     <w:abstractNumId w:val="0"/>
+  </w:num>
+  <w:num w:numId="3">
+    <w:abstractNumId w:val="1"/>
   </w:num>
 </w:numbering>
 </file>

--- a/第三阶段/DBA进阶/mysql多实例 mha集群.docx
+++ b/第三阶段/DBA进阶/mysql多实例 mha集群.docx
@@ -2800,11 +2800,11 @@
             </w:pPr>
             <w:r>
               <w:rPr>
-                <w:rFonts w:hint="default"/>
+                <w:rFonts w:hint="eastAsia"/>
                 <w:vertAlign w:val="baseline"/>
                 <w:lang w:val="en-US" w:eastAsia="zh-CN"/>
               </w:rPr>
-              <w:t>139.9.237.41</w:t>
+              <w:t>192.168.1.10</w:t>
             </w:r>
           </w:p>
         </w:tc>
@@ -2897,11 +2897,11 @@
             </w:pPr>
             <w:r>
               <w:rPr>
-                <w:rFonts w:hint="default"/>
+                <w:rFonts w:hint="eastAsia"/>
                 <w:vertAlign w:val="baseline"/>
                 <w:lang w:val="en-US" w:eastAsia="zh-CN"/>
               </w:rPr>
-              <w:t>139.9.234.6</w:t>
+              <w:t>192.168.1.38</w:t>
             </w:r>
           </w:p>
         </w:tc>
@@ -2994,11 +2994,11 @@
             </w:pPr>
             <w:r>
               <w:rPr>
-                <w:rFonts w:hint="default"/>
+                <w:rFonts w:hint="eastAsia"/>
                 <w:vertAlign w:val="baseline"/>
                 <w:lang w:val="en-US" w:eastAsia="zh-CN"/>
               </w:rPr>
-              <w:t>139.9.234.84</w:t>
+              <w:t>192.168.1.238</w:t>
             </w:r>
           </w:p>
         </w:tc>
@@ -3289,7 +3289,7 @@
                 <w:vertAlign w:val="baseline"/>
                 <w:lang w:val="en-US" w:eastAsia="zh-CN"/>
               </w:rPr>
-              <w:t>114.116.34.54</w:t>
+              <w:t>192.168.1.126</w:t>
             </w:r>
           </w:p>
         </w:tc>
@@ -3382,11 +3382,11 @@
             </w:pPr>
             <w:r>
               <w:rPr>
-                <w:rFonts w:hint="default"/>
+                <w:rFonts w:hint="eastAsia"/>
                 <w:vertAlign w:val="baseline"/>
                 <w:lang w:val="en-US" w:eastAsia="zh-CN"/>
               </w:rPr>
-              <w:t>139.9.234.106</w:t>
+              <w:t>192.168.1.139</w:t>
             </w:r>
           </w:p>
         </w:tc>
@@ -4103,7 +4103,7 @@
           <w:rFonts w:hint="eastAsia"/>
           <w:lang w:val="en-US" w:eastAsia="zh-CN"/>
         </w:rPr>
-        <w:t>ssh-key-gen</w:t>
+        <w:t>ssh-keygen</w:t>
       </w:r>
     </w:p>
     <w:p>
@@ -5819,9 +5819,9 @@
       <w:r>
         <w:drawing>
           <wp:inline distT="0" distB="0" distL="114300" distR="114300">
-            <wp:extent cx="3879215" cy="4428490"/>
-            <wp:effectExtent l="0" t="0" r="6985" b="10160"/>
-            <wp:docPr id="41" name="图片 12"/>
+            <wp:extent cx="3035935" cy="4652010"/>
+            <wp:effectExtent l="0" t="0" r="12065" b="15240"/>
+            <wp:docPr id="52" name="图片 1"/>
             <wp:cNvGraphicFramePr>
               <a:graphicFrameLocks xmlns:a="http://schemas.openxmlformats.org/drawingml/2006/main" noChangeAspect="1"/>
             </wp:cNvGraphicFramePr>
@@ -5829,7 +5829,7 @@
               <a:graphicData uri="http://schemas.openxmlformats.org/drawingml/2006/picture">
                 <pic:pic xmlns:pic="http://schemas.openxmlformats.org/drawingml/2006/picture">
                   <pic:nvPicPr>
-                    <pic:cNvPr id="41" name="图片 12"/>
+                    <pic:cNvPr id="52" name="图片 1"/>
                     <pic:cNvPicPr>
                       <a:picLocks noChangeAspect="1"/>
                     </pic:cNvPicPr>
@@ -5843,7 +5843,7 @@
                   <pic:spPr>
                     <a:xfrm>
                       <a:off x="0" y="0"/>
-                      <a:ext cx="3879215" cy="4428490"/>
+                      <a:ext cx="3035935" cy="4652010"/>
                     </a:xfrm>
                     <a:prstGeom prst="rect">
                       <a:avLst/>
@@ -6026,9 +6026,9 @@
       <w:r>
         <w:drawing>
           <wp:inline distT="0" distB="0" distL="114300" distR="114300">
-            <wp:extent cx="5272405" cy="447040"/>
-            <wp:effectExtent l="0" t="0" r="4445" b="10160"/>
-            <wp:docPr id="44" name="图片 3"/>
+            <wp:extent cx="5274310" cy="311785"/>
+            <wp:effectExtent l="0" t="0" r="2540" b="12065"/>
+            <wp:docPr id="54" name="图片 2"/>
             <wp:cNvGraphicFramePr>
               <a:graphicFrameLocks xmlns:a="http://schemas.openxmlformats.org/drawingml/2006/main" noChangeAspect="1"/>
             </wp:cNvGraphicFramePr>
@@ -6036,7 +6036,7 @@
               <a:graphicData uri="http://schemas.openxmlformats.org/drawingml/2006/picture">
                 <pic:pic xmlns:pic="http://schemas.openxmlformats.org/drawingml/2006/picture">
                   <pic:nvPicPr>
-                    <pic:cNvPr id="44" name="图片 3"/>
+                    <pic:cNvPr id="54" name="图片 2"/>
                     <pic:cNvPicPr>
                       <a:picLocks noChangeAspect="1"/>
                     </pic:cNvPicPr>
@@ -6050,7 +6050,7 @@
                   <pic:spPr>
                     <a:xfrm>
                       <a:off x="0" y="0"/>
-                      <a:ext cx="5272405" cy="447040"/>
+                      <a:ext cx="5274310" cy="311785"/>
                     </a:xfrm>
                     <a:prstGeom prst="rect">
                       <a:avLst/>
@@ -6763,9 +6763,9 @@
       <w:r>
         <w:drawing>
           <wp:inline distT="0" distB="0" distL="114300" distR="114300">
-            <wp:extent cx="4629150" cy="342900"/>
-            <wp:effectExtent l="0" t="0" r="0" b="0"/>
-            <wp:docPr id="51" name="图片 10"/>
+            <wp:extent cx="4200525" cy="323850"/>
+            <wp:effectExtent l="0" t="0" r="9525" b="0"/>
+            <wp:docPr id="57" name="图片 3"/>
             <wp:cNvGraphicFramePr>
               <a:graphicFrameLocks xmlns:a="http://schemas.openxmlformats.org/drawingml/2006/main" noChangeAspect="1"/>
             </wp:cNvGraphicFramePr>
@@ -6773,7 +6773,7 @@
               <a:graphicData uri="http://schemas.openxmlformats.org/drawingml/2006/picture">
                 <pic:pic xmlns:pic="http://schemas.openxmlformats.org/drawingml/2006/picture">
                   <pic:nvPicPr>
-                    <pic:cNvPr id="51" name="图片 10"/>
+                    <pic:cNvPr id="57" name="图片 3"/>
                     <pic:cNvPicPr>
                       <a:picLocks noChangeAspect="1"/>
                     </pic:cNvPicPr>
@@ -6787,7 +6787,7 @@
                   <pic:spPr>
                     <a:xfrm>
                       <a:off x="0" y="0"/>
-                      <a:ext cx="4629150" cy="342900"/>
+                      <a:ext cx="4200525" cy="323850"/>
                     </a:xfrm>
                     <a:prstGeom prst="rect">
                       <a:avLst/>
@@ -7038,18 +7038,10 @@
           <w:color w:val="0000FF"/>
           <w:lang w:val="en-US" w:eastAsia="zh-CN"/>
         </w:rPr>
-        <w:t>如果宕掉，重新写配置文件，配置主从，重新启动服务（内外网IP</w:t>
+        <w:t>如果宕掉，重新写配置文件，配置主从，重新启动服务</w:t>
       </w:r>
       <w:bookmarkStart w:id="0" w:name="_GoBack"/>
       <w:bookmarkEnd w:id="0"/>
-      <w:r>
-        <w:rPr>
-          <w:rFonts w:hint="eastAsia"/>
-          <w:color w:val="0000FF"/>
-          <w:lang w:val="en-US" w:eastAsia="zh-CN"/>
-        </w:rPr>
-        <w:t>均可）</w:t>
-      </w:r>
     </w:p>
     <w:p>
       <w:pPr>

--- a/第三阶段/DBA进阶/mysql多实例 mha集群.docx
+++ b/第三阶段/DBA进阶/mysql多实例 mha集群.docx
@@ -1793,7 +1793,7 @@
           <w:color w:val="0000FF"/>
           <w:lang w:val="en-US" w:eastAsia="zh-CN"/>
         </w:rPr>
-        <w:t>工作过程：一台主库服务器，多台从库服务器，进行同步主库的操作，会有有一个vip地址，一开始在主库上面，当主库宕机后，vip地址会自动转移到备用主库的服务器上（数据最接近主库的那台），然后自动修改主从里的备用主库</w:t>
+        <w:t>工作过程：一台主库服务器，多台从库服务器，进行同步主库的操作，会有一个vip地址，一开始在主库上面，当主库宕机后，vip地址会自动转移到备用主库的服务器上（数据最接近主库的那台），然后自动修改主从里的备用主库</w:t>
       </w:r>
     </w:p>
     <w:p>
@@ -1815,7 +1815,17 @@
           <w:color w:val="0000FF"/>
           <w:lang w:val="en-US" w:eastAsia="zh-CN"/>
         </w:rPr>
-        <w:t>前提：一种多从</w:t>
+        <w:t>前提：一主</w:t>
+      </w:r>
+      <w:bookmarkStart w:id="0" w:name="_GoBack"/>
+      <w:bookmarkEnd w:id="0"/>
+      <w:r>
+        <w:rPr>
+          <w:rFonts w:hint="eastAsia"/>
+          <w:color w:val="0000FF"/>
+          <w:lang w:val="en-US" w:eastAsia="zh-CN"/>
+        </w:rPr>
+        <w:t>多从</w:t>
       </w:r>
     </w:p>
     <w:p>
@@ -7040,8 +7050,6 @@
         </w:rPr>
         <w:t>如果宕掉，重新写配置文件，配置主从，重新启动服务</w:t>
       </w:r>
-      <w:bookmarkStart w:id="0" w:name="_GoBack"/>
-      <w:bookmarkEnd w:id="0"/>
     </w:p>
     <w:p>
       <w:pPr>

--- a/第三阶段/DBA进阶/mysql多实例 mha集群.docx
+++ b/第三阶段/DBA进阶/mysql多实例 mha集群.docx
@@ -378,7 +378,16 @@
           <w:rFonts w:hint="eastAsia"/>
           <w:lang w:val="en-US" w:eastAsia="zh-CN"/>
         </w:rPr>
-        <w:t>mv  mysql-5.7.20-linux-glibc2.12-x86_64 /usr/localmysql</w:t>
+        <w:t>mv  mysql-5.7.20-linux-glibc2.12-x86_64 /usr/local/</w:t>
+      </w:r>
+      <w:bookmarkStart w:id="0" w:name="_GoBack"/>
+      <w:bookmarkEnd w:id="0"/>
+      <w:r>
+        <w:rPr>
+          <w:rFonts w:hint="eastAsia"/>
+          <w:lang w:val="en-US" w:eastAsia="zh-CN"/>
+        </w:rPr>
+        <w:t>mysql</w:t>
       </w:r>
     </w:p>
     <w:p>
@@ -1815,17 +1824,7 @@
           <w:color w:val="0000FF"/>
           <w:lang w:val="en-US" w:eastAsia="zh-CN"/>
         </w:rPr>
-        <w:t>前提：一主</w:t>
-      </w:r>
-      <w:bookmarkStart w:id="0" w:name="_GoBack"/>
-      <w:bookmarkEnd w:id="0"/>
-      <w:r>
-        <w:rPr>
-          <w:rFonts w:hint="eastAsia"/>
-          <w:color w:val="0000FF"/>
-          <w:lang w:val="en-US" w:eastAsia="zh-CN"/>
-        </w:rPr>
-        <w:t>多从</w:t>
+        <w:t>前提：一主多从</w:t>
       </w:r>
     </w:p>
     <w:p>
